--- a/report/Relatorio_ISE_Proj.docx
+++ b/report/Relatorio_ISE_Proj.docx
@@ -175,13 +175,13 @@
         <w:t xml:space="preserve"> </w:t>
       </w:r>
       <w:r>
-        <w:t>O projeto consiste em um trabalho em conjunto para a resolução de uma maquete de uma casa inteligente com componentes de sistema embarcado com o objetivo de fazer uma casa autônoma com 4 cômodos e 1 jardim para a simulação de uma casa real. (</w:t>
-      </w:r>
-      <w:r>
-        <w:t>uma análise dos resultados obtidos</w:t>
-      </w:r>
-      <w:r>
-        <w:t>)</w:t>
+        <w:t xml:space="preserve">O </w:t>
+      </w:r>
+      <w:r>
+        <w:t xml:space="preserve">projeto visa o desenvolvimento de </w:t>
+      </w:r>
+      <w:r>
+        <w:t>um trabalho em conjunto para a resolução de uma maquete de uma casa inteligente com componentes de sistema embarcado com o objetivo de fazer uma casa autônoma com 4 cômodos e 1 jardim (uma análise dos resultados obtidos)</w:t>
       </w:r>
     </w:p>
     <w:p>
@@ -242,18 +242,81 @@
           <w:numId w:val="4"/>
         </w:numPr>
         <w:rPr>
-          <w:color w:val="FF0000"/>
           <w:szCs w:val="24"/>
         </w:rPr>
       </w:pPr>
       <w:r>
         <w:rPr>
-          <w:color w:val="FF0000"/>
           <w:szCs w:val="24"/>
           <w:lang w:val="pt-BR"/>
         </w:rPr>
-        <w:t>Apresentar o projeto e o problema a ser resolvido.</w:t>
-      </w:r>
+        <w:t xml:space="preserve">O projeto Casa autônoma com Arduino tem como principal motivação demonstrar na pratica como seria uma casa inteligente autônoma em uma maquete </w:t>
+      </w:r>
+      <w:r>
+        <w:rPr>
+          <w:szCs w:val="24"/>
+          <w:lang w:val="pt-BR"/>
+        </w:rPr>
+        <w:t>aplica</w:t>
+      </w:r>
+      <w:r>
+        <w:rPr>
+          <w:szCs w:val="24"/>
+          <w:lang w:val="pt-BR"/>
+        </w:rPr>
+        <w:t>n</w:t>
+      </w:r>
+      <w:r>
+        <w:rPr>
+          <w:szCs w:val="24"/>
+          <w:lang w:val="pt-BR"/>
+        </w:rPr>
+        <w:t>do à automação residencial em circuitos independentes, apresentando como finalidade a simplificação de tarefas que podem ser pré-programadas</w:t>
+      </w:r>
+      <w:r>
+        <w:rPr>
+          <w:szCs w:val="24"/>
+          <w:lang w:val="pt-BR"/>
+        </w:rPr>
+        <w:t xml:space="preserve">. </w:t>
+      </w:r>
+    </w:p>
+    <w:p>
+      <w:pPr>
+        <w:tabs>
+          <w:tab w:val="clear" w:pos="720"/>
+        </w:tabs>
+        <w:ind w:left="720"/>
+        <w:rPr>
+          <w:szCs w:val="24"/>
+          <w:lang w:val="pt-BR"/>
+        </w:rPr>
+      </w:pPr>
+      <w:r>
+        <w:rPr>
+          <w:szCs w:val="24"/>
+          <w:lang w:val="pt-BR"/>
+        </w:rPr>
+        <w:t xml:space="preserve">Com isso, foi proposto uma casa com </w:t>
+      </w:r>
+      <w:r>
+        <w:rPr>
+          <w:szCs w:val="24"/>
+          <w:lang w:val="pt-BR"/>
+        </w:rPr>
+        <w:t xml:space="preserve">4 cômodos (quarto, sala, cozinha, garagem) e um jardim com um sistema de irrigação automático, onde em cada um deles foi feito uma espécie de simulação de sistemas que seriam utilizados em uma casa real como por exemplo, sistema de alarme de incêndio e gás na cozinha, sistema de refrigeração no quarto, sistema de automação do portão da garagem, sensores de presença para acender as luzes automaticamente e etc. </w:t>
+      </w:r>
+    </w:p>
+    <w:p>
+      <w:pPr>
+        <w:tabs>
+          <w:tab w:val="clear" w:pos="720"/>
+        </w:tabs>
+        <w:ind w:left="720"/>
+        <w:rPr>
+          <w:szCs w:val="24"/>
+        </w:rPr>
+      </w:pPr>
     </w:p>
     <w:p>
       <w:pPr>
@@ -265,17 +328,43 @@
         <w:jc w:val="both"/>
         <w:rPr>
           <w:rFonts w:ascii="Times;Times New Roman" w:eastAsia="Times New Roman" w:hAnsi="Times;Times New Roman" w:cs="Times;Times New Roman"/>
-          <w:color w:val="FF0000"/>
           <w:lang w:val="en-US" w:bidi="ar-SA"/>
         </w:rPr>
       </w:pPr>
       <w:r>
         <w:rPr>
           <w:rFonts w:ascii="Times;Times New Roman" w:eastAsia="Times New Roman" w:hAnsi="Times;Times New Roman" w:cs="Times;Times New Roman"/>
-          <w:color w:val="FF0000"/>
-          <w:lang w:bidi="ar-SA"/>
-        </w:rPr>
-        <w:t>Apresentar o simulador ou ambiente de desenvolvimento do projeto.</w:t>
+          <w:lang w:val="en-US" w:bidi="ar-SA"/>
+        </w:rPr>
+        <w:t xml:space="preserve">Os simuladores e ambientes de desenolvimento utilizados no projeto foram o tinkercard e o Arduino IDE. </w:t>
+      </w:r>
+      <w:r>
+        <w:rPr>
+          <w:rFonts w:ascii="Times;Times New Roman" w:eastAsia="Times New Roman" w:hAnsi="Times;Times New Roman" w:cs="Times;Times New Roman"/>
+          <w:lang w:val="en-US" w:bidi="ar-SA"/>
+        </w:rPr>
+        <w:t>O Tinkercad é um aplicativo Web gratuito para projetos 3D, eletrônica e codificação. Somos a introdução ideal à Autodesk, empresa líder global em tecnologia de projeto e criação</w:t>
+      </w:r>
+      <w:r>
+        <w:rPr>
+          <w:rFonts w:ascii="Times;Times New Roman" w:eastAsia="Times New Roman" w:hAnsi="Times;Times New Roman" w:cs="Times;Times New Roman"/>
+          <w:lang w:val="en-US" w:bidi="ar-SA"/>
+        </w:rPr>
+        <w:t xml:space="preserve">. Já o Arduino IDE é </w:t>
+      </w:r>
+      <w:r>
+        <w:rPr>
+          <w:rFonts w:ascii="Times;Times New Roman" w:eastAsia="Times New Roman" w:hAnsi="Times;Times New Roman" w:cs="Times;Times New Roman"/>
+          <w:lang w:val="en-US" w:bidi="ar-SA"/>
+        </w:rPr>
+        <w:t xml:space="preserve">um programa de software de código aberto que permite aos usuários escrever e fazer upload de código dentro de um ambiente de trabalho em tempo real. Como este código será posteriormente armazenado na nuvem, é freqüentemente utilizado por aqueles que estão procurando por um nível extra de redundância. </w:t>
+      </w:r>
+      <w:r>
+        <w:rPr>
+          <w:rFonts w:ascii="Times;Times New Roman" w:eastAsia="Times New Roman" w:hAnsi="Times;Times New Roman" w:cs="Times;Times New Roman"/>
+          <w:lang w:val="en-US" w:bidi="ar-SA"/>
+        </w:rPr>
+        <w:t xml:space="preserve"> </w:t>
       </w:r>
     </w:p>
     <w:p>
@@ -295,6 +384,7 @@
           <w:szCs w:val="28"/>
           <w:lang w:val="pt-BR"/>
         </w:rPr>
+        <w:lastRenderedPageBreak/>
         <w:t xml:space="preserve">2. </w:t>
       </w:r>
       <w:r>
@@ -318,215 +408,111 @@
       </w:pPr>
       <w:r>
         <w:rPr>
-          <w:color w:val="FF0000"/>
-        </w:rPr>
-        <w:t>Apresentar o microcontrolador (exemplo, Arduino) ou placa de computador único de desenvolvimento (exemplo, Raspberry).</w:t>
-      </w:r>
-    </w:p>
-    <w:p>
-      <w:pPr>
-        <w:pStyle w:val="LO-Normal"/>
-        <w:numPr>
-          <w:ilvl w:val="0"/>
-          <w:numId w:val="5"/>
-        </w:numPr>
-        <w:jc w:val="both"/>
-      </w:pPr>
-      <w:r>
-        <w:rPr>
-          <w:color w:val="FF0000"/>
-        </w:rPr>
-        <w:t>Apresentar os componentes do sistema, exemplo, atuadores e sensores.</w:t>
-      </w:r>
-    </w:p>
-    <w:p>
-      <w:pPr>
-        <w:pStyle w:val="LO-Normal"/>
-        <w:numPr>
-          <w:ilvl w:val="0"/>
-          <w:numId w:val="5"/>
-        </w:numPr>
-        <w:jc w:val="both"/>
-      </w:pPr>
-      <w:r>
-        <w:rPr>
-          <w:color w:val="FF0000"/>
-        </w:rPr>
-        <w:t>Apresentar a Big Picture do projeto.</w:t>
-      </w:r>
-    </w:p>
-    <w:p>
-      <w:pPr>
-        <w:jc w:val="center"/>
-        <w:rPr>
-          <w:lang w:val="pt-BR"/>
-        </w:rPr>
-      </w:pPr>
-      <w:r>
-        <w:rPr>
           <w:noProof/>
         </w:rPr>
-      </w:r>
-      <w:r>
-        <w:pict w14:anchorId="736146B6">
-          <v:rect id="Shape2" o:spid="_x0000_s2054" style="width:129.25pt;height:159.25pt;visibility:visible;mso-wrap-style:square;mso-left-percent:-10001;mso-top-percent:-10001;mso-position-horizontal:absolute;mso-position-horizontal-relative:char;mso-position-vertical:absolute;mso-position-vertical-relative:line;mso-left-percent:-10001;mso-top-percent:-10001;v-text-anchor:top" o:gfxdata="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" stroked="f">
-            <v:textbox inset=".02mm,.02mm,.02mm,.02mm">
-              <w:txbxContent>
-                <w:p>
-                  <w:pPr>
-                    <w:pStyle w:val="Figure"/>
-                  </w:pPr>
-                  <w:r>
-                    <w:rPr>
-                      <w:noProof/>
-                    </w:rPr>
-                    <w:drawing>
-                      <wp:inline distT="0" distB="0" distL="0" distR="0" wp14:anchorId="3CBA9D39" wp14:editId="5E2E5EC9">
-                        <wp:extent cx="1640840" cy="1640840"/>
-                        <wp:effectExtent l="0" t="0" r="0" b="0"/>
-                        <wp:docPr id="5" name="Image1"/>
-                        <wp:cNvGraphicFramePr>
-                          <a:graphicFrameLocks xmlns:a="http://schemas.openxmlformats.org/drawingml/2006/main" noChangeAspect="1"/>
-                        </wp:cNvGraphicFramePr>
-                        <a:graphic xmlns:a="http://schemas.openxmlformats.org/drawingml/2006/main">
-                          <a:graphicData uri="http://schemas.openxmlformats.org/drawingml/2006/picture">
-                            <pic:pic xmlns:pic="http://schemas.openxmlformats.org/drawingml/2006/picture">
-                              <pic:nvPicPr>
-                                <pic:cNvPr id="5" name="Image1"/>
-                                <pic:cNvPicPr>
-                                  <a:picLocks noChangeAspect="1" noChangeArrowheads="1"/>
-                                </pic:cNvPicPr>
-                              </pic:nvPicPr>
-                              <pic:blipFill>
-                                <a:blip r:embed="rId8"/>
-                                <a:srcRect l="-10" t="-10" r="-10" b="-10"/>
-                                <a:stretch>
-                                  <a:fillRect/>
-                                </a:stretch>
-                              </pic:blipFill>
-                              <pic:spPr bwMode="auto">
-                                <a:xfrm>
-                                  <a:off x="0" y="0"/>
-                                  <a:ext cx="1640840" cy="1640840"/>
-                                </a:xfrm>
-                                <a:prstGeom prst="rect">
-                                  <a:avLst/>
-                                </a:prstGeom>
-                              </pic:spPr>
-                            </pic:pic>
-                          </a:graphicData>
-                        </a:graphic>
-                      </wp:inline>
-                    </w:drawing>
-                  </w:r>
-                  <w:r>
-                    <w:rPr>
-                      <w:color w:val="FF0000"/>
-                      <w:sz w:val="20"/>
-                    </w:rPr>
-                    <w:t xml:space="preserve">Figure </w:t>
-                  </w:r>
-                  <w:r>
-                    <w:rPr>
-                      <w:color w:val="FF0000"/>
-                      <w:sz w:val="20"/>
-                    </w:rPr>
-                    <w:fldChar w:fldCharType="begin"/>
-                  </w:r>
-                  <w:r>
-                    <w:rPr>
-                      <w:color w:val="FF0000"/>
-                      <w:sz w:val="20"/>
-                    </w:rPr>
-                    <w:instrText>SEQ Figure \* ARABIC</w:instrText>
-                  </w:r>
-                  <w:r>
-                    <w:rPr>
-                      <w:color w:val="FF0000"/>
-                      <w:sz w:val="20"/>
-                    </w:rPr>
-                    <w:fldChar w:fldCharType="separate"/>
-                  </w:r>
-                  <w:r>
-                    <w:rPr>
-                      <w:color w:val="FF0000"/>
-                      <w:sz w:val="20"/>
-                    </w:rPr>
-                    <w:t>1</w:t>
-                  </w:r>
-                  <w:r>
-                    <w:rPr>
-                      <w:color w:val="FF0000"/>
-                      <w:sz w:val="20"/>
-                    </w:rPr>
-                    <w:fldChar w:fldCharType="end"/>
-                  </w:r>
-                  <w:r>
-                    <w:rPr>
-                      <w:color w:val="FF0000"/>
-                      <w:sz w:val="20"/>
-                    </w:rPr>
-                    <w:t>: Exemplo de Big Picture</w:t>
-                  </w:r>
-                </w:p>
-              </w:txbxContent>
-            </v:textbox>
-            <w10:anchorlock/>
-          </v:rect>
-        </w:pict>
-      </w:r>
-    </w:p>
-    <w:p>
-      <w:pPr>
-        <w:tabs>
-          <w:tab w:val="clear" w:pos="720"/>
-        </w:tabs>
-        <w:rPr>
-          <w:lang w:val="pt-BR"/>
-        </w:rPr>
-      </w:pPr>
-    </w:p>
-    <w:p>
-      <w:pPr>
-        <w:tabs>
-          <w:tab w:val="clear" w:pos="720"/>
-        </w:tabs>
-        <w:rPr>
-          <w:lang w:val="pt-BR"/>
-        </w:rPr>
-      </w:pPr>
-    </w:p>
-    <w:p>
-      <w:pPr>
-        <w:tabs>
-          <w:tab w:val="clear" w:pos="720"/>
-        </w:tabs>
-        <w:rPr>
-          <w:lang w:val="pt-BR"/>
-        </w:rPr>
-      </w:pPr>
-    </w:p>
-    <w:p>
-      <w:pPr>
-        <w:tabs>
-          <w:tab w:val="clear" w:pos="720"/>
-        </w:tabs>
-        <w:rPr>
-          <w:szCs w:val="24"/>
-          <w:lang w:val="pt-BR"/>
-        </w:rPr>
-      </w:pPr>
-    </w:p>
-    <w:p>
-      <w:pPr>
-        <w:tabs>
-          <w:tab w:val="clear" w:pos="720"/>
-        </w:tabs>
-        <w:rPr>
-          <w:szCs w:val="24"/>
-          <w:lang w:val="pt-BR"/>
-        </w:rPr>
-      </w:pPr>
+        <w:drawing>
+          <wp:anchor distT="0" distB="0" distL="114300" distR="114300" simplePos="0" relativeHeight="251660800" behindDoc="1" locked="0" layoutInCell="1" allowOverlap="1" wp14:anchorId="2A18A690" wp14:editId="2B4471A9">
+            <wp:simplePos x="0" y="0"/>
+            <wp:positionH relativeFrom="column">
+              <wp:posOffset>996315</wp:posOffset>
+            </wp:positionH>
+            <wp:positionV relativeFrom="paragraph">
+              <wp:posOffset>296545</wp:posOffset>
+            </wp:positionV>
+            <wp:extent cx="3409950" cy="3409950"/>
+            <wp:effectExtent l="0" t="0" r="0" b="0"/>
+            <wp:wrapTopAndBottom/>
+            <wp:docPr id="2" name="Imagem 2"/>
+            <wp:cNvGraphicFramePr>
+              <a:graphicFrameLocks xmlns:a="http://schemas.openxmlformats.org/drawingml/2006/main" noChangeAspect="1"/>
+            </wp:cNvGraphicFramePr>
+            <a:graphic xmlns:a="http://schemas.openxmlformats.org/drawingml/2006/main">
+              <a:graphicData uri="http://schemas.openxmlformats.org/drawingml/2006/picture">
+                <pic:pic xmlns:pic="http://schemas.openxmlformats.org/drawingml/2006/picture">
+                  <pic:nvPicPr>
+                    <pic:cNvPr id="2" name="Imagem 2"/>
+                    <pic:cNvPicPr/>
+                  </pic:nvPicPr>
+                  <pic:blipFill>
+                    <a:blip r:embed="rId7" cstate="print">
+                      <a:extLst>
+                        <a:ext uri="{28A0092B-C50C-407E-A947-70E740481C1C}">
+                          <a14:useLocalDpi xmlns:a14="http://schemas.microsoft.com/office/drawing/2010/main" val="0"/>
+                        </a:ext>
+                      </a:extLst>
+                    </a:blip>
+                    <a:stretch>
+                      <a:fillRect/>
+                    </a:stretch>
+                  </pic:blipFill>
+                  <pic:spPr>
+                    <a:xfrm>
+                      <a:off x="0" y="0"/>
+                      <a:ext cx="3409950" cy="3409950"/>
+                    </a:xfrm>
+                    <a:prstGeom prst="rect">
+                      <a:avLst/>
+                    </a:prstGeom>
+                  </pic:spPr>
+                </pic:pic>
+              </a:graphicData>
+            </a:graphic>
+            <wp14:sizeRelH relativeFrom="margin">
+              <wp14:pctWidth>0</wp14:pctWidth>
+            </wp14:sizeRelH>
+            <wp14:sizeRelV relativeFrom="margin">
+              <wp14:pctHeight>0</wp14:pctHeight>
+            </wp14:sizeRelV>
+          </wp:anchor>
+        </w:drawing>
+      </w:r>
+    </w:p>
+    <w:p>
+      <w:pPr>
+        <w:pStyle w:val="Figure"/>
+      </w:pPr>
+      <w:r>
+        <w:rPr>
+          <w:sz w:val="20"/>
+        </w:rPr>
+        <w:t xml:space="preserve">Figure </w:t>
+      </w:r>
+      <w:r>
+        <w:rPr>
+          <w:sz w:val="20"/>
+        </w:rPr>
+        <w:fldChar w:fldCharType="begin"/>
+      </w:r>
+      <w:r>
+        <w:rPr>
+          <w:sz w:val="20"/>
+        </w:rPr>
+        <w:instrText>SEQ Figure \* ARABIC</w:instrText>
+      </w:r>
+      <w:r>
+        <w:rPr>
+          <w:sz w:val="20"/>
+        </w:rPr>
+        <w:fldChar w:fldCharType="separate"/>
+      </w:r>
+      <w:r>
+        <w:rPr>
+          <w:sz w:val="20"/>
+        </w:rPr>
+        <w:t>1</w:t>
+      </w:r>
+      <w:r>
+        <w:rPr>
+          <w:sz w:val="20"/>
+        </w:rPr>
+        <w:fldChar w:fldCharType="end"/>
+      </w:r>
+      <w:r>
+        <w:rPr>
+          <w:sz w:val="20"/>
+        </w:rPr>
+        <w:t>: Big Picture</w:t>
+      </w:r>
     </w:p>
     <w:p>
       <w:pPr>
@@ -584,13 +570,8 @@
         </w:rPr>
       </w:pPr>
       <w:r>
-        <w:rPr>
-          <w:noProof/>
-        </w:rPr>
-      </w:r>
-      <w:r>
         <w:pict w14:anchorId="61D8B600">
-          <v:rect id="Shape3" o:spid="_x0000_s2053" style="width:362.2pt;height:298.55pt;visibility:visible;mso-wrap-style:square;mso-left-percent:-10001;mso-top-percent:-10001;mso-position-horizontal:absolute;mso-position-horizontal-relative:char;mso-position-vertical:absolute;mso-position-vertical-relative:line;mso-left-percent:-10001;mso-top-percent:-10001;v-text-anchor:top" o:gfxdata="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" filled="f" stroked="f">
+          <v:rect id="Shape3" o:spid="_x0000_s2053" style="width:362.2pt;height:298.55pt;visibility:visible;mso-wrap-style:square;mso-left-percent:-10001;mso-top-percent:-10001;mso-position-horizontal:absolute;mso-position-horizontal-relative:char;mso-position-vertical:absolute;mso-position-vertical-relative:line;mso-left-percent:-10001;mso-top-percent:-10001;v-text-anchor:top" filled="f" stroked="f">
             <v:textbox inset="0,0,0,0">
               <w:txbxContent>
                 <w:p>
@@ -623,7 +604,7 @@
                                 </pic:cNvPicPr>
                               </pic:nvPicPr>
                               <pic:blipFill>
-                                <a:blip r:embed="rId9"/>
+                                <a:blip r:embed="rId8"/>
                                 <a:srcRect l="-6" t="-8" r="-6" b="-8"/>
                                 <a:stretch>
                                   <a:fillRect/>
@@ -768,13 +749,8 @@
         </w:rPr>
       </w:pPr>
       <w:r>
-        <w:rPr>
-          <w:noProof/>
-        </w:rPr>
-      </w:r>
-      <w:r>
         <w:pict w14:anchorId="2588297C">
-          <v:rect id="Shape4" o:spid="_x0000_s2052" style="width:147.75pt;height:149.15pt;visibility:visible;mso-wrap-style:square;mso-left-percent:-10001;mso-top-percent:-10001;mso-position-horizontal:absolute;mso-position-horizontal-relative:char;mso-position-vertical:absolute;mso-position-vertical-relative:line;mso-left-percent:-10001;mso-top-percent:-10001;v-text-anchor:top" o:gfxdata="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" stroked="f">
+          <v:rect id="Shape4" o:spid="_x0000_s2052" style="width:147.75pt;height:149.15pt;visibility:visible;mso-wrap-style:square;mso-left-percent:-10001;mso-top-percent:-10001;mso-position-horizontal:absolute;mso-position-horizontal-relative:char;mso-position-vertical:absolute;mso-position-vertical-relative:line;mso-left-percent:-10001;mso-top-percent:-10001;v-text-anchor:top" stroked="f">
             <v:textbox inset=".02mm,.02mm,.02mm,.02mm">
               <w:txbxContent>
                 <w:p>
@@ -803,7 +779,7 @@
                                 </pic:cNvPicPr>
                               </pic:nvPicPr>
                               <pic:blipFill>
-                                <a:blip r:embed="rId10"/>
+                                <a:blip r:embed="rId9"/>
                                 <a:srcRect l="-10" t="-11" r="-10" b="-11"/>
                                 <a:stretch>
                                   <a:fillRect/>
@@ -1012,13 +988,8 @@
         <w:jc w:val="center"/>
       </w:pPr>
       <w:r>
-        <w:rPr>
-          <w:noProof/>
-        </w:rPr>
-      </w:r>
-      <w:r>
         <w:pict w14:anchorId="5959EFBE">
-          <v:rect id="Shape5" o:spid="_x0000_s2051" style="width:351.45pt;height:235.15pt;visibility:visible;mso-wrap-style:square;mso-left-percent:-10001;mso-top-percent:-10001;mso-position-horizontal:absolute;mso-position-horizontal-relative:char;mso-position-vertical:absolute;mso-position-vertical-relative:line;mso-left-percent:-10001;mso-top-percent:-10001;v-text-anchor:top" o:gfxdata="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" filled="f" stroked="f">
+          <v:rect id="Shape5" o:spid="_x0000_s2051" style="width:351.45pt;height:235.15pt;visibility:visible;mso-wrap-style:square;mso-left-percent:-10001;mso-top-percent:-10001;mso-position-horizontal:absolute;mso-position-horizontal-relative:char;mso-position-vertical:absolute;mso-position-vertical-relative:line;mso-left-percent:-10001;mso-top-percent:-10001;v-text-anchor:top" filled="f" stroked="f">
             <v:textbox inset="0,0,0,0">
               <w:txbxContent>
                 <w:p>
@@ -1051,7 +1022,7 @@
                                 </pic:cNvPicPr>
                               </pic:nvPicPr>
                               <pic:blipFill>
-                                <a:blip r:embed="rId11"/>
+                                <a:blip r:embed="rId10"/>
                                 <a:stretch>
                                   <a:fillRect/>
                                 </a:stretch>
@@ -1180,13 +1151,8 @@
         </w:rPr>
       </w:pPr>
       <w:r>
-        <w:rPr>
-          <w:noProof/>
-        </w:rPr>
-      </w:r>
-      <w:r>
         <w:pict w14:anchorId="36F6FB40">
-          <v:rect id="Shape6" o:spid="_x0000_s2050" style="width:218.55pt;height:174pt;visibility:visible;mso-wrap-style:square;mso-left-percent:-10001;mso-top-percent:-10001;mso-position-horizontal:absolute;mso-position-horizontal-relative:char;mso-position-vertical:absolute;mso-position-vertical-relative:line;mso-left-percent:-10001;mso-top-percent:-10001;v-text-anchor:top" o:gfxdata="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" stroked="f">
+          <v:rect id="Shape6" o:spid="_x0000_s2050" style="width:218.55pt;height:174pt;visibility:visible;mso-wrap-style:square;mso-left-percent:-10001;mso-top-percent:-10001;mso-position-horizontal:absolute;mso-position-horizontal-relative:char;mso-position-vertical:absolute;mso-position-vertical-relative:line;mso-left-percent:-10001;mso-top-percent:-10001;v-text-anchor:top" stroked="f">
             <v:textbox inset=".02mm,.02mm,.02mm,.02mm">
               <w:txbxContent>
                 <w:p>
@@ -1215,7 +1181,7 @@
                                 </pic:cNvPicPr>
                               </pic:nvPicPr>
                               <pic:blipFill>
-                                <a:blip r:embed="rId12"/>
+                                <a:blip r:embed="rId11"/>
                                 <a:srcRect l="-11" t="-16" r="-11" b="-16"/>
                                 <a:stretch>
                                   <a:fillRect/>
@@ -1306,7 +1272,6 @@
           <w:color w:val="FF0000"/>
           <w:lang w:val="pt-BR"/>
         </w:rPr>
-        <w:lastRenderedPageBreak/>
         <w:t>A Figura 5 apresenta um esquemático de conexão dos componentes utilizados no projeto que consiste:</w:t>
       </w:r>
     </w:p>
@@ -1552,6 +1517,7 @@
           <w:color w:val="FF0000"/>
           <w:lang w:val="pt-BR"/>
         </w:rPr>
+        <w:lastRenderedPageBreak/>
         <w:t>3.3v</w:t>
       </w:r>
       <w:r>
@@ -2199,7 +2165,7 @@
         </w:rPr>
         <w:t xml:space="preserve">Dyer, S., Martin, J. and Zulauf, J. (1995) “Motion Capture White Paper”, </w:t>
       </w:r>
-      <w:hyperlink r:id="rId13">
+      <w:hyperlink r:id="rId12">
         <w:r>
           <w:rPr>
             <w:rStyle w:val="Hyperlink"/>
@@ -2230,7 +2196,6 @@
           <w:color w:val="FF0000"/>
           <w:lang w:val="pt-BR"/>
         </w:rPr>
-        <w:lastRenderedPageBreak/>
         <w:t>Holton, M. and Alexander, S. (1995) “Soft Cellular Modeling: A Technique for the Simulation of Non-rigid Materials”, Computer Graphics: Developments in Virtual Environments, R. A. Earnshaw and J. A. Vince, England, Academic Press Ltd., p. 449-460.</w:t>
       </w:r>
     </w:p>
@@ -2359,24 +2324,6 @@
 </w:footnotes>
 </file>
 
-<file path=word/header1.xml><?xml version="1.0" encoding="utf-8"?>
-<w:hdr xmlns:wpc="http://schemas.microsoft.com/office/word/2010/wordprocessingCanvas" xmlns:cx="http://schemas.microsoft.com/office/drawing/2014/chartex" xmlns:cx1="http://schemas.microsoft.com/office/drawing/2015/9/8/chartex" xmlns:cx2="http://schemas.microsoft.com/office/drawing/2015/10/21/chartex" xmlns:cx3="http://schemas.microsoft.com/office/drawing/2016/5/9/chartex" xmlns:cx4="http://schemas.microsoft.com/office/drawing/2016/5/10/chartex" xmlns:cx5="http://schemas.microsoft.com/office/drawing/2016/5/11/chartex" xmlns:cx6="http://schemas.microsoft.com/office/drawing/2016/5/12/chartex" xmlns:cx7="http://schemas.microsoft.com/office/drawing/2016/5/13/chartex" xmlns:cx8="http://schemas.microsoft.com/office/drawing/2016/5/14/chartex" xmlns:mc="http://schemas.openxmlformats.org/markup-compatibility/2006" xmlns:aink="http://schemas.microsoft.com/office/drawing/2016/ink" xmlns:am3d="http://schemas.microsoft.com/office/drawing/2017/model3d" xmlns:o="urn:schemas-microsoft-com:office:office" xmlns:oel="http://schemas.microsoft.com/office/2019/extlst" xmlns:r="http://schemas.openxmlformats.org/officeDocument/2006/relationships" xmlns:m="http://schemas.openxmlformats.org/officeDocument/2006/math" xmlns:v="urn:schemas-microsoft-com:vml" xmlns:wp14="http://schemas.microsoft.com/office/word/2010/wordprocessingDrawing" xmlns:wp="http://schemas.openxmlformats.org/drawingml/2006/wordprocessingDrawing" xmlns:w10="urn:schemas-microsoft-com:office:word" xmlns:w="http://schemas.openxmlformats.org/wordprocessingml/2006/main" xmlns:w14="http://schemas.microsoft.com/office/word/2010/wordml" xmlns:w15="http://schemas.microsoft.com/office/word/2012/wordml" xmlns:w16cex="http://schemas.microsoft.com/office/word/2018/wordml/cex" xmlns:w16cid="http://schemas.microsoft.com/office/word/2016/wordml/cid" xmlns:w16="http://schemas.microsoft.com/office/word/2018/wordml" xmlns:w16sdtdh="http://schemas.microsoft.com/office/word/2020/wordml/sdtdatahash" xmlns:w16se="http://schemas.microsoft.com/office/word/2015/wordml/symex" xmlns:wpg="http://schemas.microsoft.com/office/word/2010/wordprocessingGroup" xmlns:wpi="http://schemas.microsoft.com/office/word/2010/wordprocessingInk" xmlns:wne="http://schemas.microsoft.com/office/word/2006/wordml" xmlns:wps="http://schemas.microsoft.com/office/word/2010/wordprocessingShape" mc:Ignorable="w14 w15 w16se w16cid w16 w16cex w16sdtdh wp14">
-  <w:p>
-    <w:pPr>
-      <w:tabs>
-        <w:tab w:val="right" w:pos="9356"/>
-      </w:tabs>
-    </w:pPr>
-    <w:r>
-      <w:rPr>
-        <w:noProof/>
-      </w:rPr>
-      <w:pict w14:anchorId="1E8092F1"/>
-    </w:r>
-  </w:p>
-</w:hdr>
-</file>
-
 <file path=word/numbering.xml><?xml version="1.0" encoding="utf-8"?>
 <w:numbering xmlns:wpc="http://schemas.microsoft.com/office/word/2010/wordprocessingCanvas" xmlns:cx="http://schemas.microsoft.com/office/drawing/2014/chartex" xmlns:cx1="http://schemas.microsoft.com/office/drawing/2015/9/8/chartex" xmlns:cx2="http://schemas.microsoft.com/office/drawing/2015/10/21/chartex" xmlns:cx3="http://schemas.microsoft.com/office/drawing/2016/5/9/chartex" xmlns:cx4="http://schemas.microsoft.com/office/drawing/2016/5/10/chartex" xmlns:cx5="http://schemas.microsoft.com/office/drawing/2016/5/11/chartex" xmlns:cx6="http://schemas.microsoft.com/office/drawing/2016/5/12/chartex" xmlns:cx7="http://schemas.microsoft.com/office/drawing/2016/5/13/chartex" xmlns:cx8="http://schemas.microsoft.com/office/drawing/2016/5/14/chartex" xmlns:mc="http://schemas.openxmlformats.org/markup-compatibility/2006" xmlns:aink="http://schemas.microsoft.com/office/drawing/2016/ink" xmlns:am3d="http://schemas.microsoft.com/office/drawing/2017/model3d" xmlns:o="urn:schemas-microsoft-com:office:office" xmlns:oel="http://schemas.microsoft.com/office/2019/extlst" xmlns:r="http://schemas.openxmlformats.org/officeDocument/2006/relationships" xmlns:m="http://schemas.openxmlformats.org/officeDocument/2006/math" xmlns:v="urn:schemas-microsoft-com:vml" xmlns:wp14="http://schemas.microsoft.com/office/word/2010/wordprocessingDrawing" xmlns:wp="http://schemas.openxmlformats.org/drawingml/2006/wordprocessingDrawing" xmlns:w10="urn:schemas-microsoft-com:office:word" xmlns:w="http://schemas.openxmlformats.org/wordprocessingml/2006/main" xmlns:w14="http://schemas.microsoft.com/office/word/2010/wordml" xmlns:w15="http://schemas.microsoft.com/office/word/2012/wordml" xmlns:w16cex="http://schemas.microsoft.com/office/word/2018/wordml/cex" xmlns:w16cid="http://schemas.microsoft.com/office/word/2016/wordml/cid" xmlns:w16="http://schemas.microsoft.com/office/word/2018/wordml" xmlns:w16sdtdh="http://schemas.microsoft.com/office/word/2020/wordml/sdtdatahash" xmlns:w16se="http://schemas.microsoft.com/office/word/2015/wordml/symex" xmlns:wpg="http://schemas.microsoft.com/office/word/2010/wordprocessingGroup" xmlns:wpi="http://schemas.microsoft.com/office/word/2010/wordprocessingInk" xmlns:wne="http://schemas.microsoft.com/office/word/2006/wordml" xmlns:wps="http://schemas.microsoft.com/office/word/2010/wordprocessingShape" mc:Ignorable="w14 w15 w16se w16cid w16 w16cex w16sdtdh wp14">
   <w:abstractNum w:abstractNumId="0" w15:restartNumberingAfterBreak="0">
@@ -3052,7 +2999,7 @@
   <w:abstractNum w:abstractNumId="5" w15:restartNumberingAfterBreak="0">
     <w:nsid w:val="69B517D7"/>
     <w:multiLevelType w:val="multilevel"/>
-    <w:tmpl w:val="9AAEA92A"/>
+    <w:tmpl w:val="4F4EC736"/>
     <w:lvl w:ilvl="0">
       <w:start w:val="1"/>
       <w:numFmt w:val="bullet"/>
@@ -3066,6 +3013,7 @@
       </w:pPr>
       <w:rPr>
         <w:rFonts w:ascii="Symbol" w:hAnsi="Symbol" w:cs="Symbol" w:hint="default"/>
+        <w:color w:val="auto"/>
       </w:rPr>
     </w:lvl>
     <w:lvl w:ilvl="1">

--- a/report/Relatorio_ISE_Proj.docx
+++ b/report/Relatorio_ISE_Proj.docx
@@ -43,6 +43,13 @@
         </w:rPr>
         <w:t>Eduardo Henrique</w:t>
       </w:r>
+      <w:r>
+        <w:rPr>
+          <w:bCs/>
+          <w:lang w:val="pt-BR"/>
+        </w:rPr>
+        <w:t xml:space="preserve"> Freire</w:t>
+      </w:r>
     </w:p>
     <w:p>
       <w:pPr>
@@ -57,7 +64,7 @@
           <w:bCs/>
           <w:lang w:val="pt-BR"/>
         </w:rPr>
-        <w:t>Lucas Prado Ribeiro</w:t>
+        <w:t xml:space="preserve">Lucas Prado </w:t>
       </w:r>
     </w:p>
     <w:p>
@@ -73,7 +80,7 @@
           <w:bCs/>
           <w:lang w:val="pt-BR"/>
         </w:rPr>
-        <w:t>Lucas Ribeiro Alvino</w:t>
+        <w:t>Lucas Ribeiro</w:t>
       </w:r>
     </w:p>
     <w:p>
@@ -84,13 +91,38 @@
           <w:lang w:val="pt-BR"/>
         </w:rPr>
       </w:pPr>
+      <w:proofErr w:type="spellStart"/>
       <w:r>
         <w:rPr>
           <w:bCs/>
           <w:lang w:val="pt-BR"/>
         </w:rPr>
-        <w:t xml:space="preserve">Rosialdo Queivison </w:t>
-      </w:r>
+        <w:t>Rosialdo</w:t>
+      </w:r>
+      <w:proofErr w:type="spellEnd"/>
+      <w:r>
+        <w:rPr>
+          <w:bCs/>
+          <w:lang w:val="pt-BR"/>
+        </w:rPr>
+        <w:t xml:space="preserve"> </w:t>
+      </w:r>
+      <w:proofErr w:type="spellStart"/>
+      <w:r>
+        <w:rPr>
+          <w:bCs/>
+          <w:lang w:val="pt-BR"/>
+        </w:rPr>
+        <w:t>Q</w:t>
+      </w:r>
+      <w:r>
+        <w:rPr>
+          <w:bCs/>
+          <w:lang w:val="pt-BR"/>
+        </w:rPr>
+        <w:t>ueivison</w:t>
+      </w:r>
+      <w:proofErr w:type="spellEnd"/>
     </w:p>
     <w:p>
       <w:pPr>
@@ -336,7 +368,7 @@
           <w:rFonts w:ascii="Times;Times New Roman" w:eastAsia="Times New Roman" w:hAnsi="Times;Times New Roman" w:cs="Times;Times New Roman"/>
           <w:lang w:val="en-US" w:bidi="ar-SA"/>
         </w:rPr>
-        <w:t xml:space="preserve">Os simuladores e ambientes de desenolvimento utilizados no projeto foram o tinkercard e o Arduino IDE. </w:t>
+        <w:t xml:space="preserve">Os simuladores e ambientes de desenolvimento utilizados no projeto foram o tinkercad e o Arduino IDE. </w:t>
       </w:r>
       <w:r>
         <w:rPr>
@@ -357,7 +389,471 @@
           <w:rFonts w:ascii="Times;Times New Roman" w:eastAsia="Times New Roman" w:hAnsi="Times;Times New Roman" w:cs="Times;Times New Roman"/>
           <w:lang w:val="en-US" w:bidi="ar-SA"/>
         </w:rPr>
-        <w:t xml:space="preserve">um programa de software de código aberto que permite aos usuários escrever e fazer upload de código dentro de um ambiente de trabalho em tempo real. Como este código será posteriormente armazenado na nuvem, é freqüentemente utilizado por aqueles que estão procurando por um nível extra de redundância. </w:t>
+        <w:t xml:space="preserve">um </w:t>
+      </w:r>
+      <w:proofErr w:type="spellStart"/>
+      <w:r>
+        <w:rPr>
+          <w:rFonts w:ascii="Times;Times New Roman" w:eastAsia="Times New Roman" w:hAnsi="Times;Times New Roman" w:cs="Times;Times New Roman"/>
+          <w:lang w:val="en-US" w:bidi="ar-SA"/>
+        </w:rPr>
+        <w:t>programa</w:t>
+      </w:r>
+      <w:proofErr w:type="spellEnd"/>
+      <w:r>
+        <w:rPr>
+          <w:rFonts w:ascii="Times;Times New Roman" w:eastAsia="Times New Roman" w:hAnsi="Times;Times New Roman" w:cs="Times;Times New Roman"/>
+          <w:lang w:val="en-US" w:bidi="ar-SA"/>
+        </w:rPr>
+        <w:t xml:space="preserve"> de software de </w:t>
+      </w:r>
+      <w:proofErr w:type="spellStart"/>
+      <w:r>
+        <w:rPr>
+          <w:rFonts w:ascii="Times;Times New Roman" w:eastAsia="Times New Roman" w:hAnsi="Times;Times New Roman" w:cs="Times;Times New Roman"/>
+          <w:lang w:val="en-US" w:bidi="ar-SA"/>
+        </w:rPr>
+        <w:t>código</w:t>
+      </w:r>
+      <w:proofErr w:type="spellEnd"/>
+      <w:r>
+        <w:rPr>
+          <w:rFonts w:ascii="Times;Times New Roman" w:eastAsia="Times New Roman" w:hAnsi="Times;Times New Roman" w:cs="Times;Times New Roman"/>
+          <w:lang w:val="en-US" w:bidi="ar-SA"/>
+        </w:rPr>
+        <w:t xml:space="preserve"> </w:t>
+      </w:r>
+      <w:proofErr w:type="spellStart"/>
+      <w:r>
+        <w:rPr>
+          <w:rFonts w:ascii="Times;Times New Roman" w:eastAsia="Times New Roman" w:hAnsi="Times;Times New Roman" w:cs="Times;Times New Roman"/>
+          <w:lang w:val="en-US" w:bidi="ar-SA"/>
+        </w:rPr>
+        <w:t>aberto</w:t>
+      </w:r>
+      <w:proofErr w:type="spellEnd"/>
+      <w:r>
+        <w:rPr>
+          <w:rFonts w:ascii="Times;Times New Roman" w:eastAsia="Times New Roman" w:hAnsi="Times;Times New Roman" w:cs="Times;Times New Roman"/>
+          <w:lang w:val="en-US" w:bidi="ar-SA"/>
+        </w:rPr>
+        <w:t xml:space="preserve"> que </w:t>
+      </w:r>
+      <w:proofErr w:type="spellStart"/>
+      <w:r>
+        <w:rPr>
+          <w:rFonts w:ascii="Times;Times New Roman" w:eastAsia="Times New Roman" w:hAnsi="Times;Times New Roman" w:cs="Times;Times New Roman"/>
+          <w:lang w:val="en-US" w:bidi="ar-SA"/>
+        </w:rPr>
+        <w:t>permite</w:t>
+      </w:r>
+      <w:proofErr w:type="spellEnd"/>
+      <w:r>
+        <w:rPr>
+          <w:rFonts w:ascii="Times;Times New Roman" w:eastAsia="Times New Roman" w:hAnsi="Times;Times New Roman" w:cs="Times;Times New Roman"/>
+          <w:lang w:val="en-US" w:bidi="ar-SA"/>
+        </w:rPr>
+        <w:t xml:space="preserve"> </w:t>
+      </w:r>
+      <w:proofErr w:type="spellStart"/>
+      <w:r>
+        <w:rPr>
+          <w:rFonts w:ascii="Times;Times New Roman" w:eastAsia="Times New Roman" w:hAnsi="Times;Times New Roman" w:cs="Times;Times New Roman"/>
+          <w:lang w:val="en-US" w:bidi="ar-SA"/>
+        </w:rPr>
+        <w:t>aos</w:t>
+      </w:r>
+      <w:proofErr w:type="spellEnd"/>
+      <w:r>
+        <w:rPr>
+          <w:rFonts w:ascii="Times;Times New Roman" w:eastAsia="Times New Roman" w:hAnsi="Times;Times New Roman" w:cs="Times;Times New Roman"/>
+          <w:lang w:val="en-US" w:bidi="ar-SA"/>
+        </w:rPr>
+        <w:t xml:space="preserve"> </w:t>
+      </w:r>
+      <w:proofErr w:type="spellStart"/>
+      <w:r>
+        <w:rPr>
+          <w:rFonts w:ascii="Times;Times New Roman" w:eastAsia="Times New Roman" w:hAnsi="Times;Times New Roman" w:cs="Times;Times New Roman"/>
+          <w:lang w:val="en-US" w:bidi="ar-SA"/>
+        </w:rPr>
+        <w:t>usuários</w:t>
+      </w:r>
+      <w:proofErr w:type="spellEnd"/>
+      <w:r>
+        <w:rPr>
+          <w:rFonts w:ascii="Times;Times New Roman" w:eastAsia="Times New Roman" w:hAnsi="Times;Times New Roman" w:cs="Times;Times New Roman"/>
+          <w:lang w:val="en-US" w:bidi="ar-SA"/>
+        </w:rPr>
+        <w:t xml:space="preserve"> </w:t>
+      </w:r>
+      <w:proofErr w:type="spellStart"/>
+      <w:r>
+        <w:rPr>
+          <w:rFonts w:ascii="Times;Times New Roman" w:eastAsia="Times New Roman" w:hAnsi="Times;Times New Roman" w:cs="Times;Times New Roman"/>
+          <w:lang w:val="en-US" w:bidi="ar-SA"/>
+        </w:rPr>
+        <w:t>escrever</w:t>
+      </w:r>
+      <w:proofErr w:type="spellEnd"/>
+      <w:r>
+        <w:rPr>
+          <w:rFonts w:ascii="Times;Times New Roman" w:eastAsia="Times New Roman" w:hAnsi="Times;Times New Roman" w:cs="Times;Times New Roman"/>
+          <w:lang w:val="en-US" w:bidi="ar-SA"/>
+        </w:rPr>
+        <w:t xml:space="preserve"> e </w:t>
+      </w:r>
+      <w:proofErr w:type="spellStart"/>
+      <w:r>
+        <w:rPr>
+          <w:rFonts w:ascii="Times;Times New Roman" w:eastAsia="Times New Roman" w:hAnsi="Times;Times New Roman" w:cs="Times;Times New Roman"/>
+          <w:lang w:val="en-US" w:bidi="ar-SA"/>
+        </w:rPr>
+        <w:t>fazer</w:t>
+      </w:r>
+      <w:proofErr w:type="spellEnd"/>
+      <w:r>
+        <w:rPr>
+          <w:rFonts w:ascii="Times;Times New Roman" w:eastAsia="Times New Roman" w:hAnsi="Times;Times New Roman" w:cs="Times;Times New Roman"/>
+          <w:lang w:val="en-US" w:bidi="ar-SA"/>
+        </w:rPr>
+        <w:t xml:space="preserve"> upload de </w:t>
+      </w:r>
+      <w:proofErr w:type="spellStart"/>
+      <w:r>
+        <w:rPr>
+          <w:rFonts w:ascii="Times;Times New Roman" w:eastAsia="Times New Roman" w:hAnsi="Times;Times New Roman" w:cs="Times;Times New Roman"/>
+          <w:lang w:val="en-US" w:bidi="ar-SA"/>
+        </w:rPr>
+        <w:t>código</w:t>
+      </w:r>
+      <w:proofErr w:type="spellEnd"/>
+      <w:r>
+        <w:rPr>
+          <w:rFonts w:ascii="Times;Times New Roman" w:eastAsia="Times New Roman" w:hAnsi="Times;Times New Roman" w:cs="Times;Times New Roman"/>
+          <w:lang w:val="en-US" w:bidi="ar-SA"/>
+        </w:rPr>
+        <w:t xml:space="preserve"> </w:t>
+      </w:r>
+      <w:proofErr w:type="spellStart"/>
+      <w:r>
+        <w:rPr>
+          <w:rFonts w:ascii="Times;Times New Roman" w:eastAsia="Times New Roman" w:hAnsi="Times;Times New Roman" w:cs="Times;Times New Roman"/>
+          <w:lang w:val="en-US" w:bidi="ar-SA"/>
+        </w:rPr>
+        <w:t>dentro</w:t>
+      </w:r>
+      <w:proofErr w:type="spellEnd"/>
+      <w:r>
+        <w:rPr>
+          <w:rFonts w:ascii="Times;Times New Roman" w:eastAsia="Times New Roman" w:hAnsi="Times;Times New Roman" w:cs="Times;Times New Roman"/>
+          <w:lang w:val="en-US" w:bidi="ar-SA"/>
+        </w:rPr>
+        <w:t xml:space="preserve"> de um </w:t>
+      </w:r>
+      <w:proofErr w:type="spellStart"/>
+      <w:r>
+        <w:rPr>
+          <w:rFonts w:ascii="Times;Times New Roman" w:eastAsia="Times New Roman" w:hAnsi="Times;Times New Roman" w:cs="Times;Times New Roman"/>
+          <w:lang w:val="en-US" w:bidi="ar-SA"/>
+        </w:rPr>
+        <w:t>ambiente</w:t>
+      </w:r>
+      <w:proofErr w:type="spellEnd"/>
+      <w:r>
+        <w:rPr>
+          <w:rFonts w:ascii="Times;Times New Roman" w:eastAsia="Times New Roman" w:hAnsi="Times;Times New Roman" w:cs="Times;Times New Roman"/>
+          <w:lang w:val="en-US" w:bidi="ar-SA"/>
+        </w:rPr>
+        <w:t xml:space="preserve"> de </w:t>
+      </w:r>
+      <w:proofErr w:type="spellStart"/>
+      <w:r>
+        <w:rPr>
+          <w:rFonts w:ascii="Times;Times New Roman" w:eastAsia="Times New Roman" w:hAnsi="Times;Times New Roman" w:cs="Times;Times New Roman"/>
+          <w:lang w:val="en-US" w:bidi="ar-SA"/>
+        </w:rPr>
+        <w:t>trabalho</w:t>
+      </w:r>
+      <w:proofErr w:type="spellEnd"/>
+      <w:r>
+        <w:rPr>
+          <w:rFonts w:ascii="Times;Times New Roman" w:eastAsia="Times New Roman" w:hAnsi="Times;Times New Roman" w:cs="Times;Times New Roman"/>
+          <w:lang w:val="en-US" w:bidi="ar-SA"/>
+        </w:rPr>
+        <w:t xml:space="preserve"> </w:t>
+      </w:r>
+      <w:proofErr w:type="spellStart"/>
+      <w:r>
+        <w:rPr>
+          <w:rFonts w:ascii="Times;Times New Roman" w:eastAsia="Times New Roman" w:hAnsi="Times;Times New Roman" w:cs="Times;Times New Roman"/>
+          <w:lang w:val="en-US" w:bidi="ar-SA"/>
+        </w:rPr>
+        <w:t>em</w:t>
+      </w:r>
+      <w:proofErr w:type="spellEnd"/>
+      <w:r>
+        <w:rPr>
+          <w:rFonts w:ascii="Times;Times New Roman" w:eastAsia="Times New Roman" w:hAnsi="Times;Times New Roman" w:cs="Times;Times New Roman"/>
+          <w:lang w:val="en-US" w:bidi="ar-SA"/>
+        </w:rPr>
+        <w:t xml:space="preserve"> tempo real. Como </w:t>
+      </w:r>
+      <w:proofErr w:type="spellStart"/>
+      <w:r>
+        <w:rPr>
+          <w:rFonts w:ascii="Times;Times New Roman" w:eastAsia="Times New Roman" w:hAnsi="Times;Times New Roman" w:cs="Times;Times New Roman"/>
+          <w:lang w:val="en-US" w:bidi="ar-SA"/>
+        </w:rPr>
+        <w:t>este</w:t>
+      </w:r>
+      <w:proofErr w:type="spellEnd"/>
+      <w:r>
+        <w:rPr>
+          <w:rFonts w:ascii="Times;Times New Roman" w:eastAsia="Times New Roman" w:hAnsi="Times;Times New Roman" w:cs="Times;Times New Roman"/>
+          <w:lang w:val="en-US" w:bidi="ar-SA"/>
+        </w:rPr>
+        <w:t xml:space="preserve"> </w:t>
+      </w:r>
+      <w:proofErr w:type="spellStart"/>
+      <w:r>
+        <w:rPr>
+          <w:rFonts w:ascii="Times;Times New Roman" w:eastAsia="Times New Roman" w:hAnsi="Times;Times New Roman" w:cs="Times;Times New Roman"/>
+          <w:lang w:val="en-US" w:bidi="ar-SA"/>
+        </w:rPr>
+        <w:t>código</w:t>
+      </w:r>
+      <w:proofErr w:type="spellEnd"/>
+      <w:r>
+        <w:rPr>
+          <w:rFonts w:ascii="Times;Times New Roman" w:eastAsia="Times New Roman" w:hAnsi="Times;Times New Roman" w:cs="Times;Times New Roman"/>
+          <w:lang w:val="en-US" w:bidi="ar-SA"/>
+        </w:rPr>
+        <w:t xml:space="preserve"> </w:t>
+      </w:r>
+      <w:proofErr w:type="spellStart"/>
+      <w:r>
+        <w:rPr>
+          <w:rFonts w:ascii="Times;Times New Roman" w:eastAsia="Times New Roman" w:hAnsi="Times;Times New Roman" w:cs="Times;Times New Roman"/>
+          <w:lang w:val="en-US" w:bidi="ar-SA"/>
+        </w:rPr>
+        <w:t>será</w:t>
+      </w:r>
+      <w:proofErr w:type="spellEnd"/>
+      <w:r>
+        <w:rPr>
+          <w:rFonts w:ascii="Times;Times New Roman" w:eastAsia="Times New Roman" w:hAnsi="Times;Times New Roman" w:cs="Times;Times New Roman"/>
+          <w:lang w:val="en-US" w:bidi="ar-SA"/>
+        </w:rPr>
+        <w:t xml:space="preserve"> </w:t>
+      </w:r>
+      <w:proofErr w:type="spellStart"/>
+      <w:r>
+        <w:rPr>
+          <w:rFonts w:ascii="Times;Times New Roman" w:eastAsia="Times New Roman" w:hAnsi="Times;Times New Roman" w:cs="Times;Times New Roman"/>
+          <w:lang w:val="en-US" w:bidi="ar-SA"/>
+        </w:rPr>
+        <w:t>posteriormente</w:t>
+      </w:r>
+      <w:proofErr w:type="spellEnd"/>
+      <w:r>
+        <w:rPr>
+          <w:rFonts w:ascii="Times;Times New Roman" w:eastAsia="Times New Roman" w:hAnsi="Times;Times New Roman" w:cs="Times;Times New Roman"/>
+          <w:lang w:val="en-US" w:bidi="ar-SA"/>
+        </w:rPr>
+        <w:t xml:space="preserve"> </w:t>
+      </w:r>
+      <w:proofErr w:type="spellStart"/>
+      <w:r>
+        <w:rPr>
+          <w:rFonts w:ascii="Times;Times New Roman" w:eastAsia="Times New Roman" w:hAnsi="Times;Times New Roman" w:cs="Times;Times New Roman"/>
+          <w:lang w:val="en-US" w:bidi="ar-SA"/>
+        </w:rPr>
+        <w:t>armazenado</w:t>
+      </w:r>
+      <w:proofErr w:type="spellEnd"/>
+      <w:r>
+        <w:rPr>
+          <w:rFonts w:ascii="Times;Times New Roman" w:eastAsia="Times New Roman" w:hAnsi="Times;Times New Roman" w:cs="Times;Times New Roman"/>
+          <w:lang w:val="en-US" w:bidi="ar-SA"/>
+        </w:rPr>
+        <w:t xml:space="preserve"> </w:t>
+      </w:r>
+      <w:proofErr w:type="spellStart"/>
+      <w:r>
+        <w:rPr>
+          <w:rFonts w:ascii="Times;Times New Roman" w:eastAsia="Times New Roman" w:hAnsi="Times;Times New Roman" w:cs="Times;Times New Roman"/>
+          <w:lang w:val="en-US" w:bidi="ar-SA"/>
+        </w:rPr>
+        <w:t>na</w:t>
+      </w:r>
+      <w:proofErr w:type="spellEnd"/>
+      <w:r>
+        <w:rPr>
+          <w:rFonts w:ascii="Times;Times New Roman" w:eastAsia="Times New Roman" w:hAnsi="Times;Times New Roman" w:cs="Times;Times New Roman"/>
+          <w:lang w:val="en-US" w:bidi="ar-SA"/>
+        </w:rPr>
+        <w:t xml:space="preserve"> </w:t>
+      </w:r>
+      <w:proofErr w:type="spellStart"/>
+      <w:r>
+        <w:rPr>
+          <w:rFonts w:ascii="Times;Times New Roman" w:eastAsia="Times New Roman" w:hAnsi="Times;Times New Roman" w:cs="Times;Times New Roman"/>
+          <w:lang w:val="en-US" w:bidi="ar-SA"/>
+        </w:rPr>
+        <w:t>nuvem</w:t>
+      </w:r>
+      <w:proofErr w:type="spellEnd"/>
+      <w:r>
+        <w:rPr>
+          <w:rFonts w:ascii="Times;Times New Roman" w:eastAsia="Times New Roman" w:hAnsi="Times;Times New Roman" w:cs="Times;Times New Roman"/>
+          <w:lang w:val="en-US" w:bidi="ar-SA"/>
+        </w:rPr>
+        <w:t xml:space="preserve">, é </w:t>
+      </w:r>
+      <w:proofErr w:type="spellStart"/>
+      <w:r>
+        <w:rPr>
+          <w:rFonts w:ascii="Times;Times New Roman" w:eastAsia="Times New Roman" w:hAnsi="Times;Times New Roman" w:cs="Times;Times New Roman"/>
+          <w:lang w:val="en-US" w:bidi="ar-SA"/>
+        </w:rPr>
+        <w:t>freqüentemente</w:t>
+      </w:r>
+      <w:proofErr w:type="spellEnd"/>
+      <w:r>
+        <w:rPr>
+          <w:rFonts w:ascii="Times;Times New Roman" w:eastAsia="Times New Roman" w:hAnsi="Times;Times New Roman" w:cs="Times;Times New Roman"/>
+          <w:lang w:val="en-US" w:bidi="ar-SA"/>
+        </w:rPr>
+        <w:t xml:space="preserve"> </w:t>
+      </w:r>
+      <w:proofErr w:type="spellStart"/>
+      <w:r>
+        <w:rPr>
+          <w:rFonts w:ascii="Times;Times New Roman" w:eastAsia="Times New Roman" w:hAnsi="Times;Times New Roman" w:cs="Times;Times New Roman"/>
+          <w:lang w:val="en-US" w:bidi="ar-SA"/>
+        </w:rPr>
+        <w:t>utilizado</w:t>
+      </w:r>
+      <w:proofErr w:type="spellEnd"/>
+      <w:r>
+        <w:rPr>
+          <w:rFonts w:ascii="Times;Times New Roman" w:eastAsia="Times New Roman" w:hAnsi="Times;Times New Roman" w:cs="Times;Times New Roman"/>
+          <w:lang w:val="en-US" w:bidi="ar-SA"/>
+        </w:rPr>
+        <w:t xml:space="preserve"> </w:t>
+      </w:r>
+      <w:proofErr w:type="spellStart"/>
+      <w:r>
+        <w:rPr>
+          <w:rFonts w:ascii="Times;Times New Roman" w:eastAsia="Times New Roman" w:hAnsi="Times;Times New Roman" w:cs="Times;Times New Roman"/>
+          <w:lang w:val="en-US" w:bidi="ar-SA"/>
+        </w:rPr>
+        <w:t>por</w:t>
+      </w:r>
+      <w:proofErr w:type="spellEnd"/>
+      <w:r>
+        <w:rPr>
+          <w:rFonts w:ascii="Times;Times New Roman" w:eastAsia="Times New Roman" w:hAnsi="Times;Times New Roman" w:cs="Times;Times New Roman"/>
+          <w:lang w:val="en-US" w:bidi="ar-SA"/>
+        </w:rPr>
+        <w:t xml:space="preserve"> </w:t>
+      </w:r>
+      <w:proofErr w:type="spellStart"/>
+      <w:r>
+        <w:rPr>
+          <w:rFonts w:ascii="Times;Times New Roman" w:eastAsia="Times New Roman" w:hAnsi="Times;Times New Roman" w:cs="Times;Times New Roman"/>
+          <w:lang w:val="en-US" w:bidi="ar-SA"/>
+        </w:rPr>
+        <w:t>aqueles</w:t>
+      </w:r>
+      <w:proofErr w:type="spellEnd"/>
+      <w:r>
+        <w:rPr>
+          <w:rFonts w:ascii="Times;Times New Roman" w:eastAsia="Times New Roman" w:hAnsi="Times;Times New Roman" w:cs="Times;Times New Roman"/>
+          <w:lang w:val="en-US" w:bidi="ar-SA"/>
+        </w:rPr>
+        <w:t xml:space="preserve"> que </w:t>
+      </w:r>
+      <w:proofErr w:type="spellStart"/>
+      <w:r>
+        <w:rPr>
+          <w:rFonts w:ascii="Times;Times New Roman" w:eastAsia="Times New Roman" w:hAnsi="Times;Times New Roman" w:cs="Times;Times New Roman"/>
+          <w:lang w:val="en-US" w:bidi="ar-SA"/>
+        </w:rPr>
+        <w:t>estão</w:t>
+      </w:r>
+      <w:proofErr w:type="spellEnd"/>
+      <w:r>
+        <w:rPr>
+          <w:rFonts w:ascii="Times;Times New Roman" w:eastAsia="Times New Roman" w:hAnsi="Times;Times New Roman" w:cs="Times;Times New Roman"/>
+          <w:lang w:val="en-US" w:bidi="ar-SA"/>
+        </w:rPr>
+        <w:t xml:space="preserve"> </w:t>
+      </w:r>
+      <w:proofErr w:type="spellStart"/>
+      <w:r>
+        <w:rPr>
+          <w:rFonts w:ascii="Times;Times New Roman" w:eastAsia="Times New Roman" w:hAnsi="Times;Times New Roman" w:cs="Times;Times New Roman"/>
+          <w:lang w:val="en-US" w:bidi="ar-SA"/>
+        </w:rPr>
+        <w:t>procurando</w:t>
+      </w:r>
+      <w:proofErr w:type="spellEnd"/>
+      <w:r>
+        <w:rPr>
+          <w:rFonts w:ascii="Times;Times New Roman" w:eastAsia="Times New Roman" w:hAnsi="Times;Times New Roman" w:cs="Times;Times New Roman"/>
+          <w:lang w:val="en-US" w:bidi="ar-SA"/>
+        </w:rPr>
+        <w:t xml:space="preserve"> </w:t>
+      </w:r>
+      <w:proofErr w:type="spellStart"/>
+      <w:r>
+        <w:rPr>
+          <w:rFonts w:ascii="Times;Times New Roman" w:eastAsia="Times New Roman" w:hAnsi="Times;Times New Roman" w:cs="Times;Times New Roman"/>
+          <w:lang w:val="en-US" w:bidi="ar-SA"/>
+        </w:rPr>
+        <w:t>por</w:t>
+      </w:r>
+      <w:proofErr w:type="spellEnd"/>
+      <w:r>
+        <w:rPr>
+          <w:rFonts w:ascii="Times;Times New Roman" w:eastAsia="Times New Roman" w:hAnsi="Times;Times New Roman" w:cs="Times;Times New Roman"/>
+          <w:lang w:val="en-US" w:bidi="ar-SA"/>
+        </w:rPr>
+        <w:t xml:space="preserve"> um </w:t>
+      </w:r>
+      <w:proofErr w:type="spellStart"/>
+      <w:r>
+        <w:rPr>
+          <w:rFonts w:ascii="Times;Times New Roman" w:eastAsia="Times New Roman" w:hAnsi="Times;Times New Roman" w:cs="Times;Times New Roman"/>
+          <w:lang w:val="en-US" w:bidi="ar-SA"/>
+        </w:rPr>
+        <w:t>nível</w:t>
+      </w:r>
+      <w:proofErr w:type="spellEnd"/>
+      <w:r>
+        <w:rPr>
+          <w:rFonts w:ascii="Times;Times New Roman" w:eastAsia="Times New Roman" w:hAnsi="Times;Times New Roman" w:cs="Times;Times New Roman"/>
+          <w:lang w:val="en-US" w:bidi="ar-SA"/>
+        </w:rPr>
+        <w:t xml:space="preserve"> extra de </w:t>
+      </w:r>
+      <w:proofErr w:type="spellStart"/>
+      <w:r>
+        <w:rPr>
+          <w:rFonts w:ascii="Times;Times New Roman" w:eastAsia="Times New Roman" w:hAnsi="Times;Times New Roman" w:cs="Times;Times New Roman"/>
+          <w:lang w:val="en-US" w:bidi="ar-SA"/>
+        </w:rPr>
+        <w:t>redundância</w:t>
+      </w:r>
+      <w:proofErr w:type="spellEnd"/>
+      <w:r>
+        <w:rPr>
+          <w:rFonts w:ascii="Times;Times New Roman" w:eastAsia="Times New Roman" w:hAnsi="Times;Times New Roman" w:cs="Times;Times New Roman"/>
+          <w:lang w:val="en-US" w:bidi="ar-SA"/>
+        </w:rPr>
+        <w:t xml:space="preserve">. </w:t>
       </w:r>
       <w:r>
         <w:rPr>
@@ -555,7 +1051,23 @@
           <w:color w:val="FF0000"/>
           <w:lang w:val="pt-BR"/>
         </w:rPr>
-        <w:t>Apresentar o Storyboard do projeto.</w:t>
+        <w:t xml:space="preserve">Apresentar o </w:t>
+      </w:r>
+      <w:proofErr w:type="spellStart"/>
+      <w:r>
+        <w:rPr>
+          <w:color w:val="FF0000"/>
+          <w:lang w:val="pt-BR"/>
+        </w:rPr>
+        <w:t>Storyboard</w:t>
+      </w:r>
+      <w:proofErr w:type="spellEnd"/>
+      <w:r>
+        <w:rPr>
+          <w:color w:val="FF0000"/>
+          <w:lang w:val="pt-BR"/>
+        </w:rPr>
+        <w:t xml:space="preserve"> do projeto.</w:t>
       </w:r>
     </w:p>
     <w:p>
@@ -571,7 +1083,7 @@
       </w:pPr>
       <w:r>
         <w:pict w14:anchorId="61D8B600">
-          <v:rect id="Shape3" o:spid="_x0000_s2053" style="width:362.2pt;height:298.55pt;visibility:visible;mso-wrap-style:square;mso-left-percent:-10001;mso-top-percent:-10001;mso-position-horizontal:absolute;mso-position-horizontal-relative:char;mso-position-vertical:absolute;mso-position-vertical-relative:line;mso-left-percent:-10001;mso-top-percent:-10001;v-text-anchor:top" filled="f" stroked="f">
+          <v:rect id="Shape3" o:spid="_x0000_s2052" style="width:362.2pt;height:298.55pt;visibility:visible;mso-wrap-style:square;mso-left-percent:-10001;mso-top-percent:-10001;mso-position-horizontal:absolute;mso-position-horizontal-relative:char;mso-position-vertical:absolute;mso-position-vertical-relative:line;mso-left-percent:-10001;mso-top-percent:-10001;v-text-anchor:top" filled="f" stroked="f">
             <v:textbox inset="0,0,0,0">
               <w:txbxContent>
                 <w:p>
@@ -672,7 +1184,23 @@
                       <w:color w:val="FF0000"/>
                       <w:sz w:val="20"/>
                     </w:rPr>
-                    <w:t>: Exemplo de StoryBoard.</w:t>
+                    <w:t xml:space="preserve">: Exemplo de </w:t>
+                  </w:r>
+                  <w:proofErr w:type="spellStart"/>
+                  <w:r>
+                    <w:rPr>
+                      <w:color w:val="FF0000"/>
+                      <w:sz w:val="20"/>
+                    </w:rPr>
+                    <w:t>StoryBoard</w:t>
+                  </w:r>
+                  <w:proofErr w:type="spellEnd"/>
+                  <w:r>
+                    <w:rPr>
+                      <w:color w:val="FF0000"/>
+                      <w:sz w:val="20"/>
+                    </w:rPr>
+                    <w:t>.</w:t>
                   </w:r>
                 </w:p>
               </w:txbxContent>
@@ -727,200 +1255,149 @@
           <w:numId w:val="6"/>
         </w:numPr>
         <w:jc w:val="both"/>
-        <w:rPr>
-          <w:color w:val="FF0000"/>
-        </w:rPr>
-      </w:pPr>
-      <w:r>
-        <w:rPr>
-          <w:color w:val="FF0000"/>
-        </w:rPr>
-        <w:t>Apresentar uma modelagem formal de algum aspecto do sistema.</w:t>
-      </w:r>
-    </w:p>
-    <w:p>
-      <w:pPr>
-        <w:jc w:val="center"/>
-        <w:rPr>
-          <w:color w:val="FF0000"/>
-          <w:sz w:val="26"/>
-          <w:szCs w:val="26"/>
-          <w:lang w:val="pt-BR"/>
-        </w:rPr>
-      </w:pPr>
-      <w:r>
-        <w:pict w14:anchorId="2588297C">
-          <v:rect id="Shape4" o:spid="_x0000_s2052" style="width:147.75pt;height:149.15pt;visibility:visible;mso-wrap-style:square;mso-left-percent:-10001;mso-top-percent:-10001;mso-position-horizontal:absolute;mso-position-horizontal-relative:char;mso-position-vertical:absolute;mso-position-vertical-relative:line;mso-left-percent:-10001;mso-top-percent:-10001;v-text-anchor:top" stroked="f">
-            <v:textbox inset=".02mm,.02mm,.02mm,.02mm">
-              <w:txbxContent>
-                <w:p>
-                  <w:pPr>
-                    <w:pStyle w:val="Figure"/>
-                  </w:pPr>
-                  <w:r>
-                    <w:rPr>
-                      <w:noProof/>
-                    </w:rPr>
-                    <w:drawing>
-                      <wp:inline distT="0" distB="0" distL="0" distR="0" wp14:anchorId="43550764" wp14:editId="3009564E">
-                        <wp:extent cx="1875790" cy="1665605"/>
-                        <wp:effectExtent l="0" t="0" r="0" b="0"/>
-                        <wp:docPr id="13" name="Image3"/>
-                        <wp:cNvGraphicFramePr>
-                          <a:graphicFrameLocks xmlns:a="http://schemas.openxmlformats.org/drawingml/2006/main" noChangeAspect="1"/>
-                        </wp:cNvGraphicFramePr>
-                        <a:graphic xmlns:a="http://schemas.openxmlformats.org/drawingml/2006/main">
-                          <a:graphicData uri="http://schemas.openxmlformats.org/drawingml/2006/picture">
-                            <pic:pic xmlns:pic="http://schemas.openxmlformats.org/drawingml/2006/picture">
-                              <pic:nvPicPr>
-                                <pic:cNvPr id="13" name="Image3"/>
-                                <pic:cNvPicPr>
-                                  <a:picLocks noChangeAspect="1" noChangeArrowheads="1"/>
-                                </pic:cNvPicPr>
-                              </pic:nvPicPr>
-                              <pic:blipFill>
-                                <a:blip r:embed="rId9"/>
-                                <a:srcRect l="-10" t="-11" r="-10" b="-11"/>
-                                <a:stretch>
-                                  <a:fillRect/>
-                                </a:stretch>
-                              </pic:blipFill>
-                              <pic:spPr bwMode="auto">
-                                <a:xfrm>
-                                  <a:off x="0" y="0"/>
-                                  <a:ext cx="1875790" cy="1665605"/>
-                                </a:xfrm>
-                                <a:prstGeom prst="rect">
-                                  <a:avLst/>
-                                </a:prstGeom>
-                              </pic:spPr>
-                            </pic:pic>
-                          </a:graphicData>
-                        </a:graphic>
-                      </wp:inline>
-                    </w:drawing>
-                  </w:r>
-                  <w:r>
-                    <w:rPr>
-                      <w:color w:val="FF0000"/>
-                      <w:sz w:val="20"/>
-                    </w:rPr>
-                    <w:t xml:space="preserve">Figure </w:t>
-                  </w:r>
-                  <w:r>
-                    <w:rPr>
-                      <w:color w:val="FF0000"/>
-                      <w:sz w:val="20"/>
-                    </w:rPr>
-                    <w:fldChar w:fldCharType="begin"/>
-                  </w:r>
-                  <w:r>
-                    <w:rPr>
-                      <w:color w:val="FF0000"/>
-                      <w:sz w:val="20"/>
-                    </w:rPr>
-                    <w:instrText>SEQ Figure \* ARABIC</w:instrText>
-                  </w:r>
-                  <w:r>
-                    <w:rPr>
-                      <w:color w:val="FF0000"/>
-                      <w:sz w:val="20"/>
-                    </w:rPr>
-                    <w:fldChar w:fldCharType="separate"/>
-                  </w:r>
-                  <w:r>
-                    <w:rPr>
-                      <w:color w:val="FF0000"/>
-                      <w:sz w:val="20"/>
-                    </w:rPr>
-                    <w:t>3</w:t>
-                  </w:r>
-                  <w:r>
-                    <w:rPr>
-                      <w:color w:val="FF0000"/>
-                      <w:sz w:val="20"/>
-                    </w:rPr>
-                    <w:fldChar w:fldCharType="end"/>
-                  </w:r>
-                  <w:r>
-                    <w:rPr>
-                      <w:color w:val="FF0000"/>
-                      <w:sz w:val="20"/>
-                    </w:rPr>
-                    <w:t>: Exemplo de Rede de Petri</w:t>
-                  </w:r>
-                </w:p>
-              </w:txbxContent>
-            </v:textbox>
-            <w10:anchorlock/>
-          </v:rect>
-        </w:pict>
-      </w:r>
-    </w:p>
-    <w:p>
-      <w:pPr>
-        <w:jc w:val="center"/>
-        <w:rPr>
-          <w:color w:val="FF0000"/>
-          <w:sz w:val="26"/>
-          <w:szCs w:val="26"/>
-          <w:lang w:val="pt-BR"/>
-        </w:rPr>
-      </w:pPr>
-    </w:p>
-    <w:p>
-      <w:pPr>
-        <w:jc w:val="center"/>
-        <w:rPr>
-          <w:color w:val="FF0000"/>
-          <w:sz w:val="26"/>
-          <w:szCs w:val="26"/>
-          <w:lang w:val="pt-BR"/>
-        </w:rPr>
-      </w:pPr>
-    </w:p>
-    <w:p>
-      <w:pPr>
-        <w:jc w:val="center"/>
-        <w:rPr>
-          <w:color w:val="FF0000"/>
-          <w:sz w:val="26"/>
-          <w:szCs w:val="26"/>
-          <w:lang w:val="pt-BR"/>
-        </w:rPr>
-      </w:pPr>
-    </w:p>
-    <w:p>
-      <w:pPr>
-        <w:jc w:val="center"/>
-        <w:rPr>
-          <w:color w:val="FF0000"/>
-          <w:sz w:val="26"/>
-          <w:szCs w:val="26"/>
-          <w:lang w:val="pt-BR"/>
-        </w:rPr>
-      </w:pPr>
-    </w:p>
-    <w:p>
-      <w:pPr>
-        <w:jc w:val="center"/>
-        <w:rPr>
-          <w:color w:val="FF0000"/>
-          <w:sz w:val="26"/>
-          <w:szCs w:val="26"/>
-          <w:lang w:val="pt-BR"/>
-        </w:rPr>
-      </w:pPr>
-    </w:p>
-    <w:p>
-      <w:pPr>
-        <w:jc w:val="center"/>
-        <w:rPr>
-          <w:color w:val="FF0000"/>
-          <w:sz w:val="26"/>
-          <w:szCs w:val="26"/>
-          <w:lang w:val="pt-BR"/>
-        </w:rPr>
+      </w:pPr>
+      <w:r>
+        <w:rPr>
+          <w:noProof/>
+        </w:rPr>
+        <w:drawing>
+          <wp:anchor distT="0" distB="0" distL="114300" distR="114300" simplePos="0" relativeHeight="251664384" behindDoc="0" locked="0" layoutInCell="1" allowOverlap="1" wp14:anchorId="416F65E7" wp14:editId="6E605F8A">
+            <wp:simplePos x="0" y="0"/>
+            <wp:positionH relativeFrom="column">
+              <wp:posOffset>1310640</wp:posOffset>
+            </wp:positionH>
+            <wp:positionV relativeFrom="paragraph">
+              <wp:posOffset>274320</wp:posOffset>
+            </wp:positionV>
+            <wp:extent cx="2933700" cy="3332480"/>
+            <wp:effectExtent l="0" t="0" r="0" b="0"/>
+            <wp:wrapTopAndBottom/>
+            <wp:docPr id="6" name="Imagem 6"/>
+            <wp:cNvGraphicFramePr>
+              <a:graphicFrameLocks xmlns:a="http://schemas.openxmlformats.org/drawingml/2006/main" noChangeAspect="1"/>
+            </wp:cNvGraphicFramePr>
+            <a:graphic xmlns:a="http://schemas.openxmlformats.org/drawingml/2006/main">
+              <a:graphicData uri="http://schemas.openxmlformats.org/drawingml/2006/picture">
+                <pic:pic xmlns:pic="http://schemas.openxmlformats.org/drawingml/2006/picture">
+                  <pic:nvPicPr>
+                    <pic:cNvPr id="0" name="Picture 99"/>
+                    <pic:cNvPicPr>
+                      <a:picLocks noChangeAspect="1" noChangeArrowheads="1"/>
+                    </pic:cNvPicPr>
+                  </pic:nvPicPr>
+                  <pic:blipFill>
+                    <a:blip r:embed="rId9">
+                      <a:extLst>
+                        <a:ext uri="{28A0092B-C50C-407E-A947-70E740481C1C}">
+                          <a14:useLocalDpi xmlns:a14="http://schemas.microsoft.com/office/drawing/2010/main" val="0"/>
+                        </a:ext>
+                      </a:extLst>
+                    </a:blip>
+                    <a:srcRect/>
+                    <a:stretch>
+                      <a:fillRect/>
+                    </a:stretch>
+                  </pic:blipFill>
+                  <pic:spPr bwMode="auto">
+                    <a:xfrm>
+                      <a:off x="0" y="0"/>
+                      <a:ext cx="2933700" cy="3332480"/>
+                    </a:xfrm>
+                    <a:prstGeom prst="rect">
+                      <a:avLst/>
+                    </a:prstGeom>
+                    <a:noFill/>
+                    <a:ln>
+                      <a:noFill/>
+                    </a:ln>
+                  </pic:spPr>
+                </pic:pic>
+              </a:graphicData>
+            </a:graphic>
+            <wp14:sizeRelH relativeFrom="margin">
+              <wp14:pctWidth>0</wp14:pctWidth>
+            </wp14:sizeRelH>
+            <wp14:sizeRelV relativeFrom="margin">
+              <wp14:pctHeight>0</wp14:pctHeight>
+            </wp14:sizeRelV>
+          </wp:anchor>
+        </w:drawing>
+      </w:r>
+      <w:r>
+        <w:t xml:space="preserve">Modelagem componentes Cozinha </w:t>
+      </w:r>
+    </w:p>
+    <w:p>
+      <w:pPr>
+        <w:pStyle w:val="Figure"/>
+        <w:rPr>
+          <w:sz w:val="20"/>
+        </w:rPr>
+      </w:pPr>
+      <w:r>
+        <w:rPr>
+          <w:sz w:val="20"/>
+        </w:rPr>
+        <w:t xml:space="preserve">Figure </w:t>
+      </w:r>
+      <w:r>
+        <w:rPr>
+          <w:sz w:val="20"/>
+        </w:rPr>
+        <w:fldChar w:fldCharType="begin"/>
+      </w:r>
+      <w:r>
+        <w:rPr>
+          <w:sz w:val="20"/>
+        </w:rPr>
+        <w:instrText>SEQ Figure \* ARABIC</w:instrText>
+      </w:r>
+      <w:r>
+        <w:rPr>
+          <w:sz w:val="20"/>
+        </w:rPr>
+        <w:fldChar w:fldCharType="separate"/>
+      </w:r>
+      <w:r>
+        <w:rPr>
+          <w:sz w:val="20"/>
+        </w:rPr>
+        <w:t>3</w:t>
+      </w:r>
+      <w:r>
+        <w:rPr>
+          <w:sz w:val="20"/>
+        </w:rPr>
+        <w:fldChar w:fldCharType="end"/>
+      </w:r>
+      <w:r>
+        <w:rPr>
+          <w:sz w:val="20"/>
+        </w:rPr>
+        <w:t xml:space="preserve">: </w:t>
+      </w:r>
+      <w:r>
+        <w:rPr>
+          <w:sz w:val="20"/>
+        </w:rPr>
+        <w:t>autômato</w:t>
+      </w:r>
+      <w:r>
+        <w:rPr>
+          <w:sz w:val="20"/>
+        </w:rPr>
+        <w:t xml:space="preserve"> DFA</w:t>
+      </w:r>
+      <w:r>
+        <w:rPr>
+          <w:sz w:val="20"/>
+        </w:rPr>
+        <w:t xml:space="preserve"> cozinha</w:t>
+      </w:r>
+    </w:p>
+    <w:p>
+      <w:pPr>
+        <w:pStyle w:val="Figure"/>
       </w:pPr>
     </w:p>
     <w:p>
@@ -941,12 +1418,15 @@
           <w:szCs w:val="26"/>
           <w:lang w:val="pt-BR"/>
         </w:rPr>
+        <w:lastRenderedPageBreak/>
         <w:t>2.2. Esquema de Conexões</w:t>
       </w:r>
     </w:p>
     <w:p>
       <w:pPr>
         <w:rPr>
+          <w:b/>
+          <w:bCs/>
           <w:sz w:val="26"/>
           <w:szCs w:val="26"/>
           <w:lang w:val="pt-BR"/>
@@ -960,22 +1440,71 @@
           <w:ilvl w:val="0"/>
           <w:numId w:val="7"/>
         </w:numPr>
+        <w:spacing w:line="360" w:lineRule="auto"/>
         <w:jc w:val="both"/>
         <w:rPr>
-          <w:color w:val="FF0000"/>
-        </w:rPr>
-      </w:pPr>
-      <w:r>
-        <w:rPr>
-          <w:color w:val="FF0000"/>
           <w:lang w:bidi="ar-SA"/>
         </w:rPr>
-        <w:t>Apresentar o microcontrolador (exemplo, Arduino) ou placa de computador único de desenvolvimento (exemplo, Raspberry)</w:t>
+      </w:pPr>
+      <w:r>
+        <w:rPr>
+          <w:lang w:bidi="ar-SA"/>
+        </w:rPr>
+        <w:t>A</w:t>
+      </w:r>
+      <w:r>
+        <w:rPr>
+          <w:lang w:bidi="ar-SA"/>
+        </w:rPr>
+        <w:t>rduino UNO</w:t>
       </w:r>
     </w:p>
     <w:p>
       <w:pPr>
         <w:pStyle w:val="LO-Normal"/>
+        <w:ind w:left="360"/>
+        <w:jc w:val="both"/>
+        <w:rPr>
+          <w:lang w:bidi="ar-SA"/>
+        </w:rPr>
+      </w:pPr>
+      <w:r>
+        <w:rPr>
+          <w:lang w:bidi="ar-SA"/>
+        </w:rPr>
+        <w:t>Arduino UNO é uma placa microcontroladora baseada no ATmega328</w:t>
+      </w:r>
+      <w:r>
+        <w:rPr>
+          <w:lang w:bidi="ar-SA"/>
+        </w:rPr>
+        <w:t>P.</w:t>
+      </w:r>
+      <w:r>
+        <w:rPr>
+          <w:lang w:bidi="ar-SA"/>
+        </w:rPr>
+        <w:t xml:space="preserve"> Possui 14 pinos de entrada/saída digital (dos quais 6 podem ser usados ​​como saídas PWM), 6 entradas analógicas, um ressonador cerâmico de 16 MHz, uma conexão USB, um conector de energia, um conector ICSP e um botão de reset. Ele contém tudo o que é necessário para suportar o microcontrolador; basta conectá-lo a um computador com um cabo USB ou ligá-lo com um adaptador AC-</w:t>
+      </w:r>
+      <w:proofErr w:type="spellStart"/>
+      <w:r>
+        <w:rPr>
+          <w:lang w:bidi="ar-SA"/>
+        </w:rPr>
+        <w:t>to</w:t>
+      </w:r>
+      <w:proofErr w:type="spellEnd"/>
+      <w:r>
+        <w:rPr>
+          <w:lang w:bidi="ar-SA"/>
+        </w:rPr>
+        <w:t>-DC ou bateria para começar. Você pode mexer no seu UNO sem se preocupar muito em fazer algo errado, na pior das hipóteses, você pode substituir o chip por alguns dólares e começar de novo.</w:t>
+      </w:r>
+    </w:p>
+    <w:p>
+      <w:pPr>
+        <w:pStyle w:val="LO-Normal"/>
+        <w:ind w:left="360"/>
         <w:jc w:val="both"/>
         <w:rPr>
           <w:lang w:bidi="ar-SA"/>
@@ -989,7 +1518,7 @@
       </w:pPr>
       <w:r>
         <w:pict w14:anchorId="5959EFBE">
-          <v:rect id="Shape5" o:spid="_x0000_s2051" style="width:351.45pt;height:235.15pt;visibility:visible;mso-wrap-style:square;mso-left-percent:-10001;mso-top-percent:-10001;mso-position-horizontal:absolute;mso-position-horizontal-relative:char;mso-position-vertical:absolute;mso-position-vertical-relative:line;mso-left-percent:-10001;mso-top-percent:-10001;v-text-anchor:top" filled="f" stroked="f">
+          <v:rect id="Shape5" o:spid="_x0000_s2050" style="width:351.45pt;height:235.15pt;visibility:visible;mso-wrap-style:square;mso-left-percent:-10001;mso-top-percent:-10001;mso-position-horizontal:absolute;mso-position-horizontal-relative:char;mso-position-vertical:absolute;mso-position-vertical-relative:line;mso-left-percent:-10001;mso-top-percent:-10001;v-text-anchor:top" filled="f" stroked="f">
             <v:textbox inset="0,0,0,0">
               <w:txbxContent>
                 <w:p>
@@ -1044,49 +1573,42 @@
                   </w:r>
                   <w:r>
                     <w:rPr>
-                      <w:color w:val="FF0000"/>
                       <w:sz w:val="20"/>
                     </w:rPr>
                     <w:t xml:space="preserve">Figure </w:t>
                   </w:r>
                   <w:r>
                     <w:rPr>
-                      <w:color w:val="FF0000"/>
                       <w:sz w:val="20"/>
                     </w:rPr>
                     <w:fldChar w:fldCharType="begin"/>
                   </w:r>
                   <w:r>
                     <w:rPr>
-                      <w:color w:val="FF0000"/>
                       <w:sz w:val="20"/>
                     </w:rPr>
                     <w:instrText>SEQ Figure \* ARABIC</w:instrText>
                   </w:r>
                   <w:r>
                     <w:rPr>
-                      <w:color w:val="FF0000"/>
                       <w:sz w:val="20"/>
                     </w:rPr>
                     <w:fldChar w:fldCharType="separate"/>
                   </w:r>
                   <w:r>
                     <w:rPr>
-                      <w:color w:val="FF0000"/>
                       <w:sz w:val="20"/>
                     </w:rPr>
                     <w:t>4</w:t>
                   </w:r>
                   <w:r>
                     <w:rPr>
-                      <w:color w:val="FF0000"/>
                       <w:sz w:val="20"/>
                     </w:rPr>
                     <w:fldChar w:fldCharType="end"/>
                   </w:r>
                   <w:r>
                     <w:rPr>
-                      <w:color w:val="FF0000"/>
                       <w:sz w:val="20"/>
                     </w:rPr>
                     <w:t>: Arduino R3.</w:t>
@@ -1113,12 +1635,174 @@
     <w:p>
       <w:pPr>
         <w:pStyle w:val="LO-Normal"/>
+        <w:numPr>
+          <w:ilvl w:val="0"/>
+          <w:numId w:val="14"/>
+        </w:numPr>
+        <w:spacing w:line="360" w:lineRule="auto"/>
+        <w:jc w:val="both"/>
+        <w:rPr>
+          <w:lang w:bidi="ar-SA"/>
+        </w:rPr>
+      </w:pPr>
+      <w:r>
+        <w:rPr>
+          <w:lang w:bidi="ar-SA"/>
+        </w:rPr>
+        <w:t>Arduino NANO</w:t>
+      </w:r>
+    </w:p>
+    <w:p>
+      <w:pPr>
+        <w:pStyle w:val="LO-Normal"/>
+        <w:ind w:left="360"/>
+        <w:rPr>
+          <w:lang w:bidi="ar-SA"/>
+        </w:rPr>
+      </w:pPr>
+      <w:r>
+        <w:rPr>
+          <w:lang w:bidi="ar-SA"/>
+        </w:rPr>
+        <w:t>A CPU do ATMega328 roda a 16 MHz e possui 32 KB de Memória Flash (dos quais 2 KB utilizados pelo bootloader</w:t>
+      </w:r>
+      <w:r>
+        <w:rPr>
+          <w:lang w:bidi="ar-SA"/>
+        </w:rPr>
+        <w:t>). Nano</w:t>
+      </w:r>
+      <w:r>
+        <w:rPr>
+          <w:lang w:bidi="ar-SA"/>
+        </w:rPr>
+        <w:t xml:space="preserve"> fator de forma</w:t>
+      </w:r>
+      <w:r>
+        <w:rPr>
+          <w:lang w:bidi="ar-SA"/>
+        </w:rPr>
+        <w:t xml:space="preserve"> c</w:t>
+      </w:r>
+      <w:r>
+        <w:rPr>
+          <w:lang w:bidi="ar-SA"/>
+        </w:rPr>
+        <w:t>om 45 mm de comprimento e 18 mm de largura, a Nano é a menor placa do Arduino e pesa apenas 7 gramas.</w:t>
+      </w:r>
+    </w:p>
+    <w:p>
+      <w:pPr>
+        <w:pStyle w:val="LO-Normal"/>
+        <w:ind w:left="360"/>
+        <w:jc w:val="both"/>
+        <w:rPr>
+          <w:lang w:bidi="ar-SA"/>
+        </w:rPr>
+      </w:pPr>
+      <w:r>
+        <w:rPr>
+          <w:lang w:bidi="ar-SA"/>
+        </w:rPr>
+        <w:t>O Nano é feito para uso em placa de ensaio e possui cabeçalhos soldados para todos os pinos, permitindo conectar a placa facilmente em qualquer placa de ensaio.</w:t>
+      </w:r>
+    </w:p>
+    <w:p>
+      <w:pPr>
+        <w:pStyle w:val="LO-Normal"/>
+        <w:rPr>
+          <w:sz w:val="20"/>
+        </w:rPr>
+      </w:pPr>
+      <w:r>
+        <w:rPr>
+          <w:noProof/>
+        </w:rPr>
+        <w:lastRenderedPageBreak/>
+        <w:drawing>
+          <wp:anchor distT="0" distB="0" distL="114300" distR="114300" simplePos="0" relativeHeight="251663360" behindDoc="0" locked="0" layoutInCell="1" allowOverlap="1" wp14:anchorId="2AF751C7" wp14:editId="6862BAA9">
+            <wp:simplePos x="0" y="0"/>
+            <wp:positionH relativeFrom="column">
+              <wp:posOffset>634365</wp:posOffset>
+            </wp:positionH>
+            <wp:positionV relativeFrom="paragraph">
+              <wp:posOffset>252730</wp:posOffset>
+            </wp:positionV>
+            <wp:extent cx="4133850" cy="3056786"/>
+            <wp:effectExtent l="0" t="0" r="0" b="0"/>
+            <wp:wrapTopAndBottom/>
+            <wp:docPr id="3" name="Imagem 3"/>
+            <wp:cNvGraphicFramePr>
+              <a:graphicFrameLocks xmlns:a="http://schemas.openxmlformats.org/drawingml/2006/main" noChangeAspect="1"/>
+            </wp:cNvGraphicFramePr>
+            <a:graphic xmlns:a="http://schemas.openxmlformats.org/drawingml/2006/main">
+              <a:graphicData uri="http://schemas.openxmlformats.org/drawingml/2006/picture">
+                <pic:pic xmlns:pic="http://schemas.openxmlformats.org/drawingml/2006/picture">
+                  <pic:nvPicPr>
+                    <pic:cNvPr id="0" name="Picture 4"/>
+                    <pic:cNvPicPr>
+                      <a:picLocks noChangeAspect="1" noChangeArrowheads="1"/>
+                    </pic:cNvPicPr>
+                  </pic:nvPicPr>
+                  <pic:blipFill>
+                    <a:blip r:embed="rId11">
+                      <a:extLst>
+                        <a:ext uri="{28A0092B-C50C-407E-A947-70E740481C1C}">
+                          <a14:useLocalDpi xmlns:a14="http://schemas.microsoft.com/office/drawing/2010/main" val="0"/>
+                        </a:ext>
+                      </a:extLst>
+                    </a:blip>
+                    <a:srcRect/>
+                    <a:stretch>
+                      <a:fillRect/>
+                    </a:stretch>
+                  </pic:blipFill>
+                  <pic:spPr bwMode="auto">
+                    <a:xfrm>
+                      <a:off x="0" y="0"/>
+                      <a:ext cx="4133850" cy="3056786"/>
+                    </a:xfrm>
+                    <a:prstGeom prst="rect">
+                      <a:avLst/>
+                    </a:prstGeom>
+                    <a:noFill/>
+                    <a:ln>
+                      <a:noFill/>
+                    </a:ln>
+                  </pic:spPr>
+                </pic:pic>
+              </a:graphicData>
+            </a:graphic>
+            <wp14:sizeRelH relativeFrom="margin">
+              <wp14:pctWidth>0</wp14:pctWidth>
+            </wp14:sizeRelH>
+            <wp14:sizeRelV relativeFrom="margin">
+              <wp14:pctHeight>0</wp14:pctHeight>
+            </wp14:sizeRelV>
+          </wp:anchor>
+        </w:drawing>
+      </w:r>
+    </w:p>
+    <w:p>
+      <w:pPr>
+        <w:pStyle w:val="LO-Normal"/>
+        <w:ind w:left="3402"/>
+        <w:rPr>
+          <w:sz w:val="20"/>
+        </w:rPr>
+      </w:pPr>
+      <w:r>
+        <w:rPr>
+          <w:sz w:val="20"/>
+        </w:rPr>
+        <w:t>Figure 5: Arduino Nano</w:t>
+      </w:r>
+    </w:p>
+    <w:p>
+      <w:pPr>
+        <w:pStyle w:val="LO-Normal"/>
         <w:ind w:left="720"/>
-        <w:jc w:val="both"/>
-        <w:rPr>
-          <w:color w:val="FF0000"/>
-          <w:lang w:bidi="ar-SA"/>
-        </w:rPr>
+        <w:jc w:val="center"/>
       </w:pPr>
     </w:p>
     <w:p>
@@ -1129,835 +1813,412 @@
           <w:numId w:val="7"/>
         </w:numPr>
         <w:jc w:val="both"/>
-        <w:rPr>
-          <w:color w:val="FF0000"/>
+      </w:pPr>
+      <w:r>
+        <w:rPr>
           <w:lang w:bidi="ar-SA"/>
         </w:rPr>
-      </w:pPr>
-      <w:r>
-        <w:rPr>
-          <w:color w:val="FF0000"/>
+        <w:t>O esquema de conexões e pinagens dos componentes utilizados no simulador tinkerCAD foi separado por cômodos</w:t>
+      </w:r>
+      <w:r>
+        <w:rPr>
           <w:lang w:bidi="ar-SA"/>
         </w:rPr>
-        <w:t>Apresentar o esquema de conexão e pinagem dos componentes utilizados.</w:t>
-      </w:r>
-    </w:p>
-    <w:p>
-      <w:pPr>
-        <w:jc w:val="center"/>
-        <w:rPr>
-          <w:color w:val="FF0000"/>
-          <w:lang w:val="pt-BR"/>
-        </w:rPr>
-      </w:pPr>
-      <w:r>
-        <w:pict w14:anchorId="36F6FB40">
-          <v:rect id="Shape6" o:spid="_x0000_s2050" style="width:218.55pt;height:174pt;visibility:visible;mso-wrap-style:square;mso-left-percent:-10001;mso-top-percent:-10001;mso-position-horizontal:absolute;mso-position-horizontal-relative:char;mso-position-vertical:absolute;mso-position-vertical-relative:line;mso-left-percent:-10001;mso-top-percent:-10001;v-text-anchor:top" stroked="f">
-            <v:textbox inset=".02mm,.02mm,.02mm,.02mm">
-              <w:txbxContent>
-                <w:p>
-                  <w:pPr>
-                    <w:pStyle w:val="Figure"/>
-                  </w:pPr>
-                  <w:r>
-                    <w:rPr>
-                      <w:noProof/>
-                    </w:rPr>
-                    <w:drawing>
-                      <wp:inline distT="0" distB="0" distL="0" distR="0" wp14:anchorId="567D4C0A" wp14:editId="1FDAF34D">
-                        <wp:extent cx="2774950" cy="1980565"/>
-                        <wp:effectExtent l="0" t="0" r="0" b="0"/>
-                        <wp:docPr id="21" name="Image5"/>
-                        <wp:cNvGraphicFramePr>
-                          <a:graphicFrameLocks xmlns:a="http://schemas.openxmlformats.org/drawingml/2006/main" noChangeAspect="1"/>
-                        </wp:cNvGraphicFramePr>
-                        <a:graphic xmlns:a="http://schemas.openxmlformats.org/drawingml/2006/main">
-                          <a:graphicData uri="http://schemas.openxmlformats.org/drawingml/2006/picture">
-                            <pic:pic xmlns:pic="http://schemas.openxmlformats.org/drawingml/2006/picture">
-                              <pic:nvPicPr>
-                                <pic:cNvPr id="21" name="Image5"/>
-                                <pic:cNvPicPr>
-                                  <a:picLocks noChangeAspect="1" noChangeArrowheads="1"/>
-                                </pic:cNvPicPr>
-                              </pic:nvPicPr>
-                              <pic:blipFill>
-                                <a:blip r:embed="rId11"/>
-                                <a:srcRect l="-11" t="-16" r="-11" b="-16"/>
-                                <a:stretch>
-                                  <a:fillRect/>
-                                </a:stretch>
-                              </pic:blipFill>
-                              <pic:spPr bwMode="auto">
-                                <a:xfrm>
-                                  <a:off x="0" y="0"/>
-                                  <a:ext cx="2774950" cy="1980565"/>
-                                </a:xfrm>
-                                <a:prstGeom prst="rect">
-                                  <a:avLst/>
-                                </a:prstGeom>
-                              </pic:spPr>
-                            </pic:pic>
-                          </a:graphicData>
-                        </a:graphic>
-                      </wp:inline>
-                    </w:drawing>
-                  </w:r>
-                  <w:r>
-                    <w:rPr>
-                      <w:color w:val="FF0000"/>
-                      <w:sz w:val="20"/>
-                    </w:rPr>
-                    <w:t xml:space="preserve">Figure </w:t>
-                  </w:r>
-                  <w:r>
-                    <w:rPr>
-                      <w:color w:val="FF0000"/>
-                      <w:sz w:val="20"/>
-                    </w:rPr>
-                    <w:fldChar w:fldCharType="begin"/>
-                  </w:r>
-                  <w:r>
-                    <w:rPr>
-                      <w:color w:val="FF0000"/>
-                      <w:sz w:val="20"/>
-                    </w:rPr>
-                    <w:instrText>SEQ Figure \* ARABIC</w:instrText>
-                  </w:r>
-                  <w:r>
-                    <w:rPr>
-                      <w:color w:val="FF0000"/>
-                      <w:sz w:val="20"/>
-                    </w:rPr>
-                    <w:fldChar w:fldCharType="separate"/>
-                  </w:r>
-                  <w:r>
-                    <w:rPr>
-                      <w:color w:val="FF0000"/>
-                      <w:sz w:val="20"/>
-                    </w:rPr>
-                    <w:t>5</w:t>
-                  </w:r>
-                  <w:r>
-                    <w:rPr>
-                      <w:color w:val="FF0000"/>
-                      <w:sz w:val="20"/>
-                    </w:rPr>
-                    <w:fldChar w:fldCharType="end"/>
-                  </w:r>
-                  <w:r>
-                    <w:rPr>
-                      <w:color w:val="FF0000"/>
-                      <w:sz w:val="20"/>
-                    </w:rPr>
-                    <w:t>: Exemplo de conexão.</w:t>
-                  </w:r>
-                </w:p>
-              </w:txbxContent>
-            </v:textbox>
-            <w10:anchorlock/>
-          </v:rect>
-        </w:pict>
-      </w:r>
-    </w:p>
-    <w:p>
-      <w:pPr>
-        <w:ind w:firstLine="1134"/>
-        <w:rPr>
-          <w:color w:val="FF0000"/>
-          <w:lang w:val="pt-BR"/>
-        </w:rPr>
-      </w:pPr>
-      <w:r>
-        <w:rPr>
-          <w:color w:val="FF0000"/>
-          <w:lang w:val="pt-BR"/>
-        </w:rPr>
-        <w:t>A Figura 5 apresenta um esquemático de conexão dos componentes utilizados no projeto que consiste:</w:t>
-      </w:r>
-    </w:p>
-    <w:p>
-      <w:pPr>
-        <w:pStyle w:val="PargrafodaLista"/>
+        <w:t>:</w:t>
+      </w:r>
+    </w:p>
+    <w:p>
+      <w:pPr>
+        <w:pStyle w:val="LO-Normal"/>
+        <w:ind w:left="720"/>
+        <w:jc w:val="both"/>
+      </w:pPr>
+    </w:p>
+    <w:p>
+      <w:pPr>
+        <w:pStyle w:val="LO-Normal"/>
         <w:numPr>
           <w:ilvl w:val="0"/>
-          <w:numId w:val="3"/>
+          <w:numId w:val="7"/>
         </w:numPr>
-        <w:rPr>
-          <w:lang w:val="pt-BR"/>
-        </w:rPr>
-      </w:pPr>
-      <w:r>
-        <w:rPr>
-          <w:b/>
-          <w:bCs/>
-          <w:color w:val="FF0000"/>
-          <w:lang w:val="pt-BR"/>
-        </w:rPr>
-        <w:t>Leitora RFID RFID-RC522</w:t>
-      </w:r>
-      <w:r>
-        <w:rPr>
-          <w:color w:val="FF0000"/>
-          <w:lang w:val="pt-BR"/>
-        </w:rPr>
+        <w:jc w:val="both"/>
+      </w:pPr>
+      <w:r>
+        <w:rPr>
+          <w:noProof/>
+        </w:rPr>
+        <w:drawing>
+          <wp:anchor distT="0" distB="0" distL="114300" distR="114300" simplePos="0" relativeHeight="251651072" behindDoc="0" locked="0" layoutInCell="1" allowOverlap="1" wp14:anchorId="6BA53E47" wp14:editId="674BC48D">
+            <wp:simplePos x="0" y="0"/>
+            <wp:positionH relativeFrom="column">
+              <wp:posOffset>1043940</wp:posOffset>
+            </wp:positionH>
+            <wp:positionV relativeFrom="paragraph">
+              <wp:posOffset>326390</wp:posOffset>
+            </wp:positionV>
+            <wp:extent cx="3325764" cy="2867025"/>
+            <wp:effectExtent l="19050" t="19050" r="8255" b="0"/>
+            <wp:wrapTopAndBottom/>
+            <wp:docPr id="1" name="Imagem 1"/>
+            <wp:cNvGraphicFramePr>
+              <a:graphicFrameLocks xmlns:a="http://schemas.openxmlformats.org/drawingml/2006/main" noChangeAspect="1"/>
+            </wp:cNvGraphicFramePr>
+            <a:graphic xmlns:a="http://schemas.openxmlformats.org/drawingml/2006/main">
+              <a:graphicData uri="http://schemas.openxmlformats.org/drawingml/2006/picture">
+                <pic:pic xmlns:pic="http://schemas.openxmlformats.org/drawingml/2006/picture">
+                  <pic:nvPicPr>
+                    <pic:cNvPr id="1" name="Imagem 1"/>
+                    <pic:cNvPicPr/>
+                  </pic:nvPicPr>
+                  <pic:blipFill>
+                    <a:blip r:embed="rId12">
+                      <a:extLst>
+                        <a:ext uri="{28A0092B-C50C-407E-A947-70E740481C1C}">
+                          <a14:useLocalDpi xmlns:a14="http://schemas.microsoft.com/office/drawing/2010/main" val="0"/>
+                        </a:ext>
+                      </a:extLst>
+                    </a:blip>
+                    <a:stretch>
+                      <a:fillRect/>
+                    </a:stretch>
+                  </pic:blipFill>
+                  <pic:spPr>
+                    <a:xfrm>
+                      <a:off x="0" y="0"/>
+                      <a:ext cx="3325764" cy="2867025"/>
+                    </a:xfrm>
+                    <a:prstGeom prst="rect">
+                      <a:avLst/>
+                    </a:prstGeom>
+                    <a:ln>
+                      <a:solidFill>
+                        <a:schemeClr val="tx1"/>
+                      </a:solidFill>
+                    </a:ln>
+                  </pic:spPr>
+                </pic:pic>
+              </a:graphicData>
+            </a:graphic>
+          </wp:anchor>
+        </w:drawing>
+      </w:r>
+      <w:r>
+        <w:rPr>
+          <w:lang w:bidi="ar-SA"/>
+        </w:rPr>
+        <w:t>Cozinha</w:t>
+      </w:r>
+    </w:p>
+    <w:p>
+      <w:pPr>
+        <w:pStyle w:val="LO-Normal"/>
+        <w:jc w:val="center"/>
+      </w:pPr>
+      <w:r>
+        <w:rPr>
+          <w:rFonts w:ascii="Times New Roman" w:hAnsi="Times New Roman" w:cs="Times New Roman"/>
+          <w:sz w:val="20"/>
+          <w:szCs w:val="20"/>
+        </w:rPr>
+        <w:t xml:space="preserve">Figure </w:t>
+      </w:r>
+      <w:r>
+        <w:rPr>
+          <w:rFonts w:ascii="Times New Roman" w:hAnsi="Times New Roman" w:cs="Times New Roman"/>
+          <w:sz w:val="20"/>
+          <w:szCs w:val="20"/>
+        </w:rPr>
+        <w:t>6</w:t>
+      </w:r>
+      <w:r>
+        <w:rPr>
+          <w:rFonts w:ascii="Times New Roman" w:hAnsi="Times New Roman" w:cs="Times New Roman"/>
+          <w:sz w:val="20"/>
+          <w:szCs w:val="20"/>
+        </w:rPr>
+        <w:t>: Conexão cozinha</w:t>
+      </w:r>
+    </w:p>
+    <w:p>
+      <w:pPr>
+        <w:pStyle w:val="LO-Normal"/>
+        <w:jc w:val="both"/>
+      </w:pPr>
+    </w:p>
+    <w:p>
+      <w:pPr>
+        <w:pStyle w:val="LO-Normal"/>
+        <w:jc w:val="both"/>
+      </w:pPr>
+      <w:r>
+        <w:t xml:space="preserve">A figura </w:t>
+      </w:r>
+      <w:r>
+        <w:t>6</w:t>
+      </w:r>
+      <w:r>
+        <w:t xml:space="preserve"> </w:t>
+      </w:r>
+      <w:r>
+        <w:t>apresenta um esquemático de conexão dos componentes utilizados no projeto que consiste</w:t>
+      </w:r>
+      <w:r>
         <w:t>:</w:t>
       </w:r>
     </w:p>
     <w:p>
       <w:pPr>
-        <w:pStyle w:val="PargrafodaLista"/>
-        <w:numPr>
-          <w:ilvl w:val="1"/>
-          <w:numId w:val="3"/>
-        </w:numPr>
-        <w:rPr>
-          <w:lang w:val="pt-BR"/>
-        </w:rPr>
-      </w:pPr>
-      <w:r>
-        <w:rPr>
-          <w:b/>
-          <w:bCs/>
-          <w:color w:val="FF0000"/>
-          <w:lang w:val="pt-BR"/>
-        </w:rPr>
-        <w:t>SDA</w:t>
-      </w:r>
-      <w:r>
-        <w:rPr>
-          <w:color w:val="FF0000"/>
-          <w:lang w:val="pt-BR"/>
-        </w:rPr>
-        <w:t>: Pino 10 do Arduino;</w:t>
-      </w:r>
-    </w:p>
-    <w:p>
-      <w:pPr>
-        <w:pStyle w:val="PargrafodaLista"/>
-        <w:numPr>
-          <w:ilvl w:val="1"/>
-          <w:numId w:val="3"/>
-        </w:numPr>
-        <w:rPr>
-          <w:lang w:val="pt-BR"/>
-        </w:rPr>
-      </w:pPr>
-      <w:r>
-        <w:rPr>
-          <w:b/>
-          <w:bCs/>
-          <w:color w:val="FF0000"/>
-          <w:lang w:val="pt-BR"/>
-        </w:rPr>
-        <w:t>SCK</w:t>
-      </w:r>
-      <w:r>
-        <w:rPr>
-          <w:color w:val="FF0000"/>
-          <w:lang w:val="pt-BR"/>
-        </w:rPr>
-        <w:t>: Pino 13 do Arduino;</w:t>
-      </w:r>
-    </w:p>
-    <w:p>
-      <w:pPr>
-        <w:pStyle w:val="PargrafodaLista"/>
-        <w:numPr>
-          <w:ilvl w:val="1"/>
-          <w:numId w:val="3"/>
-        </w:numPr>
-        <w:rPr>
-          <w:lang w:val="pt-BR"/>
-        </w:rPr>
-      </w:pPr>
-      <w:r>
-        <w:rPr>
-          <w:b/>
-          <w:bCs/>
-          <w:color w:val="FF0000"/>
-          <w:lang w:val="pt-BR"/>
-        </w:rPr>
-        <w:t>MOSI</w:t>
-      </w:r>
-      <w:r>
-        <w:rPr>
-          <w:color w:val="FF0000"/>
-          <w:lang w:val="pt-BR"/>
-        </w:rPr>
-        <w:t>: Pino 11 do Arduino;</w:t>
-      </w:r>
-    </w:p>
-    <w:p>
-      <w:pPr>
-        <w:pStyle w:val="PargrafodaLista"/>
-        <w:numPr>
-          <w:ilvl w:val="1"/>
-          <w:numId w:val="3"/>
-        </w:numPr>
-        <w:rPr>
-          <w:lang w:val="pt-BR"/>
-        </w:rPr>
-      </w:pPr>
-      <w:r>
-        <w:rPr>
-          <w:b/>
-          <w:bCs/>
-          <w:color w:val="FF0000"/>
-          <w:lang w:val="pt-BR"/>
-        </w:rPr>
-        <w:t>MISO</w:t>
-      </w:r>
-      <w:r>
-        <w:rPr>
-          <w:color w:val="FF0000"/>
-          <w:lang w:val="pt-BR"/>
-        </w:rPr>
-        <w:t>: Pino 12 do Arduino;</w:t>
-      </w:r>
-    </w:p>
-    <w:p>
-      <w:pPr>
-        <w:pStyle w:val="PargrafodaLista"/>
-        <w:numPr>
-          <w:ilvl w:val="1"/>
-          <w:numId w:val="3"/>
-        </w:numPr>
-        <w:rPr>
-          <w:lang w:val="pt-BR"/>
-        </w:rPr>
-      </w:pPr>
-      <w:r>
-        <w:rPr>
-          <w:b/>
-          <w:bCs/>
-          <w:color w:val="FF0000"/>
-          <w:lang w:val="pt-BR"/>
-        </w:rPr>
-        <w:t>IRQ</w:t>
-      </w:r>
-      <w:r>
-        <w:rPr>
-          <w:color w:val="FF0000"/>
-          <w:lang w:val="pt-BR"/>
-        </w:rPr>
-        <w:t>: Não utilizado;</w:t>
-      </w:r>
-    </w:p>
-    <w:p>
-      <w:pPr>
-        <w:pStyle w:val="PargrafodaLista"/>
-        <w:numPr>
-          <w:ilvl w:val="1"/>
-          <w:numId w:val="3"/>
-        </w:numPr>
-        <w:rPr>
-          <w:lang w:val="pt-BR"/>
-        </w:rPr>
-      </w:pPr>
-      <w:r>
-        <w:rPr>
-          <w:b/>
-          <w:bCs/>
-          <w:color w:val="FF0000"/>
-          <w:lang w:val="pt-BR"/>
-        </w:rPr>
-        <w:t>GND</w:t>
-      </w:r>
-      <w:r>
-        <w:rPr>
-          <w:color w:val="FF0000"/>
-          <w:lang w:val="pt-BR"/>
-        </w:rPr>
-        <w:t>: Pino GND do Arduino;</w:t>
-      </w:r>
-    </w:p>
-    <w:p>
-      <w:pPr>
-        <w:pStyle w:val="PargrafodaLista"/>
-        <w:numPr>
-          <w:ilvl w:val="1"/>
-          <w:numId w:val="3"/>
-        </w:numPr>
-        <w:rPr>
-          <w:lang w:val="pt-BR"/>
-        </w:rPr>
-      </w:pPr>
-      <w:r>
-        <w:rPr>
-          <w:b/>
-          <w:bCs/>
-          <w:color w:val="FF0000"/>
-          <w:lang w:val="pt-BR"/>
-        </w:rPr>
-        <w:t>RST</w:t>
-      </w:r>
-      <w:r>
-        <w:rPr>
-          <w:color w:val="FF0000"/>
-          <w:lang w:val="pt-BR"/>
-        </w:rPr>
-        <w:t>: Pino 9 do Arduino;</w:t>
-      </w:r>
-    </w:p>
-    <w:p>
-      <w:pPr>
-        <w:pStyle w:val="PargrafodaLista"/>
-        <w:numPr>
-          <w:ilvl w:val="1"/>
-          <w:numId w:val="3"/>
-        </w:numPr>
-        <w:rPr>
-          <w:lang w:val="pt-BR"/>
-        </w:rPr>
-      </w:pPr>
-      <w:r>
-        <w:rPr>
-          <w:b/>
-          <w:bCs/>
-          <w:color w:val="FF0000"/>
-          <w:lang w:val="pt-BR"/>
-        </w:rPr>
-        <w:lastRenderedPageBreak/>
-        <w:t>3.3v</w:t>
-      </w:r>
-      <w:r>
-        <w:rPr>
-          <w:color w:val="FF0000"/>
-          <w:lang w:val="pt-BR"/>
-        </w:rPr>
-        <w:t>: Pino 3.3v do Arduino;</w:t>
-      </w:r>
-    </w:p>
-    <w:p>
-      <w:pPr>
-        <w:pStyle w:val="PargrafodaLista"/>
+        <w:pStyle w:val="LO-Normal"/>
         <w:numPr>
           <w:ilvl w:val="0"/>
-          <w:numId w:val="3"/>
+          <w:numId w:val="8"/>
         </w:numPr>
-        <w:rPr>
-          <w:lang w:val="pt-BR"/>
-        </w:rPr>
-      </w:pPr>
-      <w:r>
-        <w:rPr>
-          <w:b/>
-          <w:bCs/>
-          <w:color w:val="FF0000"/>
-          <w:lang w:val="pt-BR"/>
-        </w:rPr>
-        <w:t>Sensor Ultrassônico HC-SR04</w:t>
-      </w:r>
-      <w:r>
-        <w:rPr>
-          <w:color w:val="FF0000"/>
-          <w:lang w:val="pt-BR"/>
-        </w:rPr>
-        <w:t>:</w:t>
-      </w:r>
-    </w:p>
-    <w:p>
-      <w:pPr>
-        <w:pStyle w:val="PargrafodaLista"/>
-        <w:numPr>
-          <w:ilvl w:val="1"/>
-          <w:numId w:val="3"/>
-        </w:numPr>
-        <w:rPr>
-          <w:lang w:val="pt-BR"/>
-        </w:rPr>
-      </w:pPr>
-      <w:r>
-        <w:rPr>
-          <w:b/>
-          <w:bCs/>
-          <w:color w:val="FF0000"/>
-          <w:lang w:val="pt-BR"/>
-        </w:rPr>
-        <w:t>VCC</w:t>
-      </w:r>
-      <w:r>
-        <w:rPr>
-          <w:color w:val="FF0000"/>
-          <w:lang w:val="pt-BR"/>
-        </w:rPr>
-        <w:t xml:space="preserve">: Pino 5v do Arduino; </w:t>
-      </w:r>
-    </w:p>
-    <w:p>
-      <w:pPr>
-        <w:pStyle w:val="PargrafodaLista"/>
-        <w:numPr>
-          <w:ilvl w:val="1"/>
-          <w:numId w:val="3"/>
-        </w:numPr>
-        <w:rPr>
-          <w:lang w:val="pt-BR"/>
-        </w:rPr>
-      </w:pPr>
-      <w:r>
-        <w:rPr>
-          <w:b/>
-          <w:bCs/>
-          <w:color w:val="FF0000"/>
-          <w:lang w:val="pt-BR"/>
-        </w:rPr>
-        <w:t>TRIG</w:t>
-      </w:r>
-      <w:r>
-        <w:rPr>
-          <w:color w:val="FF0000"/>
-          <w:lang w:val="pt-BR"/>
-        </w:rPr>
-        <w:t>: Pino 4 do Arduino;</w:t>
-      </w:r>
-    </w:p>
-    <w:p>
-      <w:pPr>
-        <w:pStyle w:val="PargrafodaLista"/>
-        <w:numPr>
-          <w:ilvl w:val="1"/>
-          <w:numId w:val="3"/>
-        </w:numPr>
-        <w:rPr>
-          <w:lang w:val="pt-BR"/>
-        </w:rPr>
-      </w:pPr>
-      <w:r>
-        <w:rPr>
-          <w:b/>
-          <w:bCs/>
-          <w:color w:val="FF0000"/>
-          <w:lang w:val="pt-BR"/>
-        </w:rPr>
-        <w:t>ECHO</w:t>
-      </w:r>
-      <w:r>
-        <w:rPr>
-          <w:color w:val="FF0000"/>
-          <w:lang w:val="pt-BR"/>
-        </w:rPr>
-        <w:t>: Pino 5 do Arduino;</w:t>
-      </w:r>
-    </w:p>
-    <w:p>
-      <w:pPr>
-        <w:pStyle w:val="PargrafodaLista"/>
-        <w:numPr>
-          <w:ilvl w:val="1"/>
-          <w:numId w:val="3"/>
-        </w:numPr>
-        <w:rPr>
-          <w:lang w:val="pt-BR"/>
-        </w:rPr>
-      </w:pPr>
-      <w:r>
-        <w:rPr>
-          <w:b/>
-          <w:bCs/>
-          <w:color w:val="FF0000"/>
-          <w:lang w:val="pt-BR"/>
-        </w:rPr>
-        <w:t>GND</w:t>
-      </w:r>
-      <w:r>
-        <w:rPr>
-          <w:color w:val="FF0000"/>
-          <w:lang w:val="pt-BR"/>
-        </w:rPr>
-        <w:t>: Pino GND do Arduino;</w:t>
-      </w:r>
-    </w:p>
-    <w:p>
-      <w:pPr>
-        <w:pStyle w:val="PargrafodaLista"/>
+        <w:jc w:val="both"/>
+      </w:pPr>
+      <w:proofErr w:type="spellStart"/>
+      <w:r>
+        <w:t>Ultrassonic</w:t>
+      </w:r>
+      <w:proofErr w:type="spellEnd"/>
+      <w:r>
+        <w:t xml:space="preserve"> HC-SR04:</w:t>
+      </w:r>
+    </w:p>
+    <w:p>
+      <w:pPr>
+        <w:pStyle w:val="LO-Normal"/>
         <w:numPr>
           <w:ilvl w:val="0"/>
-          <w:numId w:val="3"/>
+          <w:numId w:val="9"/>
         </w:numPr>
-        <w:rPr>
-          <w:lang w:val="pt-BR"/>
-        </w:rPr>
-      </w:pPr>
-      <w:r>
-        <w:rPr>
-          <w:b/>
-          <w:bCs/>
-          <w:color w:val="FF0000"/>
-          <w:lang w:val="pt-BR"/>
-        </w:rPr>
-        <w:t>Micro Servo 9g</w:t>
-      </w:r>
-      <w:r>
-        <w:rPr>
-          <w:color w:val="FF0000"/>
-          <w:lang w:val="pt-BR"/>
-        </w:rPr>
-        <w:t>:</w:t>
-      </w:r>
-    </w:p>
-    <w:p>
-      <w:pPr>
-        <w:pStyle w:val="PargrafodaLista"/>
-        <w:numPr>
-          <w:ilvl w:val="1"/>
-          <w:numId w:val="3"/>
-        </w:numPr>
-        <w:rPr>
-          <w:lang w:val="pt-BR"/>
-        </w:rPr>
-      </w:pPr>
-      <w:r>
-        <w:rPr>
-          <w:b/>
-          <w:bCs/>
-          <w:color w:val="FF0000"/>
-          <w:lang w:val="pt-BR"/>
-        </w:rPr>
-        <w:t>Signal (Laranja)</w:t>
-      </w:r>
-      <w:r>
-        <w:rPr>
-          <w:color w:val="FF0000"/>
-          <w:lang w:val="pt-BR"/>
-        </w:rPr>
-        <w:t>: Pino 6 do Arduino;</w:t>
-      </w:r>
-    </w:p>
-    <w:p>
-      <w:pPr>
-        <w:pStyle w:val="PargrafodaLista"/>
-        <w:numPr>
-          <w:ilvl w:val="1"/>
-          <w:numId w:val="3"/>
-        </w:numPr>
-        <w:rPr>
-          <w:lang w:val="pt-BR"/>
-        </w:rPr>
-      </w:pPr>
-      <w:r>
-        <w:rPr>
-          <w:b/>
-          <w:bCs/>
-          <w:color w:val="FF0000"/>
-          <w:lang w:val="pt-BR"/>
-        </w:rPr>
-        <w:t>Power (Vermelho):</w:t>
-      </w:r>
-      <w:r>
-        <w:rPr>
-          <w:color w:val="FF0000"/>
-          <w:lang w:val="pt-BR"/>
-        </w:rPr>
-        <w:t xml:space="preserve"> Pino 5v do Arduino;</w:t>
-      </w:r>
-    </w:p>
-    <w:p>
-      <w:pPr>
-        <w:pStyle w:val="PargrafodaLista"/>
-        <w:numPr>
-          <w:ilvl w:val="1"/>
-          <w:numId w:val="3"/>
-        </w:numPr>
-        <w:rPr>
-          <w:lang w:val="pt-BR"/>
-        </w:rPr>
-      </w:pPr>
-      <w:r>
-        <w:rPr>
-          <w:b/>
-          <w:bCs/>
-          <w:color w:val="FF0000"/>
-          <w:lang w:val="pt-BR"/>
-        </w:rPr>
-        <w:t>GND (Marrom)</w:t>
-      </w:r>
-      <w:r>
-        <w:rPr>
-          <w:color w:val="FF0000"/>
-          <w:lang w:val="pt-BR"/>
-        </w:rPr>
-        <w:t>: Pino GND do Arduino;</w:t>
-      </w:r>
-    </w:p>
-    <w:p>
-      <w:pPr>
-        <w:pStyle w:val="PargrafodaLista"/>
+      </w:pPr>
+      <w:r>
+        <w:t xml:space="preserve">VCC: Pino 5v do Arduino; </w:t>
+      </w:r>
+    </w:p>
+    <w:p>
+      <w:pPr>
+        <w:pStyle w:val="LO-Normal"/>
         <w:numPr>
           <w:ilvl w:val="0"/>
-          <w:numId w:val="3"/>
+          <w:numId w:val="9"/>
         </w:numPr>
-        <w:rPr>
-          <w:lang w:val="pt-BR"/>
-        </w:rPr>
-      </w:pPr>
-      <w:r>
-        <w:rPr>
-          <w:b/>
-          <w:bCs/>
-          <w:color w:val="FF0000"/>
-          <w:lang w:val="pt-BR"/>
-        </w:rPr>
-        <w:t>LED</w:t>
-      </w:r>
-      <w:r>
-        <w:rPr>
-          <w:color w:val="FF0000"/>
-          <w:lang w:val="pt-BR"/>
-        </w:rPr>
-        <w:t>:</w:t>
-      </w:r>
-    </w:p>
-    <w:p>
-      <w:pPr>
-        <w:pStyle w:val="PargrafodaLista"/>
-        <w:numPr>
-          <w:ilvl w:val="1"/>
-          <w:numId w:val="3"/>
-        </w:numPr>
-        <w:rPr>
-          <w:lang w:val="pt-BR"/>
-        </w:rPr>
-      </w:pPr>
-      <w:r>
-        <w:rPr>
-          <w:b/>
-          <w:bCs/>
-          <w:color w:val="FF0000"/>
-          <w:lang w:val="pt-BR"/>
-        </w:rPr>
-        <w:t>Cathode (negativo)</w:t>
-      </w:r>
-      <w:r>
-        <w:rPr>
-          <w:color w:val="FF0000"/>
-          <w:lang w:val="pt-BR"/>
-        </w:rPr>
-        <w:t>: Pino GND do Arduino através de um resistor 120ohms;</w:t>
-      </w:r>
-    </w:p>
-    <w:p>
-      <w:pPr>
-        <w:pStyle w:val="PargrafodaLista"/>
-        <w:numPr>
-          <w:ilvl w:val="1"/>
-          <w:numId w:val="3"/>
-        </w:numPr>
-        <w:rPr>
-          <w:lang w:val="pt-BR"/>
-        </w:rPr>
-      </w:pPr>
-      <w:r>
-        <w:rPr>
-          <w:b/>
-          <w:bCs/>
-          <w:color w:val="FF0000"/>
-          <w:lang w:val="pt-BR"/>
-        </w:rPr>
-        <w:t>Anode (positivo)</w:t>
-      </w:r>
-      <w:r>
-        <w:rPr>
-          <w:color w:val="FF0000"/>
-          <w:lang w:val="pt-BR"/>
-        </w:rPr>
-        <w:t>: Pino 3 do Arduino;</w:t>
-      </w:r>
-    </w:p>
-    <w:p>
-      <w:pPr>
-        <w:pStyle w:val="PargrafodaLista"/>
+      </w:pPr>
+      <w:r>
+        <w:lastRenderedPageBreak/>
+        <w:t>TRIG: Pino 4 do Arduino;</w:t>
+      </w:r>
+    </w:p>
+    <w:p>
+      <w:pPr>
+        <w:pStyle w:val="LO-Normal"/>
         <w:numPr>
           <w:ilvl w:val="0"/>
-          <w:numId w:val="3"/>
+          <w:numId w:val="9"/>
         </w:numPr>
-        <w:rPr>
-          <w:lang w:val="pt-BR"/>
-        </w:rPr>
-      </w:pPr>
-      <w:r>
-        <w:rPr>
-          <w:b/>
-          <w:bCs/>
-          <w:color w:val="FF0000"/>
-          <w:lang w:val="pt-BR"/>
-        </w:rPr>
-        <w:t>Push Button</w:t>
-      </w:r>
-      <w:r>
-        <w:rPr>
-          <w:color w:val="FF0000"/>
-          <w:lang w:val="pt-BR"/>
-        </w:rPr>
+      </w:pPr>
+      <w:r>
+        <w:t>ECHO: Pino 5 do Arduino;</w:t>
+      </w:r>
+    </w:p>
+    <w:p>
+      <w:pPr>
+        <w:pStyle w:val="LO-Normal"/>
+        <w:numPr>
+          <w:ilvl w:val="0"/>
+          <w:numId w:val="9"/>
+        </w:numPr>
+      </w:pPr>
+      <w:r>
+        <w:t>GND: Pino GND do Arduino;</w:t>
+      </w:r>
+    </w:p>
+    <w:p>
+      <w:pPr>
+        <w:pStyle w:val="LO-Normal"/>
+        <w:numPr>
+          <w:ilvl w:val="0"/>
+          <w:numId w:val="8"/>
+        </w:numPr>
+      </w:pPr>
+      <w:r>
+        <w:t>LED:</w:t>
+      </w:r>
+    </w:p>
+    <w:p>
+      <w:pPr>
+        <w:pStyle w:val="LO-Normal"/>
+        <w:numPr>
+          <w:ilvl w:val="0"/>
+          <w:numId w:val="10"/>
+        </w:numPr>
+      </w:pPr>
+      <w:proofErr w:type="spellStart"/>
+      <w:r>
+        <w:t>Cathode</w:t>
+      </w:r>
+      <w:proofErr w:type="spellEnd"/>
+      <w:r>
+        <w:t xml:space="preserve"> (negativo): Pino GND do Arduino através de um resistor 120ohms;</w:t>
+      </w:r>
+    </w:p>
+    <w:p>
+      <w:pPr>
+        <w:pStyle w:val="LO-Normal"/>
+        <w:numPr>
+          <w:ilvl w:val="0"/>
+          <w:numId w:val="10"/>
+        </w:numPr>
+      </w:pPr>
+      <w:proofErr w:type="spellStart"/>
+      <w:r>
+        <w:t>Anode</w:t>
+      </w:r>
+      <w:proofErr w:type="spellEnd"/>
+      <w:r>
+        <w:t xml:space="preserve"> (positivo): Pino 3 do Arduino;</w:t>
+      </w:r>
+    </w:p>
+    <w:p>
+      <w:pPr>
+        <w:pStyle w:val="LO-Normal"/>
+        <w:numPr>
+          <w:ilvl w:val="0"/>
+          <w:numId w:val="8"/>
+        </w:numPr>
+      </w:pPr>
+      <w:r>
+        <w:t>Sensor de gás MQ2:</w:t>
+      </w:r>
+    </w:p>
+    <w:p>
+      <w:pPr>
+        <w:pStyle w:val="LO-Normal"/>
+        <w:numPr>
+          <w:ilvl w:val="0"/>
+          <w:numId w:val="9"/>
+        </w:numPr>
+      </w:pPr>
+      <w:r>
+        <w:t xml:space="preserve">VCC: Pino 5v do Arduino; </w:t>
+      </w:r>
+    </w:p>
+    <w:p>
+      <w:pPr>
+        <w:pStyle w:val="LO-Normal"/>
+        <w:numPr>
+          <w:ilvl w:val="0"/>
+          <w:numId w:val="9"/>
+        </w:numPr>
+      </w:pPr>
+      <w:r>
+        <w:t>GND: Pino GND do Arduino;</w:t>
+      </w:r>
+    </w:p>
+    <w:p>
+      <w:pPr>
+        <w:pStyle w:val="LO-Normal"/>
+        <w:numPr>
+          <w:ilvl w:val="0"/>
+          <w:numId w:val="12"/>
+        </w:numPr>
+      </w:pPr>
+      <w:r>
+        <w:rPr>
+          <w:lang w:val="en-US"/>
+        </w:rPr>
+        <w:t>A</w:t>
+      </w:r>
+      <w:r>
+        <w:rPr>
+          <w:lang w:val="en-US"/>
+        </w:rPr>
+        <w:t>5</w:t>
+      </w:r>
+      <w:r>
+        <w:rPr>
+          <w:lang w:val="en-US"/>
+        </w:rPr>
+        <w:t xml:space="preserve">: </w:t>
+      </w:r>
+      <w:proofErr w:type="spellStart"/>
+      <w:r>
+        <w:rPr>
+          <w:lang w:val="en-US"/>
+        </w:rPr>
+        <w:t>Saída</w:t>
+      </w:r>
+      <w:proofErr w:type="spellEnd"/>
+      <w:r>
+        <w:rPr>
+          <w:lang w:val="en-US"/>
+        </w:rPr>
+        <w:t xml:space="preserve"> </w:t>
+      </w:r>
+      <w:proofErr w:type="spellStart"/>
+      <w:r>
+        <w:rPr>
+          <w:lang w:val="en-US"/>
+        </w:rPr>
+        <w:t>Analógica</w:t>
+      </w:r>
+      <w:proofErr w:type="spellEnd"/>
+    </w:p>
+    <w:p>
+      <w:pPr>
+        <w:pStyle w:val="LO-Normal"/>
+        <w:numPr>
+          <w:ilvl w:val="0"/>
+          <w:numId w:val="8"/>
+        </w:numPr>
+      </w:pPr>
+      <w:r>
+        <w:t>Piezo/</w:t>
+      </w:r>
+      <w:proofErr w:type="spellStart"/>
+      <w:r>
+        <w:t>B</w:t>
+      </w:r>
+      <w:r>
+        <w:t>uzzer</w:t>
+      </w:r>
+      <w:proofErr w:type="spellEnd"/>
+      <w:r>
         <w:t>:</w:t>
       </w:r>
     </w:p>
     <w:p>
       <w:pPr>
-        <w:pStyle w:val="PargrafodaLista"/>
+        <w:pStyle w:val="LO-Normal"/>
         <w:numPr>
-          <w:ilvl w:val="1"/>
-          <w:numId w:val="3"/>
+          <w:ilvl w:val="0"/>
+          <w:numId w:val="12"/>
         </w:numPr>
-        <w:rPr>
-          <w:lang w:val="pt-BR"/>
-        </w:rPr>
-      </w:pPr>
-      <w:r>
-        <w:rPr>
-          <w:b/>
-          <w:bCs/>
-          <w:color w:val="FF0000"/>
-          <w:lang w:val="pt-BR"/>
-        </w:rPr>
-        <w:t>Polo positivo</w:t>
-      </w:r>
-      <w:r>
-        <w:rPr>
-          <w:color w:val="FF0000"/>
-          <w:lang w:val="pt-BR"/>
-        </w:rPr>
-        <w:t>: Pino 5v do Arduino;</w:t>
-      </w:r>
-    </w:p>
-    <w:p>
-      <w:pPr>
-        <w:pStyle w:val="PargrafodaLista"/>
+      </w:pPr>
+      <w:r>
+        <w:t>Positivo: Pino 13 do Arduino;</w:t>
+      </w:r>
+    </w:p>
+    <w:p>
+      <w:pPr>
+        <w:pStyle w:val="LO-Normal"/>
         <w:numPr>
-          <w:ilvl w:val="1"/>
-          <w:numId w:val="3"/>
+          <w:ilvl w:val="0"/>
+          <w:numId w:val="12"/>
         </w:numPr>
-        <w:rPr>
-          <w:lang w:val="pt-BR"/>
-        </w:rPr>
-      </w:pPr>
-      <w:r>
-        <w:rPr>
-          <w:b/>
-          <w:bCs/>
-          <w:color w:val="FF0000"/>
-          <w:szCs w:val="24"/>
-          <w:lang w:val="pt-BR"/>
-        </w:rPr>
-        <w:t>Polo negativo</w:t>
-      </w:r>
-      <w:r>
-        <w:rPr>
-          <w:color w:val="FF0000"/>
-          <w:szCs w:val="24"/>
-          <w:lang w:val="pt-BR"/>
-        </w:rPr>
-        <w:t>: Pino 2 Arduino e no GND de um resistor 120ohms;</w:t>
-      </w:r>
-    </w:p>
-    <w:p>
-      <w:pPr>
-        <w:pStyle w:val="PargrafodaLista"/>
-        <w:spacing w:after="0"/>
-        <w:ind w:left="0"/>
-        <w:rPr>
-          <w:lang w:val="pt-BR"/>
-        </w:rPr>
+      </w:pPr>
+      <w:r>
+        <w:t>Negativo: Pino GND do Arduino.</w:t>
+      </w:r>
+    </w:p>
+    <w:p>
+      <w:pPr>
+        <w:pStyle w:val="LO-Normal"/>
+      </w:pPr>
+    </w:p>
+    <w:p>
+      <w:pPr>
+        <w:pStyle w:val="LO-Normal"/>
       </w:pPr>
     </w:p>
     <w:p>
@@ -2142,12 +2403,229 @@
           <w:lang w:val="pt-BR"/>
         </w:rPr>
       </w:pPr>
-      <w:r>
-        <w:rPr>
-          <w:color w:val="FF0000"/>
-          <w:lang w:val="pt-BR"/>
-        </w:rPr>
-        <w:t>Boulic, R. and Renault, O. (1991) “3D Hierarchies for Animation”, In: New Trends in Animation and Visualization, Edited by Nadia Magnenat-Thalmann and Daniel Thalmann, John Wiley &amp; Sons ltd., England.</w:t>
+      <w:proofErr w:type="spellStart"/>
+      <w:r>
+        <w:rPr>
+          <w:color w:val="FF0000"/>
+          <w:lang w:val="pt-BR"/>
+        </w:rPr>
+        <w:t>Boulic</w:t>
+      </w:r>
+      <w:proofErr w:type="spellEnd"/>
+      <w:r>
+        <w:rPr>
+          <w:color w:val="FF0000"/>
+          <w:lang w:val="pt-BR"/>
+        </w:rPr>
+        <w:t xml:space="preserve">, R. </w:t>
+      </w:r>
+      <w:proofErr w:type="spellStart"/>
+      <w:r>
+        <w:rPr>
+          <w:color w:val="FF0000"/>
+          <w:lang w:val="pt-BR"/>
+        </w:rPr>
+        <w:t>and</w:t>
+      </w:r>
+      <w:proofErr w:type="spellEnd"/>
+      <w:r>
+        <w:rPr>
+          <w:color w:val="FF0000"/>
+          <w:lang w:val="pt-BR"/>
+        </w:rPr>
+        <w:t xml:space="preserve"> Renault, O. (1991) “3D </w:t>
+      </w:r>
+      <w:proofErr w:type="spellStart"/>
+      <w:r>
+        <w:rPr>
+          <w:color w:val="FF0000"/>
+          <w:lang w:val="pt-BR"/>
+        </w:rPr>
+        <w:t>Hierarchies</w:t>
+      </w:r>
+      <w:proofErr w:type="spellEnd"/>
+      <w:r>
+        <w:rPr>
+          <w:color w:val="FF0000"/>
+          <w:lang w:val="pt-BR"/>
+        </w:rPr>
+        <w:t xml:space="preserve"> for Animation”, In: New </w:t>
+      </w:r>
+      <w:proofErr w:type="spellStart"/>
+      <w:r>
+        <w:rPr>
+          <w:color w:val="FF0000"/>
+          <w:lang w:val="pt-BR"/>
+        </w:rPr>
+        <w:t>Trends</w:t>
+      </w:r>
+      <w:proofErr w:type="spellEnd"/>
+      <w:r>
+        <w:rPr>
+          <w:color w:val="FF0000"/>
+          <w:lang w:val="pt-BR"/>
+        </w:rPr>
+        <w:t xml:space="preserve"> in Animation </w:t>
+      </w:r>
+      <w:proofErr w:type="spellStart"/>
+      <w:r>
+        <w:rPr>
+          <w:color w:val="FF0000"/>
+          <w:lang w:val="pt-BR"/>
+        </w:rPr>
+        <w:t>and</w:t>
+      </w:r>
+      <w:proofErr w:type="spellEnd"/>
+      <w:r>
+        <w:rPr>
+          <w:color w:val="FF0000"/>
+          <w:lang w:val="pt-BR"/>
+        </w:rPr>
+        <w:t xml:space="preserve"> </w:t>
+      </w:r>
+      <w:proofErr w:type="spellStart"/>
+      <w:r>
+        <w:rPr>
+          <w:color w:val="FF0000"/>
+          <w:lang w:val="pt-BR"/>
+        </w:rPr>
+        <w:t>Visualization</w:t>
+      </w:r>
+      <w:proofErr w:type="spellEnd"/>
+      <w:r>
+        <w:rPr>
+          <w:color w:val="FF0000"/>
+          <w:lang w:val="pt-BR"/>
+        </w:rPr>
+        <w:t xml:space="preserve">, </w:t>
+      </w:r>
+      <w:proofErr w:type="spellStart"/>
+      <w:r>
+        <w:rPr>
+          <w:color w:val="FF0000"/>
+          <w:lang w:val="pt-BR"/>
+        </w:rPr>
+        <w:t>Edited</w:t>
+      </w:r>
+      <w:proofErr w:type="spellEnd"/>
+      <w:r>
+        <w:rPr>
+          <w:color w:val="FF0000"/>
+          <w:lang w:val="pt-BR"/>
+        </w:rPr>
+        <w:t xml:space="preserve"> </w:t>
+      </w:r>
+      <w:proofErr w:type="spellStart"/>
+      <w:r>
+        <w:rPr>
+          <w:color w:val="FF0000"/>
+          <w:lang w:val="pt-BR"/>
+        </w:rPr>
+        <w:t>by</w:t>
+      </w:r>
+      <w:proofErr w:type="spellEnd"/>
+      <w:r>
+        <w:rPr>
+          <w:color w:val="FF0000"/>
+          <w:lang w:val="pt-BR"/>
+        </w:rPr>
+        <w:t xml:space="preserve"> </w:t>
+      </w:r>
+      <w:proofErr w:type="spellStart"/>
+      <w:r>
+        <w:rPr>
+          <w:color w:val="FF0000"/>
+          <w:lang w:val="pt-BR"/>
+        </w:rPr>
+        <w:t>Nadia</w:t>
+      </w:r>
+      <w:proofErr w:type="spellEnd"/>
+      <w:r>
+        <w:rPr>
+          <w:color w:val="FF0000"/>
+          <w:lang w:val="pt-BR"/>
+        </w:rPr>
+        <w:t xml:space="preserve"> </w:t>
+      </w:r>
+      <w:proofErr w:type="spellStart"/>
+      <w:r>
+        <w:rPr>
+          <w:color w:val="FF0000"/>
+          <w:lang w:val="pt-BR"/>
+        </w:rPr>
+        <w:t>Magnenat</w:t>
+      </w:r>
+      <w:proofErr w:type="spellEnd"/>
+      <w:r>
+        <w:rPr>
+          <w:color w:val="FF0000"/>
+          <w:lang w:val="pt-BR"/>
+        </w:rPr>
+        <w:t xml:space="preserve">-Thalmann </w:t>
+      </w:r>
+      <w:proofErr w:type="spellStart"/>
+      <w:r>
+        <w:rPr>
+          <w:color w:val="FF0000"/>
+          <w:lang w:val="pt-BR"/>
+        </w:rPr>
+        <w:t>and</w:t>
+      </w:r>
+      <w:proofErr w:type="spellEnd"/>
+      <w:r>
+        <w:rPr>
+          <w:color w:val="FF0000"/>
+          <w:lang w:val="pt-BR"/>
+        </w:rPr>
+        <w:t xml:space="preserve"> Daniel Thalmann, John </w:t>
+      </w:r>
+      <w:proofErr w:type="spellStart"/>
+      <w:r>
+        <w:rPr>
+          <w:color w:val="FF0000"/>
+          <w:lang w:val="pt-BR"/>
+        </w:rPr>
+        <w:t>Wiley</w:t>
+      </w:r>
+      <w:proofErr w:type="spellEnd"/>
+      <w:r>
+        <w:rPr>
+          <w:color w:val="FF0000"/>
+          <w:lang w:val="pt-BR"/>
+        </w:rPr>
+        <w:t xml:space="preserve"> &amp; Sons </w:t>
+      </w:r>
+      <w:proofErr w:type="spellStart"/>
+      <w:r>
+        <w:rPr>
+          <w:color w:val="FF0000"/>
+          <w:lang w:val="pt-BR"/>
+        </w:rPr>
+        <w:t>ltd</w:t>
+      </w:r>
+      <w:proofErr w:type="spellEnd"/>
+      <w:r>
+        <w:rPr>
+          <w:color w:val="FF0000"/>
+          <w:lang w:val="pt-BR"/>
+        </w:rPr>
+        <w:t xml:space="preserve">., </w:t>
+      </w:r>
+      <w:proofErr w:type="spellStart"/>
+      <w:r>
+        <w:rPr>
+          <w:color w:val="FF0000"/>
+          <w:lang w:val="pt-BR"/>
+        </w:rPr>
+        <w:t>England</w:t>
+      </w:r>
+      <w:proofErr w:type="spellEnd"/>
+      <w:r>
+        <w:rPr>
+          <w:color w:val="FF0000"/>
+          <w:lang w:val="pt-BR"/>
+        </w:rPr>
+        <w:t>.</w:t>
       </w:r>
     </w:p>
     <w:p>
@@ -2163,9 +2641,57 @@
           <w:color w:val="FF0000"/>
           <w:lang w:val="pt-BR"/>
         </w:rPr>
-        <w:t xml:space="preserve">Dyer, S., Martin, J. and Zulauf, J. (1995) “Motion Capture White Paper”, </w:t>
-      </w:r>
-      <w:hyperlink r:id="rId12">
+        <w:t xml:space="preserve">Dyer, S., Martin, J. </w:t>
+      </w:r>
+      <w:proofErr w:type="spellStart"/>
+      <w:r>
+        <w:rPr>
+          <w:color w:val="FF0000"/>
+          <w:lang w:val="pt-BR"/>
+        </w:rPr>
+        <w:t>and</w:t>
+      </w:r>
+      <w:proofErr w:type="spellEnd"/>
+      <w:r>
+        <w:rPr>
+          <w:color w:val="FF0000"/>
+          <w:lang w:val="pt-BR"/>
+        </w:rPr>
+        <w:t xml:space="preserve"> </w:t>
+      </w:r>
+      <w:proofErr w:type="spellStart"/>
+      <w:r>
+        <w:rPr>
+          <w:color w:val="FF0000"/>
+          <w:lang w:val="pt-BR"/>
+        </w:rPr>
+        <w:t>Zulauf</w:t>
+      </w:r>
+      <w:proofErr w:type="spellEnd"/>
+      <w:r>
+        <w:rPr>
+          <w:color w:val="FF0000"/>
+          <w:lang w:val="pt-BR"/>
+        </w:rPr>
+        <w:t xml:space="preserve">, J. (1995) “Motion Capture White </w:t>
+      </w:r>
+      <w:proofErr w:type="spellStart"/>
+      <w:r>
+        <w:rPr>
+          <w:color w:val="FF0000"/>
+          <w:lang w:val="pt-BR"/>
+        </w:rPr>
+        <w:t>Paper</w:t>
+      </w:r>
+      <w:proofErr w:type="spellEnd"/>
+      <w:r>
+        <w:rPr>
+          <w:color w:val="FF0000"/>
+          <w:lang w:val="pt-BR"/>
+        </w:rPr>
+        <w:t xml:space="preserve">”, </w:t>
+      </w:r>
+      <w:hyperlink r:id="rId13">
         <w:r>
           <w:rPr>
             <w:rStyle w:val="Hyperlink"/>
@@ -2180,7 +2706,23 @@
           <w:color w:val="FF0000"/>
           <w:lang w:val="pt-BR"/>
         </w:rPr>
-        <w:t>, December.</w:t>
+        <w:t xml:space="preserve">, </w:t>
+      </w:r>
+      <w:proofErr w:type="spellStart"/>
+      <w:r>
+        <w:rPr>
+          <w:color w:val="FF0000"/>
+          <w:lang w:val="pt-BR"/>
+        </w:rPr>
+        <w:t>December</w:t>
+      </w:r>
+      <w:proofErr w:type="spellEnd"/>
+      <w:r>
+        <w:rPr>
+          <w:color w:val="FF0000"/>
+          <w:lang w:val="pt-BR"/>
+        </w:rPr>
+        <w:t>.</w:t>
       </w:r>
     </w:p>
     <w:p>
@@ -2191,12 +2733,277 @@
           <w:lang w:val="pt-BR"/>
         </w:rPr>
       </w:pPr>
-      <w:r>
-        <w:rPr>
-          <w:color w:val="FF0000"/>
-          <w:lang w:val="pt-BR"/>
-        </w:rPr>
-        <w:t>Holton, M. and Alexander, S. (1995) “Soft Cellular Modeling: A Technique for the Simulation of Non-rigid Materials”, Computer Graphics: Developments in Virtual Environments, R. A. Earnshaw and J. A. Vince, England, Academic Press Ltd., p. 449-460.</w:t>
+      <w:proofErr w:type="spellStart"/>
+      <w:r>
+        <w:rPr>
+          <w:color w:val="FF0000"/>
+          <w:lang w:val="pt-BR"/>
+        </w:rPr>
+        <w:t>Holton</w:t>
+      </w:r>
+      <w:proofErr w:type="spellEnd"/>
+      <w:r>
+        <w:rPr>
+          <w:color w:val="FF0000"/>
+          <w:lang w:val="pt-BR"/>
+        </w:rPr>
+        <w:t xml:space="preserve">, M. </w:t>
+      </w:r>
+      <w:proofErr w:type="spellStart"/>
+      <w:r>
+        <w:rPr>
+          <w:color w:val="FF0000"/>
+          <w:lang w:val="pt-BR"/>
+        </w:rPr>
+        <w:t>and</w:t>
+      </w:r>
+      <w:proofErr w:type="spellEnd"/>
+      <w:r>
+        <w:rPr>
+          <w:color w:val="FF0000"/>
+          <w:lang w:val="pt-BR"/>
+        </w:rPr>
+        <w:t xml:space="preserve"> Alexander, S. (1995) “Soft </w:t>
+      </w:r>
+      <w:proofErr w:type="spellStart"/>
+      <w:r>
+        <w:rPr>
+          <w:color w:val="FF0000"/>
+          <w:lang w:val="pt-BR"/>
+        </w:rPr>
+        <w:t>Cellular</w:t>
+      </w:r>
+      <w:proofErr w:type="spellEnd"/>
+      <w:r>
+        <w:rPr>
+          <w:color w:val="FF0000"/>
+          <w:lang w:val="pt-BR"/>
+        </w:rPr>
+        <w:t xml:space="preserve"> </w:t>
+      </w:r>
+      <w:proofErr w:type="spellStart"/>
+      <w:r>
+        <w:rPr>
+          <w:color w:val="FF0000"/>
+          <w:lang w:val="pt-BR"/>
+        </w:rPr>
+        <w:t>Modeling</w:t>
+      </w:r>
+      <w:proofErr w:type="spellEnd"/>
+      <w:r>
+        <w:rPr>
+          <w:color w:val="FF0000"/>
+          <w:lang w:val="pt-BR"/>
+        </w:rPr>
+        <w:t xml:space="preserve">: A </w:t>
+      </w:r>
+      <w:proofErr w:type="spellStart"/>
+      <w:r>
+        <w:rPr>
+          <w:color w:val="FF0000"/>
+          <w:lang w:val="pt-BR"/>
+        </w:rPr>
+        <w:t>Technique</w:t>
+      </w:r>
+      <w:proofErr w:type="spellEnd"/>
+      <w:r>
+        <w:rPr>
+          <w:color w:val="FF0000"/>
+          <w:lang w:val="pt-BR"/>
+        </w:rPr>
+        <w:t xml:space="preserve"> for </w:t>
+      </w:r>
+      <w:proofErr w:type="spellStart"/>
+      <w:r>
+        <w:rPr>
+          <w:color w:val="FF0000"/>
+          <w:lang w:val="pt-BR"/>
+        </w:rPr>
+        <w:t>the</w:t>
+      </w:r>
+      <w:proofErr w:type="spellEnd"/>
+      <w:r>
+        <w:rPr>
+          <w:color w:val="FF0000"/>
+          <w:lang w:val="pt-BR"/>
+        </w:rPr>
+        <w:t xml:space="preserve"> </w:t>
+      </w:r>
+      <w:proofErr w:type="spellStart"/>
+      <w:r>
+        <w:rPr>
+          <w:color w:val="FF0000"/>
+          <w:lang w:val="pt-BR"/>
+        </w:rPr>
+        <w:t>Simulation</w:t>
+      </w:r>
+      <w:proofErr w:type="spellEnd"/>
+      <w:r>
+        <w:rPr>
+          <w:color w:val="FF0000"/>
+          <w:lang w:val="pt-BR"/>
+        </w:rPr>
+        <w:t xml:space="preserve"> </w:t>
+      </w:r>
+      <w:proofErr w:type="spellStart"/>
+      <w:r>
+        <w:rPr>
+          <w:color w:val="FF0000"/>
+          <w:lang w:val="pt-BR"/>
+        </w:rPr>
+        <w:t>of</w:t>
+      </w:r>
+      <w:proofErr w:type="spellEnd"/>
+      <w:r>
+        <w:rPr>
+          <w:color w:val="FF0000"/>
+          <w:lang w:val="pt-BR"/>
+        </w:rPr>
+        <w:t xml:space="preserve"> Non-</w:t>
+      </w:r>
+      <w:proofErr w:type="spellStart"/>
+      <w:r>
+        <w:rPr>
+          <w:color w:val="FF0000"/>
+          <w:lang w:val="pt-BR"/>
+        </w:rPr>
+        <w:t>rigid</w:t>
+      </w:r>
+      <w:proofErr w:type="spellEnd"/>
+      <w:r>
+        <w:rPr>
+          <w:color w:val="FF0000"/>
+          <w:lang w:val="pt-BR"/>
+        </w:rPr>
+        <w:t xml:space="preserve"> </w:t>
+      </w:r>
+      <w:proofErr w:type="spellStart"/>
+      <w:r>
+        <w:rPr>
+          <w:color w:val="FF0000"/>
+          <w:lang w:val="pt-BR"/>
+        </w:rPr>
+        <w:t>Materials</w:t>
+      </w:r>
+      <w:proofErr w:type="spellEnd"/>
+      <w:r>
+        <w:rPr>
+          <w:color w:val="FF0000"/>
+          <w:lang w:val="pt-BR"/>
+        </w:rPr>
+        <w:t xml:space="preserve">”, Computer </w:t>
+      </w:r>
+      <w:proofErr w:type="spellStart"/>
+      <w:r>
+        <w:rPr>
+          <w:color w:val="FF0000"/>
+          <w:lang w:val="pt-BR"/>
+        </w:rPr>
+        <w:t>Graphics</w:t>
+      </w:r>
+      <w:proofErr w:type="spellEnd"/>
+      <w:r>
+        <w:rPr>
+          <w:color w:val="FF0000"/>
+          <w:lang w:val="pt-BR"/>
+        </w:rPr>
+        <w:t xml:space="preserve">: </w:t>
+      </w:r>
+      <w:proofErr w:type="spellStart"/>
+      <w:r>
+        <w:rPr>
+          <w:color w:val="FF0000"/>
+          <w:lang w:val="pt-BR"/>
+        </w:rPr>
+        <w:t>Developments</w:t>
+      </w:r>
+      <w:proofErr w:type="spellEnd"/>
+      <w:r>
+        <w:rPr>
+          <w:color w:val="FF0000"/>
+          <w:lang w:val="pt-BR"/>
+        </w:rPr>
+        <w:t xml:space="preserve"> in Virtual </w:t>
+      </w:r>
+      <w:proofErr w:type="spellStart"/>
+      <w:r>
+        <w:rPr>
+          <w:color w:val="FF0000"/>
+          <w:lang w:val="pt-BR"/>
+        </w:rPr>
+        <w:t>Environments</w:t>
+      </w:r>
+      <w:proofErr w:type="spellEnd"/>
+      <w:r>
+        <w:rPr>
+          <w:color w:val="FF0000"/>
+          <w:lang w:val="pt-BR"/>
+        </w:rPr>
+        <w:t xml:space="preserve">, R. A. </w:t>
+      </w:r>
+      <w:proofErr w:type="spellStart"/>
+      <w:r>
+        <w:rPr>
+          <w:color w:val="FF0000"/>
+          <w:lang w:val="pt-BR"/>
+        </w:rPr>
+        <w:t>Earnshaw</w:t>
+      </w:r>
+      <w:proofErr w:type="spellEnd"/>
+      <w:r>
+        <w:rPr>
+          <w:color w:val="FF0000"/>
+          <w:lang w:val="pt-BR"/>
+        </w:rPr>
+        <w:t xml:space="preserve"> </w:t>
+      </w:r>
+      <w:proofErr w:type="spellStart"/>
+      <w:r>
+        <w:rPr>
+          <w:color w:val="FF0000"/>
+          <w:lang w:val="pt-BR"/>
+        </w:rPr>
+        <w:t>and</w:t>
+      </w:r>
+      <w:proofErr w:type="spellEnd"/>
+      <w:r>
+        <w:rPr>
+          <w:color w:val="FF0000"/>
+          <w:lang w:val="pt-BR"/>
+        </w:rPr>
+        <w:t xml:space="preserve"> J. A. Vince, </w:t>
+      </w:r>
+      <w:proofErr w:type="spellStart"/>
+      <w:r>
+        <w:rPr>
+          <w:color w:val="FF0000"/>
+          <w:lang w:val="pt-BR"/>
+        </w:rPr>
+        <w:t>England</w:t>
+      </w:r>
+      <w:proofErr w:type="spellEnd"/>
+      <w:r>
+        <w:rPr>
+          <w:color w:val="FF0000"/>
+          <w:lang w:val="pt-BR"/>
+        </w:rPr>
+        <w:t xml:space="preserve">, </w:t>
+      </w:r>
+      <w:proofErr w:type="spellStart"/>
+      <w:r>
+        <w:rPr>
+          <w:color w:val="FF0000"/>
+          <w:lang w:val="pt-BR"/>
+        </w:rPr>
+        <w:t>Academic</w:t>
+      </w:r>
+      <w:proofErr w:type="spellEnd"/>
+      <w:r>
+        <w:rPr>
+          <w:color w:val="FF0000"/>
+          <w:lang w:val="pt-BR"/>
+        </w:rPr>
+        <w:t xml:space="preserve"> Press Ltd., p. 449-460.</w:t>
       </w:r>
     </w:p>
     <w:p>
@@ -2207,12 +3014,37 @@
           <w:lang w:val="pt-BR"/>
         </w:rPr>
       </w:pPr>
-      <w:r>
-        <w:rPr>
-          <w:color w:val="FF0000"/>
-          <w:lang w:val="pt-BR"/>
-        </w:rPr>
-        <w:t>Knuth, D. E. (1984), The TeXbook, Addison Wesley, 15</w:t>
+      <w:proofErr w:type="spellStart"/>
+      <w:r>
+        <w:rPr>
+          <w:color w:val="FF0000"/>
+          <w:lang w:val="pt-BR"/>
+        </w:rPr>
+        <w:t>Knuth</w:t>
+      </w:r>
+      <w:proofErr w:type="spellEnd"/>
+      <w:r>
+        <w:rPr>
+          <w:color w:val="FF0000"/>
+          <w:lang w:val="pt-BR"/>
+        </w:rPr>
+        <w:t xml:space="preserve">, D. E. (1984), The </w:t>
+      </w:r>
+      <w:proofErr w:type="spellStart"/>
+      <w:r>
+        <w:rPr>
+          <w:color w:val="FF0000"/>
+          <w:lang w:val="pt-BR"/>
+        </w:rPr>
+        <w:t>TeXbook</w:t>
+      </w:r>
+      <w:proofErr w:type="spellEnd"/>
+      <w:r>
+        <w:rPr>
+          <w:color w:val="FF0000"/>
+          <w:lang w:val="pt-BR"/>
+        </w:rPr>
+        <w:t>, Addison Wesley, 15</w:t>
       </w:r>
       <w:r>
         <w:rPr>
@@ -2227,7 +3059,23 @@
           <w:color w:val="FF0000"/>
           <w:lang w:val="pt-BR"/>
         </w:rPr>
-        <w:t xml:space="preserve"> edition. </w:t>
+        <w:t xml:space="preserve"> </w:t>
+      </w:r>
+      <w:proofErr w:type="spellStart"/>
+      <w:r>
+        <w:rPr>
+          <w:color w:val="FF0000"/>
+          <w:lang w:val="pt-BR"/>
+        </w:rPr>
+        <w:t>edition</w:t>
+      </w:r>
+      <w:proofErr w:type="spellEnd"/>
+      <w:r>
+        <w:rPr>
+          <w:color w:val="FF0000"/>
+          <w:lang w:val="pt-BR"/>
+        </w:rPr>
+        <w:t xml:space="preserve">. </w:t>
       </w:r>
     </w:p>
     <w:p>
@@ -2243,8 +3091,105 @@
           <w:color w:val="FF0000"/>
           <w:lang w:val="pt-BR" w:eastAsia="en-US"/>
         </w:rPr>
-        <w:t xml:space="preserve">Smith, A. and Jones, B. (1999). On the complexity of computing. In </w:t>
-      </w:r>
+        <w:t xml:space="preserve">Smith, A. </w:t>
+      </w:r>
+      <w:proofErr w:type="spellStart"/>
+      <w:r>
+        <w:rPr>
+          <w:color w:val="FF0000"/>
+          <w:lang w:val="pt-BR" w:eastAsia="en-US"/>
+        </w:rPr>
+        <w:t>and</w:t>
+      </w:r>
+      <w:proofErr w:type="spellEnd"/>
+      <w:r>
+        <w:rPr>
+          <w:color w:val="FF0000"/>
+          <w:lang w:val="pt-BR" w:eastAsia="en-US"/>
+        </w:rPr>
+        <w:t xml:space="preserve"> Jones, B. (1999). </w:t>
+      </w:r>
+      <w:proofErr w:type="spellStart"/>
+      <w:r>
+        <w:rPr>
+          <w:color w:val="FF0000"/>
+          <w:lang w:val="pt-BR" w:eastAsia="en-US"/>
+        </w:rPr>
+        <w:t>On</w:t>
+      </w:r>
+      <w:proofErr w:type="spellEnd"/>
+      <w:r>
+        <w:rPr>
+          <w:color w:val="FF0000"/>
+          <w:lang w:val="pt-BR" w:eastAsia="en-US"/>
+        </w:rPr>
+        <w:t xml:space="preserve"> </w:t>
+      </w:r>
+      <w:proofErr w:type="spellStart"/>
+      <w:r>
+        <w:rPr>
+          <w:color w:val="FF0000"/>
+          <w:lang w:val="pt-BR" w:eastAsia="en-US"/>
+        </w:rPr>
+        <w:t>the</w:t>
+      </w:r>
+      <w:proofErr w:type="spellEnd"/>
+      <w:r>
+        <w:rPr>
+          <w:color w:val="FF0000"/>
+          <w:lang w:val="pt-BR" w:eastAsia="en-US"/>
+        </w:rPr>
+        <w:t xml:space="preserve"> </w:t>
+      </w:r>
+      <w:proofErr w:type="spellStart"/>
+      <w:r>
+        <w:rPr>
+          <w:color w:val="FF0000"/>
+          <w:lang w:val="pt-BR" w:eastAsia="en-US"/>
+        </w:rPr>
+        <w:t>complexity</w:t>
+      </w:r>
+      <w:proofErr w:type="spellEnd"/>
+      <w:r>
+        <w:rPr>
+          <w:color w:val="FF0000"/>
+          <w:lang w:val="pt-BR" w:eastAsia="en-US"/>
+        </w:rPr>
+        <w:t xml:space="preserve"> </w:t>
+      </w:r>
+      <w:proofErr w:type="spellStart"/>
+      <w:r>
+        <w:rPr>
+          <w:color w:val="FF0000"/>
+          <w:lang w:val="pt-BR" w:eastAsia="en-US"/>
+        </w:rPr>
+        <w:t>of</w:t>
+      </w:r>
+      <w:proofErr w:type="spellEnd"/>
+      <w:r>
+        <w:rPr>
+          <w:color w:val="FF0000"/>
+          <w:lang w:val="pt-BR" w:eastAsia="en-US"/>
+        </w:rPr>
+        <w:t xml:space="preserve"> </w:t>
+      </w:r>
+      <w:proofErr w:type="spellStart"/>
+      <w:r>
+        <w:rPr>
+          <w:color w:val="FF0000"/>
+          <w:lang w:val="pt-BR" w:eastAsia="en-US"/>
+        </w:rPr>
+        <w:t>computing</w:t>
+      </w:r>
+      <w:proofErr w:type="spellEnd"/>
+      <w:r>
+        <w:rPr>
+          <w:color w:val="FF0000"/>
+          <w:lang w:val="pt-BR" w:eastAsia="en-US"/>
+        </w:rPr>
+        <w:t xml:space="preserve">. In </w:t>
+      </w:r>
+      <w:proofErr w:type="spellStart"/>
       <w:r>
         <w:rPr>
           <w:i/>
@@ -2252,14 +3197,56 @@
           <w:color w:val="FF0000"/>
           <w:lang w:val="pt-BR" w:eastAsia="en-US"/>
         </w:rPr>
-        <w:t>Advances in Computer Science</w:t>
-      </w:r>
-      <w:r>
-        <w:rPr>
+        <w:t>Advances</w:t>
+      </w:r>
+      <w:proofErr w:type="spellEnd"/>
+      <w:r>
+        <w:rPr>
+          <w:i/>
+          <w:iCs/>
           <w:color w:val="FF0000"/>
           <w:lang w:val="pt-BR" w:eastAsia="en-US"/>
         </w:rPr>
-        <w:t>, pages 555–566. Publishing Press.</w:t>
+        <w:t xml:space="preserve"> in Computer Science</w:t>
+      </w:r>
+      <w:r>
+        <w:rPr>
+          <w:color w:val="FF0000"/>
+          <w:lang w:val="pt-BR" w:eastAsia="en-US"/>
+        </w:rPr>
+        <w:t xml:space="preserve">, </w:t>
+      </w:r>
+      <w:proofErr w:type="spellStart"/>
+      <w:r>
+        <w:rPr>
+          <w:color w:val="FF0000"/>
+          <w:lang w:val="pt-BR" w:eastAsia="en-US"/>
+        </w:rPr>
+        <w:t>pages</w:t>
+      </w:r>
+      <w:proofErr w:type="spellEnd"/>
+      <w:r>
+        <w:rPr>
+          <w:color w:val="FF0000"/>
+          <w:lang w:val="pt-BR" w:eastAsia="en-US"/>
+        </w:rPr>
+        <w:t xml:space="preserve"> 555–566. </w:t>
+      </w:r>
+      <w:proofErr w:type="spellStart"/>
+      <w:r>
+        <w:rPr>
+          <w:color w:val="FF0000"/>
+          <w:lang w:val="pt-BR" w:eastAsia="en-US"/>
+        </w:rPr>
+        <w:t>Publishing</w:t>
+      </w:r>
+      <w:proofErr w:type="spellEnd"/>
+      <w:r>
+        <w:rPr>
+          <w:color w:val="FF0000"/>
+          <w:lang w:val="pt-BR" w:eastAsia="en-US"/>
+        </w:rPr>
+        <w:t xml:space="preserve"> Press.</w:t>
       </w:r>
     </w:p>
     <w:sectPr>
@@ -2455,6 +3442,119 @@
     </w:lvl>
   </w:abstractNum>
   <w:abstractNum w:abstractNumId="1" w15:restartNumberingAfterBreak="0">
+    <w:nsid w:val="09E71AF3"/>
+    <w:multiLevelType w:val="hybridMultilevel"/>
+    <w:tmpl w:val="38D80C00"/>
+    <w:lvl w:ilvl="0" w:tplc="04160001">
+      <w:start w:val="1"/>
+      <w:numFmt w:val="bullet"/>
+      <w:lvlText w:val=""/>
+      <w:lvlJc w:val="left"/>
+      <w:pPr>
+        <w:ind w:left="1440" w:hanging="360"/>
+      </w:pPr>
+      <w:rPr>
+        <w:rFonts w:ascii="Symbol" w:hAnsi="Symbol" w:hint="default"/>
+      </w:rPr>
+    </w:lvl>
+    <w:lvl w:ilvl="1" w:tplc="04160003" w:tentative="1">
+      <w:start w:val="1"/>
+      <w:numFmt w:val="bullet"/>
+      <w:lvlText w:val="o"/>
+      <w:lvlJc w:val="left"/>
+      <w:pPr>
+        <w:ind w:left="2160" w:hanging="360"/>
+      </w:pPr>
+      <w:rPr>
+        <w:rFonts w:ascii="Courier New" w:hAnsi="Courier New" w:cs="Courier New" w:hint="default"/>
+      </w:rPr>
+    </w:lvl>
+    <w:lvl w:ilvl="2" w:tplc="04160005" w:tentative="1">
+      <w:start w:val="1"/>
+      <w:numFmt w:val="bullet"/>
+      <w:lvlText w:val=""/>
+      <w:lvlJc w:val="left"/>
+      <w:pPr>
+        <w:ind w:left="2880" w:hanging="360"/>
+      </w:pPr>
+      <w:rPr>
+        <w:rFonts w:ascii="Wingdings" w:hAnsi="Wingdings" w:hint="default"/>
+      </w:rPr>
+    </w:lvl>
+    <w:lvl w:ilvl="3" w:tplc="04160001" w:tentative="1">
+      <w:start w:val="1"/>
+      <w:numFmt w:val="bullet"/>
+      <w:lvlText w:val=""/>
+      <w:lvlJc w:val="left"/>
+      <w:pPr>
+        <w:ind w:left="3600" w:hanging="360"/>
+      </w:pPr>
+      <w:rPr>
+        <w:rFonts w:ascii="Symbol" w:hAnsi="Symbol" w:hint="default"/>
+      </w:rPr>
+    </w:lvl>
+    <w:lvl w:ilvl="4" w:tplc="04160003" w:tentative="1">
+      <w:start w:val="1"/>
+      <w:numFmt w:val="bullet"/>
+      <w:lvlText w:val="o"/>
+      <w:lvlJc w:val="left"/>
+      <w:pPr>
+        <w:ind w:left="4320" w:hanging="360"/>
+      </w:pPr>
+      <w:rPr>
+        <w:rFonts w:ascii="Courier New" w:hAnsi="Courier New" w:cs="Courier New" w:hint="default"/>
+      </w:rPr>
+    </w:lvl>
+    <w:lvl w:ilvl="5" w:tplc="04160005" w:tentative="1">
+      <w:start w:val="1"/>
+      <w:numFmt w:val="bullet"/>
+      <w:lvlText w:val=""/>
+      <w:lvlJc w:val="left"/>
+      <w:pPr>
+        <w:ind w:left="5040" w:hanging="360"/>
+      </w:pPr>
+      <w:rPr>
+        <w:rFonts w:ascii="Wingdings" w:hAnsi="Wingdings" w:hint="default"/>
+      </w:rPr>
+    </w:lvl>
+    <w:lvl w:ilvl="6" w:tplc="04160001" w:tentative="1">
+      <w:start w:val="1"/>
+      <w:numFmt w:val="bullet"/>
+      <w:lvlText w:val=""/>
+      <w:lvlJc w:val="left"/>
+      <w:pPr>
+        <w:ind w:left="5760" w:hanging="360"/>
+      </w:pPr>
+      <w:rPr>
+        <w:rFonts w:ascii="Symbol" w:hAnsi="Symbol" w:hint="default"/>
+      </w:rPr>
+    </w:lvl>
+    <w:lvl w:ilvl="7" w:tplc="04160003" w:tentative="1">
+      <w:start w:val="1"/>
+      <w:numFmt w:val="bullet"/>
+      <w:lvlText w:val="o"/>
+      <w:lvlJc w:val="left"/>
+      <w:pPr>
+        <w:ind w:left="6480" w:hanging="360"/>
+      </w:pPr>
+      <w:rPr>
+        <w:rFonts w:ascii="Courier New" w:hAnsi="Courier New" w:cs="Courier New" w:hint="default"/>
+      </w:rPr>
+    </w:lvl>
+    <w:lvl w:ilvl="8" w:tplc="04160005" w:tentative="1">
+      <w:start w:val="1"/>
+      <w:numFmt w:val="bullet"/>
+      <w:lvlText w:val=""/>
+      <w:lvlJc w:val="left"/>
+      <w:pPr>
+        <w:ind w:left="7200" w:hanging="360"/>
+      </w:pPr>
+      <w:rPr>
+        <w:rFonts w:ascii="Wingdings" w:hAnsi="Wingdings" w:hint="default"/>
+      </w:rPr>
+    </w:lvl>
+  </w:abstractNum>
+  <w:abstractNum w:abstractNumId="2" w15:restartNumberingAfterBreak="0">
     <w:nsid w:val="14CB6624"/>
     <w:multiLevelType w:val="multilevel"/>
     <w:tmpl w:val="8ACAE33A"/>
@@ -2594,7 +3694,120 @@
       </w:rPr>
     </w:lvl>
   </w:abstractNum>
-  <w:abstractNum w:abstractNumId="2" w15:restartNumberingAfterBreak="0">
+  <w:abstractNum w:abstractNumId="3" w15:restartNumberingAfterBreak="0">
+    <w:nsid w:val="1D573FA9"/>
+    <w:multiLevelType w:val="hybridMultilevel"/>
+    <w:tmpl w:val="C924FE84"/>
+    <w:lvl w:ilvl="0" w:tplc="04160003">
+      <w:start w:val="1"/>
+      <w:numFmt w:val="bullet"/>
+      <w:lvlText w:val="o"/>
+      <w:lvlJc w:val="left"/>
+      <w:pPr>
+        <w:ind w:left="1080" w:hanging="360"/>
+      </w:pPr>
+      <w:rPr>
+        <w:rFonts w:ascii="Courier New" w:hAnsi="Courier New" w:cs="Courier New" w:hint="default"/>
+      </w:rPr>
+    </w:lvl>
+    <w:lvl w:ilvl="1" w:tplc="04160003" w:tentative="1">
+      <w:start w:val="1"/>
+      <w:numFmt w:val="bullet"/>
+      <w:lvlText w:val="o"/>
+      <w:lvlJc w:val="left"/>
+      <w:pPr>
+        <w:ind w:left="1800" w:hanging="360"/>
+      </w:pPr>
+      <w:rPr>
+        <w:rFonts w:ascii="Courier New" w:hAnsi="Courier New" w:cs="Courier New" w:hint="default"/>
+      </w:rPr>
+    </w:lvl>
+    <w:lvl w:ilvl="2" w:tplc="04160005" w:tentative="1">
+      <w:start w:val="1"/>
+      <w:numFmt w:val="bullet"/>
+      <w:lvlText w:val=""/>
+      <w:lvlJc w:val="left"/>
+      <w:pPr>
+        <w:ind w:left="2520" w:hanging="360"/>
+      </w:pPr>
+      <w:rPr>
+        <w:rFonts w:ascii="Wingdings" w:hAnsi="Wingdings" w:hint="default"/>
+      </w:rPr>
+    </w:lvl>
+    <w:lvl w:ilvl="3" w:tplc="04160001" w:tentative="1">
+      <w:start w:val="1"/>
+      <w:numFmt w:val="bullet"/>
+      <w:lvlText w:val=""/>
+      <w:lvlJc w:val="left"/>
+      <w:pPr>
+        <w:ind w:left="3240" w:hanging="360"/>
+      </w:pPr>
+      <w:rPr>
+        <w:rFonts w:ascii="Symbol" w:hAnsi="Symbol" w:hint="default"/>
+      </w:rPr>
+    </w:lvl>
+    <w:lvl w:ilvl="4" w:tplc="04160003" w:tentative="1">
+      <w:start w:val="1"/>
+      <w:numFmt w:val="bullet"/>
+      <w:lvlText w:val="o"/>
+      <w:lvlJc w:val="left"/>
+      <w:pPr>
+        <w:ind w:left="3960" w:hanging="360"/>
+      </w:pPr>
+      <w:rPr>
+        <w:rFonts w:ascii="Courier New" w:hAnsi="Courier New" w:cs="Courier New" w:hint="default"/>
+      </w:rPr>
+    </w:lvl>
+    <w:lvl w:ilvl="5" w:tplc="04160005" w:tentative="1">
+      <w:start w:val="1"/>
+      <w:numFmt w:val="bullet"/>
+      <w:lvlText w:val=""/>
+      <w:lvlJc w:val="left"/>
+      <w:pPr>
+        <w:ind w:left="4680" w:hanging="360"/>
+      </w:pPr>
+      <w:rPr>
+        <w:rFonts w:ascii="Wingdings" w:hAnsi="Wingdings" w:hint="default"/>
+      </w:rPr>
+    </w:lvl>
+    <w:lvl w:ilvl="6" w:tplc="04160001" w:tentative="1">
+      <w:start w:val="1"/>
+      <w:numFmt w:val="bullet"/>
+      <w:lvlText w:val=""/>
+      <w:lvlJc w:val="left"/>
+      <w:pPr>
+        <w:ind w:left="5400" w:hanging="360"/>
+      </w:pPr>
+      <w:rPr>
+        <w:rFonts w:ascii="Symbol" w:hAnsi="Symbol" w:hint="default"/>
+      </w:rPr>
+    </w:lvl>
+    <w:lvl w:ilvl="7" w:tplc="04160003" w:tentative="1">
+      <w:start w:val="1"/>
+      <w:numFmt w:val="bullet"/>
+      <w:lvlText w:val="o"/>
+      <w:lvlJc w:val="left"/>
+      <w:pPr>
+        <w:ind w:left="6120" w:hanging="360"/>
+      </w:pPr>
+      <w:rPr>
+        <w:rFonts w:ascii="Courier New" w:hAnsi="Courier New" w:cs="Courier New" w:hint="default"/>
+      </w:rPr>
+    </w:lvl>
+    <w:lvl w:ilvl="8" w:tplc="04160005" w:tentative="1">
+      <w:start w:val="1"/>
+      <w:numFmt w:val="bullet"/>
+      <w:lvlText w:val=""/>
+      <w:lvlJc w:val="left"/>
+      <w:pPr>
+        <w:ind w:left="6840" w:hanging="360"/>
+      </w:pPr>
+      <w:rPr>
+        <w:rFonts w:ascii="Wingdings" w:hAnsi="Wingdings" w:hint="default"/>
+      </w:rPr>
+    </w:lvl>
+  </w:abstractNum>
+  <w:abstractNum w:abstractNumId="4" w15:restartNumberingAfterBreak="0">
     <w:nsid w:val="35D859E9"/>
     <w:multiLevelType w:val="multilevel"/>
     <w:tmpl w:val="0D38998A"/>
@@ -2734,7 +3947,120 @@
       </w:rPr>
     </w:lvl>
   </w:abstractNum>
-  <w:abstractNum w:abstractNumId="3" w15:restartNumberingAfterBreak="0">
+  <w:abstractNum w:abstractNumId="5" w15:restartNumberingAfterBreak="0">
+    <w:nsid w:val="39DE3FF6"/>
+    <w:multiLevelType w:val="hybridMultilevel"/>
+    <w:tmpl w:val="E9A4DDAA"/>
+    <w:lvl w:ilvl="0" w:tplc="04160003">
+      <w:start w:val="1"/>
+      <w:numFmt w:val="bullet"/>
+      <w:lvlText w:val="o"/>
+      <w:lvlJc w:val="left"/>
+      <w:pPr>
+        <w:ind w:left="1440" w:hanging="360"/>
+      </w:pPr>
+      <w:rPr>
+        <w:rFonts w:ascii="Courier New" w:hAnsi="Courier New" w:cs="Courier New" w:hint="default"/>
+      </w:rPr>
+    </w:lvl>
+    <w:lvl w:ilvl="1" w:tplc="04160003" w:tentative="1">
+      <w:start w:val="1"/>
+      <w:numFmt w:val="bullet"/>
+      <w:lvlText w:val="o"/>
+      <w:lvlJc w:val="left"/>
+      <w:pPr>
+        <w:ind w:left="2160" w:hanging="360"/>
+      </w:pPr>
+      <w:rPr>
+        <w:rFonts w:ascii="Courier New" w:hAnsi="Courier New" w:cs="Courier New" w:hint="default"/>
+      </w:rPr>
+    </w:lvl>
+    <w:lvl w:ilvl="2" w:tplc="04160005" w:tentative="1">
+      <w:start w:val="1"/>
+      <w:numFmt w:val="bullet"/>
+      <w:lvlText w:val=""/>
+      <w:lvlJc w:val="left"/>
+      <w:pPr>
+        <w:ind w:left="2880" w:hanging="360"/>
+      </w:pPr>
+      <w:rPr>
+        <w:rFonts w:ascii="Wingdings" w:hAnsi="Wingdings" w:hint="default"/>
+      </w:rPr>
+    </w:lvl>
+    <w:lvl w:ilvl="3" w:tplc="04160001" w:tentative="1">
+      <w:start w:val="1"/>
+      <w:numFmt w:val="bullet"/>
+      <w:lvlText w:val=""/>
+      <w:lvlJc w:val="left"/>
+      <w:pPr>
+        <w:ind w:left="3600" w:hanging="360"/>
+      </w:pPr>
+      <w:rPr>
+        <w:rFonts w:ascii="Symbol" w:hAnsi="Symbol" w:hint="default"/>
+      </w:rPr>
+    </w:lvl>
+    <w:lvl w:ilvl="4" w:tplc="04160003" w:tentative="1">
+      <w:start w:val="1"/>
+      <w:numFmt w:val="bullet"/>
+      <w:lvlText w:val="o"/>
+      <w:lvlJc w:val="left"/>
+      <w:pPr>
+        <w:ind w:left="4320" w:hanging="360"/>
+      </w:pPr>
+      <w:rPr>
+        <w:rFonts w:ascii="Courier New" w:hAnsi="Courier New" w:cs="Courier New" w:hint="default"/>
+      </w:rPr>
+    </w:lvl>
+    <w:lvl w:ilvl="5" w:tplc="04160005" w:tentative="1">
+      <w:start w:val="1"/>
+      <w:numFmt w:val="bullet"/>
+      <w:lvlText w:val=""/>
+      <w:lvlJc w:val="left"/>
+      <w:pPr>
+        <w:ind w:left="5040" w:hanging="360"/>
+      </w:pPr>
+      <w:rPr>
+        <w:rFonts w:ascii="Wingdings" w:hAnsi="Wingdings" w:hint="default"/>
+      </w:rPr>
+    </w:lvl>
+    <w:lvl w:ilvl="6" w:tplc="04160001" w:tentative="1">
+      <w:start w:val="1"/>
+      <w:numFmt w:val="bullet"/>
+      <w:lvlText w:val=""/>
+      <w:lvlJc w:val="left"/>
+      <w:pPr>
+        <w:ind w:left="5760" w:hanging="360"/>
+      </w:pPr>
+      <w:rPr>
+        <w:rFonts w:ascii="Symbol" w:hAnsi="Symbol" w:hint="default"/>
+      </w:rPr>
+    </w:lvl>
+    <w:lvl w:ilvl="7" w:tplc="04160003" w:tentative="1">
+      <w:start w:val="1"/>
+      <w:numFmt w:val="bullet"/>
+      <w:lvlText w:val="o"/>
+      <w:lvlJc w:val="left"/>
+      <w:pPr>
+        <w:ind w:left="6480" w:hanging="360"/>
+      </w:pPr>
+      <w:rPr>
+        <w:rFonts w:ascii="Courier New" w:hAnsi="Courier New" w:cs="Courier New" w:hint="default"/>
+      </w:rPr>
+    </w:lvl>
+    <w:lvl w:ilvl="8" w:tplc="04160005" w:tentative="1">
+      <w:start w:val="1"/>
+      <w:numFmt w:val="bullet"/>
+      <w:lvlText w:val=""/>
+      <w:lvlJc w:val="left"/>
+      <w:pPr>
+        <w:ind w:left="7200" w:hanging="360"/>
+      </w:pPr>
+      <w:rPr>
+        <w:rFonts w:ascii="Wingdings" w:hAnsi="Wingdings" w:hint="default"/>
+      </w:rPr>
+    </w:lvl>
+  </w:abstractNum>
+  <w:abstractNum w:abstractNumId="6" w15:restartNumberingAfterBreak="0">
     <w:nsid w:val="3D4E1547"/>
     <w:multiLevelType w:val="multilevel"/>
     <w:tmpl w:val="0088D2D8"/>
@@ -2874,7 +4200,7 @@
       </w:rPr>
     </w:lvl>
   </w:abstractNum>
-  <w:abstractNum w:abstractNumId="4" w15:restartNumberingAfterBreak="0">
+  <w:abstractNum w:abstractNumId="7" w15:restartNumberingAfterBreak="0">
     <w:nsid w:val="4F13491A"/>
     <w:multiLevelType w:val="multilevel"/>
     <w:tmpl w:val="72F82054"/>
@@ -2996,7 +4322,233 @@
       </w:pPr>
     </w:lvl>
   </w:abstractNum>
-  <w:abstractNum w:abstractNumId="5" w15:restartNumberingAfterBreak="0">
+  <w:abstractNum w:abstractNumId="8" w15:restartNumberingAfterBreak="0">
+    <w:nsid w:val="55E74C91"/>
+    <w:multiLevelType w:val="hybridMultilevel"/>
+    <w:tmpl w:val="27983C78"/>
+    <w:lvl w:ilvl="0" w:tplc="04160001">
+      <w:start w:val="1"/>
+      <w:numFmt w:val="bullet"/>
+      <w:lvlText w:val=""/>
+      <w:lvlJc w:val="left"/>
+      <w:pPr>
+        <w:ind w:left="720" w:hanging="360"/>
+      </w:pPr>
+      <w:rPr>
+        <w:rFonts w:ascii="Symbol" w:hAnsi="Symbol" w:hint="default"/>
+      </w:rPr>
+    </w:lvl>
+    <w:lvl w:ilvl="1" w:tplc="04160003" w:tentative="1">
+      <w:start w:val="1"/>
+      <w:numFmt w:val="bullet"/>
+      <w:lvlText w:val="o"/>
+      <w:lvlJc w:val="left"/>
+      <w:pPr>
+        <w:ind w:left="1440" w:hanging="360"/>
+      </w:pPr>
+      <w:rPr>
+        <w:rFonts w:ascii="Courier New" w:hAnsi="Courier New" w:cs="Courier New" w:hint="default"/>
+      </w:rPr>
+    </w:lvl>
+    <w:lvl w:ilvl="2" w:tplc="04160005" w:tentative="1">
+      <w:start w:val="1"/>
+      <w:numFmt w:val="bullet"/>
+      <w:lvlText w:val=""/>
+      <w:lvlJc w:val="left"/>
+      <w:pPr>
+        <w:ind w:left="2160" w:hanging="360"/>
+      </w:pPr>
+      <w:rPr>
+        <w:rFonts w:ascii="Wingdings" w:hAnsi="Wingdings" w:hint="default"/>
+      </w:rPr>
+    </w:lvl>
+    <w:lvl w:ilvl="3" w:tplc="04160001" w:tentative="1">
+      <w:start w:val="1"/>
+      <w:numFmt w:val="bullet"/>
+      <w:lvlText w:val=""/>
+      <w:lvlJc w:val="left"/>
+      <w:pPr>
+        <w:ind w:left="2880" w:hanging="360"/>
+      </w:pPr>
+      <w:rPr>
+        <w:rFonts w:ascii="Symbol" w:hAnsi="Symbol" w:hint="default"/>
+      </w:rPr>
+    </w:lvl>
+    <w:lvl w:ilvl="4" w:tplc="04160003" w:tentative="1">
+      <w:start w:val="1"/>
+      <w:numFmt w:val="bullet"/>
+      <w:lvlText w:val="o"/>
+      <w:lvlJc w:val="left"/>
+      <w:pPr>
+        <w:ind w:left="3600" w:hanging="360"/>
+      </w:pPr>
+      <w:rPr>
+        <w:rFonts w:ascii="Courier New" w:hAnsi="Courier New" w:cs="Courier New" w:hint="default"/>
+      </w:rPr>
+    </w:lvl>
+    <w:lvl w:ilvl="5" w:tplc="04160005" w:tentative="1">
+      <w:start w:val="1"/>
+      <w:numFmt w:val="bullet"/>
+      <w:lvlText w:val=""/>
+      <w:lvlJc w:val="left"/>
+      <w:pPr>
+        <w:ind w:left="4320" w:hanging="360"/>
+      </w:pPr>
+      <w:rPr>
+        <w:rFonts w:ascii="Wingdings" w:hAnsi="Wingdings" w:hint="default"/>
+      </w:rPr>
+    </w:lvl>
+    <w:lvl w:ilvl="6" w:tplc="04160001" w:tentative="1">
+      <w:start w:val="1"/>
+      <w:numFmt w:val="bullet"/>
+      <w:lvlText w:val=""/>
+      <w:lvlJc w:val="left"/>
+      <w:pPr>
+        <w:ind w:left="5040" w:hanging="360"/>
+      </w:pPr>
+      <w:rPr>
+        <w:rFonts w:ascii="Symbol" w:hAnsi="Symbol" w:hint="default"/>
+      </w:rPr>
+    </w:lvl>
+    <w:lvl w:ilvl="7" w:tplc="04160003" w:tentative="1">
+      <w:start w:val="1"/>
+      <w:numFmt w:val="bullet"/>
+      <w:lvlText w:val="o"/>
+      <w:lvlJc w:val="left"/>
+      <w:pPr>
+        <w:ind w:left="5760" w:hanging="360"/>
+      </w:pPr>
+      <w:rPr>
+        <w:rFonts w:ascii="Courier New" w:hAnsi="Courier New" w:cs="Courier New" w:hint="default"/>
+      </w:rPr>
+    </w:lvl>
+    <w:lvl w:ilvl="8" w:tplc="04160005" w:tentative="1">
+      <w:start w:val="1"/>
+      <w:numFmt w:val="bullet"/>
+      <w:lvlText w:val=""/>
+      <w:lvlJc w:val="left"/>
+      <w:pPr>
+        <w:ind w:left="6480" w:hanging="360"/>
+      </w:pPr>
+      <w:rPr>
+        <w:rFonts w:ascii="Wingdings" w:hAnsi="Wingdings" w:hint="default"/>
+      </w:rPr>
+    </w:lvl>
+  </w:abstractNum>
+  <w:abstractNum w:abstractNumId="9" w15:restartNumberingAfterBreak="0">
+    <w:nsid w:val="59781E7E"/>
+    <w:multiLevelType w:val="hybridMultilevel"/>
+    <w:tmpl w:val="C918395A"/>
+    <w:lvl w:ilvl="0" w:tplc="04160003">
+      <w:start w:val="1"/>
+      <w:numFmt w:val="bullet"/>
+      <w:lvlText w:val="o"/>
+      <w:lvlJc w:val="left"/>
+      <w:pPr>
+        <w:ind w:left="1069" w:hanging="360"/>
+      </w:pPr>
+      <w:rPr>
+        <w:rFonts w:ascii="Courier New" w:hAnsi="Courier New" w:cs="Courier New" w:hint="default"/>
+      </w:rPr>
+    </w:lvl>
+    <w:lvl w:ilvl="1" w:tplc="FFFFFFFF" w:tentative="1">
+      <w:start w:val="1"/>
+      <w:numFmt w:val="bullet"/>
+      <w:lvlText w:val="o"/>
+      <w:lvlJc w:val="left"/>
+      <w:pPr>
+        <w:ind w:left="1789" w:hanging="360"/>
+      </w:pPr>
+      <w:rPr>
+        <w:rFonts w:ascii="Courier New" w:hAnsi="Courier New" w:cs="Courier New" w:hint="default"/>
+      </w:rPr>
+    </w:lvl>
+    <w:lvl w:ilvl="2" w:tplc="FFFFFFFF" w:tentative="1">
+      <w:start w:val="1"/>
+      <w:numFmt w:val="bullet"/>
+      <w:lvlText w:val=""/>
+      <w:lvlJc w:val="left"/>
+      <w:pPr>
+        <w:ind w:left="2509" w:hanging="360"/>
+      </w:pPr>
+      <w:rPr>
+        <w:rFonts w:ascii="Wingdings" w:hAnsi="Wingdings" w:hint="default"/>
+      </w:rPr>
+    </w:lvl>
+    <w:lvl w:ilvl="3" w:tplc="FFFFFFFF" w:tentative="1">
+      <w:start w:val="1"/>
+      <w:numFmt w:val="bullet"/>
+      <w:lvlText w:val=""/>
+      <w:lvlJc w:val="left"/>
+      <w:pPr>
+        <w:ind w:left="3229" w:hanging="360"/>
+      </w:pPr>
+      <w:rPr>
+        <w:rFonts w:ascii="Symbol" w:hAnsi="Symbol" w:hint="default"/>
+      </w:rPr>
+    </w:lvl>
+    <w:lvl w:ilvl="4" w:tplc="FFFFFFFF" w:tentative="1">
+      <w:start w:val="1"/>
+      <w:numFmt w:val="bullet"/>
+      <w:lvlText w:val="o"/>
+      <w:lvlJc w:val="left"/>
+      <w:pPr>
+        <w:ind w:left="3949" w:hanging="360"/>
+      </w:pPr>
+      <w:rPr>
+        <w:rFonts w:ascii="Courier New" w:hAnsi="Courier New" w:cs="Courier New" w:hint="default"/>
+      </w:rPr>
+    </w:lvl>
+    <w:lvl w:ilvl="5" w:tplc="FFFFFFFF" w:tentative="1">
+      <w:start w:val="1"/>
+      <w:numFmt w:val="bullet"/>
+      <w:lvlText w:val=""/>
+      <w:lvlJc w:val="left"/>
+      <w:pPr>
+        <w:ind w:left="4669" w:hanging="360"/>
+      </w:pPr>
+      <w:rPr>
+        <w:rFonts w:ascii="Wingdings" w:hAnsi="Wingdings" w:hint="default"/>
+      </w:rPr>
+    </w:lvl>
+    <w:lvl w:ilvl="6" w:tplc="FFFFFFFF" w:tentative="1">
+      <w:start w:val="1"/>
+      <w:numFmt w:val="bullet"/>
+      <w:lvlText w:val=""/>
+      <w:lvlJc w:val="left"/>
+      <w:pPr>
+        <w:ind w:left="5389" w:hanging="360"/>
+      </w:pPr>
+      <w:rPr>
+        <w:rFonts w:ascii="Symbol" w:hAnsi="Symbol" w:hint="default"/>
+      </w:rPr>
+    </w:lvl>
+    <w:lvl w:ilvl="7" w:tplc="FFFFFFFF" w:tentative="1">
+      <w:start w:val="1"/>
+      <w:numFmt w:val="bullet"/>
+      <w:lvlText w:val="o"/>
+      <w:lvlJc w:val="left"/>
+      <w:pPr>
+        <w:ind w:left="6109" w:hanging="360"/>
+      </w:pPr>
+      <w:rPr>
+        <w:rFonts w:ascii="Courier New" w:hAnsi="Courier New" w:cs="Courier New" w:hint="default"/>
+      </w:rPr>
+    </w:lvl>
+    <w:lvl w:ilvl="8" w:tplc="FFFFFFFF" w:tentative="1">
+      <w:start w:val="1"/>
+      <w:numFmt w:val="bullet"/>
+      <w:lvlText w:val=""/>
+      <w:lvlJc w:val="left"/>
+      <w:pPr>
+        <w:ind w:left="6829" w:hanging="360"/>
+      </w:pPr>
+      <w:rPr>
+        <w:rFonts w:ascii="Wingdings" w:hAnsi="Wingdings" w:hint="default"/>
+      </w:rPr>
+    </w:lvl>
+  </w:abstractNum>
+  <w:abstractNum w:abstractNumId="10" w15:restartNumberingAfterBreak="0">
     <w:nsid w:val="69B517D7"/>
     <w:multiLevelType w:val="multilevel"/>
     <w:tmpl w:val="4F4EC736"/>
@@ -3137,7 +4689,233 @@
       </w:rPr>
     </w:lvl>
   </w:abstractNum>
-  <w:abstractNum w:abstractNumId="6" w15:restartNumberingAfterBreak="0">
+  <w:abstractNum w:abstractNumId="11" w15:restartNumberingAfterBreak="0">
+    <w:nsid w:val="6CAF46FF"/>
+    <w:multiLevelType w:val="hybridMultilevel"/>
+    <w:tmpl w:val="C67E80C2"/>
+    <w:lvl w:ilvl="0" w:tplc="04160001">
+      <w:start w:val="1"/>
+      <w:numFmt w:val="bullet"/>
+      <w:lvlText w:val=""/>
+      <w:lvlJc w:val="left"/>
+      <w:pPr>
+        <w:ind w:left="720" w:hanging="360"/>
+      </w:pPr>
+      <w:rPr>
+        <w:rFonts w:ascii="Symbol" w:hAnsi="Symbol" w:hint="default"/>
+      </w:rPr>
+    </w:lvl>
+    <w:lvl w:ilvl="1" w:tplc="04160003" w:tentative="1">
+      <w:start w:val="1"/>
+      <w:numFmt w:val="bullet"/>
+      <w:lvlText w:val="o"/>
+      <w:lvlJc w:val="left"/>
+      <w:pPr>
+        <w:ind w:left="1440" w:hanging="360"/>
+      </w:pPr>
+      <w:rPr>
+        <w:rFonts w:ascii="Courier New" w:hAnsi="Courier New" w:cs="Courier New" w:hint="default"/>
+      </w:rPr>
+    </w:lvl>
+    <w:lvl w:ilvl="2" w:tplc="04160005" w:tentative="1">
+      <w:start w:val="1"/>
+      <w:numFmt w:val="bullet"/>
+      <w:lvlText w:val=""/>
+      <w:lvlJc w:val="left"/>
+      <w:pPr>
+        <w:ind w:left="2160" w:hanging="360"/>
+      </w:pPr>
+      <w:rPr>
+        <w:rFonts w:ascii="Wingdings" w:hAnsi="Wingdings" w:hint="default"/>
+      </w:rPr>
+    </w:lvl>
+    <w:lvl w:ilvl="3" w:tplc="04160001" w:tentative="1">
+      <w:start w:val="1"/>
+      <w:numFmt w:val="bullet"/>
+      <w:lvlText w:val=""/>
+      <w:lvlJc w:val="left"/>
+      <w:pPr>
+        <w:ind w:left="2880" w:hanging="360"/>
+      </w:pPr>
+      <w:rPr>
+        <w:rFonts w:ascii="Symbol" w:hAnsi="Symbol" w:hint="default"/>
+      </w:rPr>
+    </w:lvl>
+    <w:lvl w:ilvl="4" w:tplc="04160003" w:tentative="1">
+      <w:start w:val="1"/>
+      <w:numFmt w:val="bullet"/>
+      <w:lvlText w:val="o"/>
+      <w:lvlJc w:val="left"/>
+      <w:pPr>
+        <w:ind w:left="3600" w:hanging="360"/>
+      </w:pPr>
+      <w:rPr>
+        <w:rFonts w:ascii="Courier New" w:hAnsi="Courier New" w:cs="Courier New" w:hint="default"/>
+      </w:rPr>
+    </w:lvl>
+    <w:lvl w:ilvl="5" w:tplc="04160005" w:tentative="1">
+      <w:start w:val="1"/>
+      <w:numFmt w:val="bullet"/>
+      <w:lvlText w:val=""/>
+      <w:lvlJc w:val="left"/>
+      <w:pPr>
+        <w:ind w:left="4320" w:hanging="360"/>
+      </w:pPr>
+      <w:rPr>
+        <w:rFonts w:ascii="Wingdings" w:hAnsi="Wingdings" w:hint="default"/>
+      </w:rPr>
+    </w:lvl>
+    <w:lvl w:ilvl="6" w:tplc="04160001" w:tentative="1">
+      <w:start w:val="1"/>
+      <w:numFmt w:val="bullet"/>
+      <w:lvlText w:val=""/>
+      <w:lvlJc w:val="left"/>
+      <w:pPr>
+        <w:ind w:left="5040" w:hanging="360"/>
+      </w:pPr>
+      <w:rPr>
+        <w:rFonts w:ascii="Symbol" w:hAnsi="Symbol" w:hint="default"/>
+      </w:rPr>
+    </w:lvl>
+    <w:lvl w:ilvl="7" w:tplc="04160003" w:tentative="1">
+      <w:start w:val="1"/>
+      <w:numFmt w:val="bullet"/>
+      <w:lvlText w:val="o"/>
+      <w:lvlJc w:val="left"/>
+      <w:pPr>
+        <w:ind w:left="5760" w:hanging="360"/>
+      </w:pPr>
+      <w:rPr>
+        <w:rFonts w:ascii="Courier New" w:hAnsi="Courier New" w:cs="Courier New" w:hint="default"/>
+      </w:rPr>
+    </w:lvl>
+    <w:lvl w:ilvl="8" w:tplc="04160005" w:tentative="1">
+      <w:start w:val="1"/>
+      <w:numFmt w:val="bullet"/>
+      <w:lvlText w:val=""/>
+      <w:lvlJc w:val="left"/>
+      <w:pPr>
+        <w:ind w:left="6480" w:hanging="360"/>
+      </w:pPr>
+      <w:rPr>
+        <w:rFonts w:ascii="Wingdings" w:hAnsi="Wingdings" w:hint="default"/>
+      </w:rPr>
+    </w:lvl>
+  </w:abstractNum>
+  <w:abstractNum w:abstractNumId="12" w15:restartNumberingAfterBreak="0">
+    <w:nsid w:val="71372A12"/>
+    <w:multiLevelType w:val="hybridMultilevel"/>
+    <w:tmpl w:val="69B4A79E"/>
+    <w:lvl w:ilvl="0" w:tplc="04160003">
+      <w:start w:val="1"/>
+      <w:numFmt w:val="bullet"/>
+      <w:lvlText w:val="o"/>
+      <w:lvlJc w:val="left"/>
+      <w:pPr>
+        <w:ind w:left="1080" w:hanging="360"/>
+      </w:pPr>
+      <w:rPr>
+        <w:rFonts w:ascii="Courier New" w:hAnsi="Courier New" w:cs="Courier New" w:hint="default"/>
+      </w:rPr>
+    </w:lvl>
+    <w:lvl w:ilvl="1" w:tplc="04160003" w:tentative="1">
+      <w:start w:val="1"/>
+      <w:numFmt w:val="bullet"/>
+      <w:lvlText w:val="o"/>
+      <w:lvlJc w:val="left"/>
+      <w:pPr>
+        <w:ind w:left="1800" w:hanging="360"/>
+      </w:pPr>
+      <w:rPr>
+        <w:rFonts w:ascii="Courier New" w:hAnsi="Courier New" w:cs="Courier New" w:hint="default"/>
+      </w:rPr>
+    </w:lvl>
+    <w:lvl w:ilvl="2" w:tplc="04160005" w:tentative="1">
+      <w:start w:val="1"/>
+      <w:numFmt w:val="bullet"/>
+      <w:lvlText w:val=""/>
+      <w:lvlJc w:val="left"/>
+      <w:pPr>
+        <w:ind w:left="2520" w:hanging="360"/>
+      </w:pPr>
+      <w:rPr>
+        <w:rFonts w:ascii="Wingdings" w:hAnsi="Wingdings" w:hint="default"/>
+      </w:rPr>
+    </w:lvl>
+    <w:lvl w:ilvl="3" w:tplc="04160001" w:tentative="1">
+      <w:start w:val="1"/>
+      <w:numFmt w:val="bullet"/>
+      <w:lvlText w:val=""/>
+      <w:lvlJc w:val="left"/>
+      <w:pPr>
+        <w:ind w:left="3240" w:hanging="360"/>
+      </w:pPr>
+      <w:rPr>
+        <w:rFonts w:ascii="Symbol" w:hAnsi="Symbol" w:hint="default"/>
+      </w:rPr>
+    </w:lvl>
+    <w:lvl w:ilvl="4" w:tplc="04160003" w:tentative="1">
+      <w:start w:val="1"/>
+      <w:numFmt w:val="bullet"/>
+      <w:lvlText w:val="o"/>
+      <w:lvlJc w:val="left"/>
+      <w:pPr>
+        <w:ind w:left="3960" w:hanging="360"/>
+      </w:pPr>
+      <w:rPr>
+        <w:rFonts w:ascii="Courier New" w:hAnsi="Courier New" w:cs="Courier New" w:hint="default"/>
+      </w:rPr>
+    </w:lvl>
+    <w:lvl w:ilvl="5" w:tplc="04160005" w:tentative="1">
+      <w:start w:val="1"/>
+      <w:numFmt w:val="bullet"/>
+      <w:lvlText w:val=""/>
+      <w:lvlJc w:val="left"/>
+      <w:pPr>
+        <w:ind w:left="4680" w:hanging="360"/>
+      </w:pPr>
+      <w:rPr>
+        <w:rFonts w:ascii="Wingdings" w:hAnsi="Wingdings" w:hint="default"/>
+      </w:rPr>
+    </w:lvl>
+    <w:lvl w:ilvl="6" w:tplc="04160001" w:tentative="1">
+      <w:start w:val="1"/>
+      <w:numFmt w:val="bullet"/>
+      <w:lvlText w:val=""/>
+      <w:lvlJc w:val="left"/>
+      <w:pPr>
+        <w:ind w:left="5400" w:hanging="360"/>
+      </w:pPr>
+      <w:rPr>
+        <w:rFonts w:ascii="Symbol" w:hAnsi="Symbol" w:hint="default"/>
+      </w:rPr>
+    </w:lvl>
+    <w:lvl w:ilvl="7" w:tplc="04160003" w:tentative="1">
+      <w:start w:val="1"/>
+      <w:numFmt w:val="bullet"/>
+      <w:lvlText w:val="o"/>
+      <w:lvlJc w:val="left"/>
+      <w:pPr>
+        <w:ind w:left="6120" w:hanging="360"/>
+      </w:pPr>
+      <w:rPr>
+        <w:rFonts w:ascii="Courier New" w:hAnsi="Courier New" w:cs="Courier New" w:hint="default"/>
+      </w:rPr>
+    </w:lvl>
+    <w:lvl w:ilvl="8" w:tplc="04160005" w:tentative="1">
+      <w:start w:val="1"/>
+      <w:numFmt w:val="bullet"/>
+      <w:lvlText w:val=""/>
+      <w:lvlJc w:val="left"/>
+      <w:pPr>
+        <w:ind w:left="6840" w:hanging="360"/>
+      </w:pPr>
+      <w:rPr>
+        <w:rFonts w:ascii="Wingdings" w:hAnsi="Wingdings" w:hint="default"/>
+      </w:rPr>
+    </w:lvl>
+  </w:abstractNum>
+  <w:abstractNum w:abstractNumId="13" w15:restartNumberingAfterBreak="0">
     <w:nsid w:val="791E56EB"/>
     <w:multiLevelType w:val="multilevel"/>
     <w:tmpl w:val="8B8C0DF2"/>
@@ -3281,22 +5059,43 @@
     <w:abstractNumId w:val="0"/>
   </w:num>
   <w:num w:numId="2" w16cid:durableId="58946185">
+    <w:abstractNumId w:val="7"/>
+  </w:num>
+  <w:num w:numId="3" w16cid:durableId="298608336">
+    <w:abstractNumId w:val="6"/>
+  </w:num>
+  <w:num w:numId="4" w16cid:durableId="1456407660">
+    <w:abstractNumId w:val="2"/>
+  </w:num>
+  <w:num w:numId="5" w16cid:durableId="974456628">
+    <w:abstractNumId w:val="13"/>
+  </w:num>
+  <w:num w:numId="6" w16cid:durableId="722678849">
     <w:abstractNumId w:val="4"/>
   </w:num>
-  <w:num w:numId="3" w16cid:durableId="298608336">
+  <w:num w:numId="7" w16cid:durableId="1043482944">
+    <w:abstractNumId w:val="10"/>
+  </w:num>
+  <w:num w:numId="8" w16cid:durableId="1939560276">
+    <w:abstractNumId w:val="11"/>
+  </w:num>
+  <w:num w:numId="9" w16cid:durableId="246547085">
     <w:abstractNumId w:val="3"/>
   </w:num>
-  <w:num w:numId="4" w16cid:durableId="1456407660">
+  <w:num w:numId="10" w16cid:durableId="1944068367">
+    <w:abstractNumId w:val="9"/>
+  </w:num>
+  <w:num w:numId="11" w16cid:durableId="788857930">
+    <w:abstractNumId w:val="5"/>
+  </w:num>
+  <w:num w:numId="12" w16cid:durableId="680081894">
+    <w:abstractNumId w:val="12"/>
+  </w:num>
+  <w:num w:numId="13" w16cid:durableId="1935283838">
     <w:abstractNumId w:val="1"/>
   </w:num>
-  <w:num w:numId="5" w16cid:durableId="974456628">
-    <w:abstractNumId w:val="6"/>
-  </w:num>
-  <w:num w:numId="6" w16cid:durableId="722678849">
-    <w:abstractNumId w:val="2"/>
-  </w:num>
-  <w:num w:numId="7" w16cid:durableId="1043482944">
-    <w:abstractNumId w:val="5"/>
+  <w:num w:numId="14" w16cid:durableId="221672057">
+    <w:abstractNumId w:val="8"/>
   </w:num>
 </w:numbering>
 </file>
@@ -3846,6 +5645,7 @@
   <w:style w:type="character" w:default="1" w:styleId="Fontepargpadro">
     <w:name w:val="Default Paragraph Font"/>
     <w:uiPriority w:val="1"/>
+    <w:semiHidden/>
     <w:unhideWhenUsed/>
   </w:style>
   <w:style w:type="table" w:default="1" w:styleId="Tabelanormal">

--- a/report/Relatorio_ISE_Proj.docx
+++ b/report/Relatorio_ISE_Proj.docx
@@ -168,20 +168,7 @@
     </w:p>
     <w:p>
       <w:pPr>
-        <w:pStyle w:val="Email"/>
-        <w:rPr>
-          <w:lang w:val="pt-BR"/>
-        </w:rPr>
-      </w:pPr>
-      <w:r>
-        <w:rPr>
-          <w:lang w:val="pt-BR"/>
-        </w:rPr>
-        <w:t>aluno1@ufrr</w:t>
-      </w:r>
-    </w:p>
-    <w:p>
-      <w:pPr>
+        <w:jc w:val="center"/>
         <w:sectPr>
           <w:pgSz w:w="11906" w:h="16838"/>
           <w:pgMar w:top="1985" w:right="1701" w:bottom="1418" w:left="1701" w:header="964" w:footer="0" w:gutter="0"/>
@@ -191,6 +178,14 @@
           <w:docGrid w:linePitch="360"/>
         </w:sectPr>
       </w:pPr>
+      <w:r>
+        <w:rPr>
+          <w:rFonts w:ascii="Courier New" w:hAnsi="Courier New" w:cs="Courier New"/>
+          <w:sz w:val="20"/>
+          <w:lang w:val="pt-BR"/>
+        </w:rPr>
+        <w:t>Edu.hen.fm@gmail.com</w:t>
+      </w:r>
     </w:p>
     <w:p>
       <w:pPr>
@@ -213,7 +208,13 @@
         <w:t xml:space="preserve">projeto visa o desenvolvimento de </w:t>
       </w:r>
       <w:r>
-        <w:t>um trabalho em conjunto para a resolução de uma maquete de uma casa inteligente com componentes de sistema embarcado com o objetivo de fazer uma casa autônoma com 4 cômodos e 1 jardim (uma análise dos resultados obtidos)</w:t>
+        <w:t xml:space="preserve">um trabalho em conjunto para a resolução de uma maquete de uma casa inteligente com componentes de sistema embarcado com o objetivo de fazer uma casa autônoma com 4 cômodos e 1 jardim </w:t>
+      </w:r>
+      <w:r>
+        <w:rPr>
+          <w:color w:val="FF0000"/>
+        </w:rPr>
+        <w:t>(uma análise dos resultados obtidos)</w:t>
       </w:r>
     </w:p>
     <w:p>
@@ -355,7 +356,7 @@
         <w:pStyle w:val="LO-Normal"/>
         <w:numPr>
           <w:ilvl w:val="0"/>
-          <w:numId w:val="4"/>
+          <w:numId w:val="15"/>
         </w:numPr>
         <w:jc w:val="both"/>
         <w:rPr>
@@ -389,471 +390,21 @@
           <w:rFonts w:ascii="Times;Times New Roman" w:eastAsia="Times New Roman" w:hAnsi="Times;Times New Roman" w:cs="Times;Times New Roman"/>
           <w:lang w:val="en-US" w:bidi="ar-SA"/>
         </w:rPr>
-        <w:t xml:space="preserve">um </w:t>
-      </w:r>
-      <w:proofErr w:type="spellStart"/>
+        <w:t>um programa de software de código aberto que permite aos usuários escrever e fazer upload de código dentro de um ambiente de trabalho em tempo real. Como este código será posteriormente armazenado na nuvem, é freq</w:t>
+      </w:r>
       <w:r>
         <w:rPr>
           <w:rFonts w:ascii="Times;Times New Roman" w:eastAsia="Times New Roman" w:hAnsi="Times;Times New Roman" w:cs="Times;Times New Roman"/>
           <w:lang w:val="en-US" w:bidi="ar-SA"/>
         </w:rPr>
-        <w:t>programa</w:t>
-      </w:r>
-      <w:proofErr w:type="spellEnd"/>
+        <w:t>u</w:t>
+      </w:r>
       <w:r>
         <w:rPr>
           <w:rFonts w:ascii="Times;Times New Roman" w:eastAsia="Times New Roman" w:hAnsi="Times;Times New Roman" w:cs="Times;Times New Roman"/>
           <w:lang w:val="en-US" w:bidi="ar-SA"/>
         </w:rPr>
-        <w:t xml:space="preserve"> de software de </w:t>
-      </w:r>
-      <w:proofErr w:type="spellStart"/>
-      <w:r>
-        <w:rPr>
-          <w:rFonts w:ascii="Times;Times New Roman" w:eastAsia="Times New Roman" w:hAnsi="Times;Times New Roman" w:cs="Times;Times New Roman"/>
-          <w:lang w:val="en-US" w:bidi="ar-SA"/>
-        </w:rPr>
-        <w:t>código</w:t>
-      </w:r>
-      <w:proofErr w:type="spellEnd"/>
-      <w:r>
-        <w:rPr>
-          <w:rFonts w:ascii="Times;Times New Roman" w:eastAsia="Times New Roman" w:hAnsi="Times;Times New Roman" w:cs="Times;Times New Roman"/>
-          <w:lang w:val="en-US" w:bidi="ar-SA"/>
-        </w:rPr>
-        <w:t xml:space="preserve"> </w:t>
-      </w:r>
-      <w:proofErr w:type="spellStart"/>
-      <w:r>
-        <w:rPr>
-          <w:rFonts w:ascii="Times;Times New Roman" w:eastAsia="Times New Roman" w:hAnsi="Times;Times New Roman" w:cs="Times;Times New Roman"/>
-          <w:lang w:val="en-US" w:bidi="ar-SA"/>
-        </w:rPr>
-        <w:t>aberto</w:t>
-      </w:r>
-      <w:proofErr w:type="spellEnd"/>
-      <w:r>
-        <w:rPr>
-          <w:rFonts w:ascii="Times;Times New Roman" w:eastAsia="Times New Roman" w:hAnsi="Times;Times New Roman" w:cs="Times;Times New Roman"/>
-          <w:lang w:val="en-US" w:bidi="ar-SA"/>
-        </w:rPr>
-        <w:t xml:space="preserve"> que </w:t>
-      </w:r>
-      <w:proofErr w:type="spellStart"/>
-      <w:r>
-        <w:rPr>
-          <w:rFonts w:ascii="Times;Times New Roman" w:eastAsia="Times New Roman" w:hAnsi="Times;Times New Roman" w:cs="Times;Times New Roman"/>
-          <w:lang w:val="en-US" w:bidi="ar-SA"/>
-        </w:rPr>
-        <w:t>permite</w:t>
-      </w:r>
-      <w:proofErr w:type="spellEnd"/>
-      <w:r>
-        <w:rPr>
-          <w:rFonts w:ascii="Times;Times New Roman" w:eastAsia="Times New Roman" w:hAnsi="Times;Times New Roman" w:cs="Times;Times New Roman"/>
-          <w:lang w:val="en-US" w:bidi="ar-SA"/>
-        </w:rPr>
-        <w:t xml:space="preserve"> </w:t>
-      </w:r>
-      <w:proofErr w:type="spellStart"/>
-      <w:r>
-        <w:rPr>
-          <w:rFonts w:ascii="Times;Times New Roman" w:eastAsia="Times New Roman" w:hAnsi="Times;Times New Roman" w:cs="Times;Times New Roman"/>
-          <w:lang w:val="en-US" w:bidi="ar-SA"/>
-        </w:rPr>
-        <w:t>aos</w:t>
-      </w:r>
-      <w:proofErr w:type="spellEnd"/>
-      <w:r>
-        <w:rPr>
-          <w:rFonts w:ascii="Times;Times New Roman" w:eastAsia="Times New Roman" w:hAnsi="Times;Times New Roman" w:cs="Times;Times New Roman"/>
-          <w:lang w:val="en-US" w:bidi="ar-SA"/>
-        </w:rPr>
-        <w:t xml:space="preserve"> </w:t>
-      </w:r>
-      <w:proofErr w:type="spellStart"/>
-      <w:r>
-        <w:rPr>
-          <w:rFonts w:ascii="Times;Times New Roman" w:eastAsia="Times New Roman" w:hAnsi="Times;Times New Roman" w:cs="Times;Times New Roman"/>
-          <w:lang w:val="en-US" w:bidi="ar-SA"/>
-        </w:rPr>
-        <w:t>usuários</w:t>
-      </w:r>
-      <w:proofErr w:type="spellEnd"/>
-      <w:r>
-        <w:rPr>
-          <w:rFonts w:ascii="Times;Times New Roman" w:eastAsia="Times New Roman" w:hAnsi="Times;Times New Roman" w:cs="Times;Times New Roman"/>
-          <w:lang w:val="en-US" w:bidi="ar-SA"/>
-        </w:rPr>
-        <w:t xml:space="preserve"> </w:t>
-      </w:r>
-      <w:proofErr w:type="spellStart"/>
-      <w:r>
-        <w:rPr>
-          <w:rFonts w:ascii="Times;Times New Roman" w:eastAsia="Times New Roman" w:hAnsi="Times;Times New Roman" w:cs="Times;Times New Roman"/>
-          <w:lang w:val="en-US" w:bidi="ar-SA"/>
-        </w:rPr>
-        <w:t>escrever</w:t>
-      </w:r>
-      <w:proofErr w:type="spellEnd"/>
-      <w:r>
-        <w:rPr>
-          <w:rFonts w:ascii="Times;Times New Roman" w:eastAsia="Times New Roman" w:hAnsi="Times;Times New Roman" w:cs="Times;Times New Roman"/>
-          <w:lang w:val="en-US" w:bidi="ar-SA"/>
-        </w:rPr>
-        <w:t xml:space="preserve"> e </w:t>
-      </w:r>
-      <w:proofErr w:type="spellStart"/>
-      <w:r>
-        <w:rPr>
-          <w:rFonts w:ascii="Times;Times New Roman" w:eastAsia="Times New Roman" w:hAnsi="Times;Times New Roman" w:cs="Times;Times New Roman"/>
-          <w:lang w:val="en-US" w:bidi="ar-SA"/>
-        </w:rPr>
-        <w:t>fazer</w:t>
-      </w:r>
-      <w:proofErr w:type="spellEnd"/>
-      <w:r>
-        <w:rPr>
-          <w:rFonts w:ascii="Times;Times New Roman" w:eastAsia="Times New Roman" w:hAnsi="Times;Times New Roman" w:cs="Times;Times New Roman"/>
-          <w:lang w:val="en-US" w:bidi="ar-SA"/>
-        </w:rPr>
-        <w:t xml:space="preserve"> upload de </w:t>
-      </w:r>
-      <w:proofErr w:type="spellStart"/>
-      <w:r>
-        <w:rPr>
-          <w:rFonts w:ascii="Times;Times New Roman" w:eastAsia="Times New Roman" w:hAnsi="Times;Times New Roman" w:cs="Times;Times New Roman"/>
-          <w:lang w:val="en-US" w:bidi="ar-SA"/>
-        </w:rPr>
-        <w:t>código</w:t>
-      </w:r>
-      <w:proofErr w:type="spellEnd"/>
-      <w:r>
-        <w:rPr>
-          <w:rFonts w:ascii="Times;Times New Roman" w:eastAsia="Times New Roman" w:hAnsi="Times;Times New Roman" w:cs="Times;Times New Roman"/>
-          <w:lang w:val="en-US" w:bidi="ar-SA"/>
-        </w:rPr>
-        <w:t xml:space="preserve"> </w:t>
-      </w:r>
-      <w:proofErr w:type="spellStart"/>
-      <w:r>
-        <w:rPr>
-          <w:rFonts w:ascii="Times;Times New Roman" w:eastAsia="Times New Roman" w:hAnsi="Times;Times New Roman" w:cs="Times;Times New Roman"/>
-          <w:lang w:val="en-US" w:bidi="ar-SA"/>
-        </w:rPr>
-        <w:t>dentro</w:t>
-      </w:r>
-      <w:proofErr w:type="spellEnd"/>
-      <w:r>
-        <w:rPr>
-          <w:rFonts w:ascii="Times;Times New Roman" w:eastAsia="Times New Roman" w:hAnsi="Times;Times New Roman" w:cs="Times;Times New Roman"/>
-          <w:lang w:val="en-US" w:bidi="ar-SA"/>
-        </w:rPr>
-        <w:t xml:space="preserve"> de um </w:t>
-      </w:r>
-      <w:proofErr w:type="spellStart"/>
-      <w:r>
-        <w:rPr>
-          <w:rFonts w:ascii="Times;Times New Roman" w:eastAsia="Times New Roman" w:hAnsi="Times;Times New Roman" w:cs="Times;Times New Roman"/>
-          <w:lang w:val="en-US" w:bidi="ar-SA"/>
-        </w:rPr>
-        <w:t>ambiente</w:t>
-      </w:r>
-      <w:proofErr w:type="spellEnd"/>
-      <w:r>
-        <w:rPr>
-          <w:rFonts w:ascii="Times;Times New Roman" w:eastAsia="Times New Roman" w:hAnsi="Times;Times New Roman" w:cs="Times;Times New Roman"/>
-          <w:lang w:val="en-US" w:bidi="ar-SA"/>
-        </w:rPr>
-        <w:t xml:space="preserve"> de </w:t>
-      </w:r>
-      <w:proofErr w:type="spellStart"/>
-      <w:r>
-        <w:rPr>
-          <w:rFonts w:ascii="Times;Times New Roman" w:eastAsia="Times New Roman" w:hAnsi="Times;Times New Roman" w:cs="Times;Times New Roman"/>
-          <w:lang w:val="en-US" w:bidi="ar-SA"/>
-        </w:rPr>
-        <w:t>trabalho</w:t>
-      </w:r>
-      <w:proofErr w:type="spellEnd"/>
-      <w:r>
-        <w:rPr>
-          <w:rFonts w:ascii="Times;Times New Roman" w:eastAsia="Times New Roman" w:hAnsi="Times;Times New Roman" w:cs="Times;Times New Roman"/>
-          <w:lang w:val="en-US" w:bidi="ar-SA"/>
-        </w:rPr>
-        <w:t xml:space="preserve"> </w:t>
-      </w:r>
-      <w:proofErr w:type="spellStart"/>
-      <w:r>
-        <w:rPr>
-          <w:rFonts w:ascii="Times;Times New Roman" w:eastAsia="Times New Roman" w:hAnsi="Times;Times New Roman" w:cs="Times;Times New Roman"/>
-          <w:lang w:val="en-US" w:bidi="ar-SA"/>
-        </w:rPr>
-        <w:t>em</w:t>
-      </w:r>
-      <w:proofErr w:type="spellEnd"/>
-      <w:r>
-        <w:rPr>
-          <w:rFonts w:ascii="Times;Times New Roman" w:eastAsia="Times New Roman" w:hAnsi="Times;Times New Roman" w:cs="Times;Times New Roman"/>
-          <w:lang w:val="en-US" w:bidi="ar-SA"/>
-        </w:rPr>
-        <w:t xml:space="preserve"> tempo real. Como </w:t>
-      </w:r>
-      <w:proofErr w:type="spellStart"/>
-      <w:r>
-        <w:rPr>
-          <w:rFonts w:ascii="Times;Times New Roman" w:eastAsia="Times New Roman" w:hAnsi="Times;Times New Roman" w:cs="Times;Times New Roman"/>
-          <w:lang w:val="en-US" w:bidi="ar-SA"/>
-        </w:rPr>
-        <w:t>este</w:t>
-      </w:r>
-      <w:proofErr w:type="spellEnd"/>
-      <w:r>
-        <w:rPr>
-          <w:rFonts w:ascii="Times;Times New Roman" w:eastAsia="Times New Roman" w:hAnsi="Times;Times New Roman" w:cs="Times;Times New Roman"/>
-          <w:lang w:val="en-US" w:bidi="ar-SA"/>
-        </w:rPr>
-        <w:t xml:space="preserve"> </w:t>
-      </w:r>
-      <w:proofErr w:type="spellStart"/>
-      <w:r>
-        <w:rPr>
-          <w:rFonts w:ascii="Times;Times New Roman" w:eastAsia="Times New Roman" w:hAnsi="Times;Times New Roman" w:cs="Times;Times New Roman"/>
-          <w:lang w:val="en-US" w:bidi="ar-SA"/>
-        </w:rPr>
-        <w:t>código</w:t>
-      </w:r>
-      <w:proofErr w:type="spellEnd"/>
-      <w:r>
-        <w:rPr>
-          <w:rFonts w:ascii="Times;Times New Roman" w:eastAsia="Times New Roman" w:hAnsi="Times;Times New Roman" w:cs="Times;Times New Roman"/>
-          <w:lang w:val="en-US" w:bidi="ar-SA"/>
-        </w:rPr>
-        <w:t xml:space="preserve"> </w:t>
-      </w:r>
-      <w:proofErr w:type="spellStart"/>
-      <w:r>
-        <w:rPr>
-          <w:rFonts w:ascii="Times;Times New Roman" w:eastAsia="Times New Roman" w:hAnsi="Times;Times New Roman" w:cs="Times;Times New Roman"/>
-          <w:lang w:val="en-US" w:bidi="ar-SA"/>
-        </w:rPr>
-        <w:t>será</w:t>
-      </w:r>
-      <w:proofErr w:type="spellEnd"/>
-      <w:r>
-        <w:rPr>
-          <w:rFonts w:ascii="Times;Times New Roman" w:eastAsia="Times New Roman" w:hAnsi="Times;Times New Roman" w:cs="Times;Times New Roman"/>
-          <w:lang w:val="en-US" w:bidi="ar-SA"/>
-        </w:rPr>
-        <w:t xml:space="preserve"> </w:t>
-      </w:r>
-      <w:proofErr w:type="spellStart"/>
-      <w:r>
-        <w:rPr>
-          <w:rFonts w:ascii="Times;Times New Roman" w:eastAsia="Times New Roman" w:hAnsi="Times;Times New Roman" w:cs="Times;Times New Roman"/>
-          <w:lang w:val="en-US" w:bidi="ar-SA"/>
-        </w:rPr>
-        <w:t>posteriormente</w:t>
-      </w:r>
-      <w:proofErr w:type="spellEnd"/>
-      <w:r>
-        <w:rPr>
-          <w:rFonts w:ascii="Times;Times New Roman" w:eastAsia="Times New Roman" w:hAnsi="Times;Times New Roman" w:cs="Times;Times New Roman"/>
-          <w:lang w:val="en-US" w:bidi="ar-SA"/>
-        </w:rPr>
-        <w:t xml:space="preserve"> </w:t>
-      </w:r>
-      <w:proofErr w:type="spellStart"/>
-      <w:r>
-        <w:rPr>
-          <w:rFonts w:ascii="Times;Times New Roman" w:eastAsia="Times New Roman" w:hAnsi="Times;Times New Roman" w:cs="Times;Times New Roman"/>
-          <w:lang w:val="en-US" w:bidi="ar-SA"/>
-        </w:rPr>
-        <w:t>armazenado</w:t>
-      </w:r>
-      <w:proofErr w:type="spellEnd"/>
-      <w:r>
-        <w:rPr>
-          <w:rFonts w:ascii="Times;Times New Roman" w:eastAsia="Times New Roman" w:hAnsi="Times;Times New Roman" w:cs="Times;Times New Roman"/>
-          <w:lang w:val="en-US" w:bidi="ar-SA"/>
-        </w:rPr>
-        <w:t xml:space="preserve"> </w:t>
-      </w:r>
-      <w:proofErr w:type="spellStart"/>
-      <w:r>
-        <w:rPr>
-          <w:rFonts w:ascii="Times;Times New Roman" w:eastAsia="Times New Roman" w:hAnsi="Times;Times New Roman" w:cs="Times;Times New Roman"/>
-          <w:lang w:val="en-US" w:bidi="ar-SA"/>
-        </w:rPr>
-        <w:t>na</w:t>
-      </w:r>
-      <w:proofErr w:type="spellEnd"/>
-      <w:r>
-        <w:rPr>
-          <w:rFonts w:ascii="Times;Times New Roman" w:eastAsia="Times New Roman" w:hAnsi="Times;Times New Roman" w:cs="Times;Times New Roman"/>
-          <w:lang w:val="en-US" w:bidi="ar-SA"/>
-        </w:rPr>
-        <w:t xml:space="preserve"> </w:t>
-      </w:r>
-      <w:proofErr w:type="spellStart"/>
-      <w:r>
-        <w:rPr>
-          <w:rFonts w:ascii="Times;Times New Roman" w:eastAsia="Times New Roman" w:hAnsi="Times;Times New Roman" w:cs="Times;Times New Roman"/>
-          <w:lang w:val="en-US" w:bidi="ar-SA"/>
-        </w:rPr>
-        <w:t>nuvem</w:t>
-      </w:r>
-      <w:proofErr w:type="spellEnd"/>
-      <w:r>
-        <w:rPr>
-          <w:rFonts w:ascii="Times;Times New Roman" w:eastAsia="Times New Roman" w:hAnsi="Times;Times New Roman" w:cs="Times;Times New Roman"/>
-          <w:lang w:val="en-US" w:bidi="ar-SA"/>
-        </w:rPr>
-        <w:t xml:space="preserve">, é </w:t>
-      </w:r>
-      <w:proofErr w:type="spellStart"/>
-      <w:r>
-        <w:rPr>
-          <w:rFonts w:ascii="Times;Times New Roman" w:eastAsia="Times New Roman" w:hAnsi="Times;Times New Roman" w:cs="Times;Times New Roman"/>
-          <w:lang w:val="en-US" w:bidi="ar-SA"/>
-        </w:rPr>
-        <w:t>freqüentemente</w:t>
-      </w:r>
-      <w:proofErr w:type="spellEnd"/>
-      <w:r>
-        <w:rPr>
-          <w:rFonts w:ascii="Times;Times New Roman" w:eastAsia="Times New Roman" w:hAnsi="Times;Times New Roman" w:cs="Times;Times New Roman"/>
-          <w:lang w:val="en-US" w:bidi="ar-SA"/>
-        </w:rPr>
-        <w:t xml:space="preserve"> </w:t>
-      </w:r>
-      <w:proofErr w:type="spellStart"/>
-      <w:r>
-        <w:rPr>
-          <w:rFonts w:ascii="Times;Times New Roman" w:eastAsia="Times New Roman" w:hAnsi="Times;Times New Roman" w:cs="Times;Times New Roman"/>
-          <w:lang w:val="en-US" w:bidi="ar-SA"/>
-        </w:rPr>
-        <w:t>utilizado</w:t>
-      </w:r>
-      <w:proofErr w:type="spellEnd"/>
-      <w:r>
-        <w:rPr>
-          <w:rFonts w:ascii="Times;Times New Roman" w:eastAsia="Times New Roman" w:hAnsi="Times;Times New Roman" w:cs="Times;Times New Roman"/>
-          <w:lang w:val="en-US" w:bidi="ar-SA"/>
-        </w:rPr>
-        <w:t xml:space="preserve"> </w:t>
-      </w:r>
-      <w:proofErr w:type="spellStart"/>
-      <w:r>
-        <w:rPr>
-          <w:rFonts w:ascii="Times;Times New Roman" w:eastAsia="Times New Roman" w:hAnsi="Times;Times New Roman" w:cs="Times;Times New Roman"/>
-          <w:lang w:val="en-US" w:bidi="ar-SA"/>
-        </w:rPr>
-        <w:t>por</w:t>
-      </w:r>
-      <w:proofErr w:type="spellEnd"/>
-      <w:r>
-        <w:rPr>
-          <w:rFonts w:ascii="Times;Times New Roman" w:eastAsia="Times New Roman" w:hAnsi="Times;Times New Roman" w:cs="Times;Times New Roman"/>
-          <w:lang w:val="en-US" w:bidi="ar-SA"/>
-        </w:rPr>
-        <w:t xml:space="preserve"> </w:t>
-      </w:r>
-      <w:proofErr w:type="spellStart"/>
-      <w:r>
-        <w:rPr>
-          <w:rFonts w:ascii="Times;Times New Roman" w:eastAsia="Times New Roman" w:hAnsi="Times;Times New Roman" w:cs="Times;Times New Roman"/>
-          <w:lang w:val="en-US" w:bidi="ar-SA"/>
-        </w:rPr>
-        <w:t>aqueles</w:t>
-      </w:r>
-      <w:proofErr w:type="spellEnd"/>
-      <w:r>
-        <w:rPr>
-          <w:rFonts w:ascii="Times;Times New Roman" w:eastAsia="Times New Roman" w:hAnsi="Times;Times New Roman" w:cs="Times;Times New Roman"/>
-          <w:lang w:val="en-US" w:bidi="ar-SA"/>
-        </w:rPr>
-        <w:t xml:space="preserve"> que </w:t>
-      </w:r>
-      <w:proofErr w:type="spellStart"/>
-      <w:r>
-        <w:rPr>
-          <w:rFonts w:ascii="Times;Times New Roman" w:eastAsia="Times New Roman" w:hAnsi="Times;Times New Roman" w:cs="Times;Times New Roman"/>
-          <w:lang w:val="en-US" w:bidi="ar-SA"/>
-        </w:rPr>
-        <w:t>estão</w:t>
-      </w:r>
-      <w:proofErr w:type="spellEnd"/>
-      <w:r>
-        <w:rPr>
-          <w:rFonts w:ascii="Times;Times New Roman" w:eastAsia="Times New Roman" w:hAnsi="Times;Times New Roman" w:cs="Times;Times New Roman"/>
-          <w:lang w:val="en-US" w:bidi="ar-SA"/>
-        </w:rPr>
-        <w:t xml:space="preserve"> </w:t>
-      </w:r>
-      <w:proofErr w:type="spellStart"/>
-      <w:r>
-        <w:rPr>
-          <w:rFonts w:ascii="Times;Times New Roman" w:eastAsia="Times New Roman" w:hAnsi="Times;Times New Roman" w:cs="Times;Times New Roman"/>
-          <w:lang w:val="en-US" w:bidi="ar-SA"/>
-        </w:rPr>
-        <w:t>procurando</w:t>
-      </w:r>
-      <w:proofErr w:type="spellEnd"/>
-      <w:r>
-        <w:rPr>
-          <w:rFonts w:ascii="Times;Times New Roman" w:eastAsia="Times New Roman" w:hAnsi="Times;Times New Roman" w:cs="Times;Times New Roman"/>
-          <w:lang w:val="en-US" w:bidi="ar-SA"/>
-        </w:rPr>
-        <w:t xml:space="preserve"> </w:t>
-      </w:r>
-      <w:proofErr w:type="spellStart"/>
-      <w:r>
-        <w:rPr>
-          <w:rFonts w:ascii="Times;Times New Roman" w:eastAsia="Times New Roman" w:hAnsi="Times;Times New Roman" w:cs="Times;Times New Roman"/>
-          <w:lang w:val="en-US" w:bidi="ar-SA"/>
-        </w:rPr>
-        <w:t>por</w:t>
-      </w:r>
-      <w:proofErr w:type="spellEnd"/>
-      <w:r>
-        <w:rPr>
-          <w:rFonts w:ascii="Times;Times New Roman" w:eastAsia="Times New Roman" w:hAnsi="Times;Times New Roman" w:cs="Times;Times New Roman"/>
-          <w:lang w:val="en-US" w:bidi="ar-SA"/>
-        </w:rPr>
-        <w:t xml:space="preserve"> um </w:t>
-      </w:r>
-      <w:proofErr w:type="spellStart"/>
-      <w:r>
-        <w:rPr>
-          <w:rFonts w:ascii="Times;Times New Roman" w:eastAsia="Times New Roman" w:hAnsi="Times;Times New Roman" w:cs="Times;Times New Roman"/>
-          <w:lang w:val="en-US" w:bidi="ar-SA"/>
-        </w:rPr>
-        <w:t>nível</w:t>
-      </w:r>
-      <w:proofErr w:type="spellEnd"/>
-      <w:r>
-        <w:rPr>
-          <w:rFonts w:ascii="Times;Times New Roman" w:eastAsia="Times New Roman" w:hAnsi="Times;Times New Roman" w:cs="Times;Times New Roman"/>
-          <w:lang w:val="en-US" w:bidi="ar-SA"/>
-        </w:rPr>
-        <w:t xml:space="preserve"> extra de </w:t>
-      </w:r>
-      <w:proofErr w:type="spellStart"/>
-      <w:r>
-        <w:rPr>
-          <w:rFonts w:ascii="Times;Times New Roman" w:eastAsia="Times New Roman" w:hAnsi="Times;Times New Roman" w:cs="Times;Times New Roman"/>
-          <w:lang w:val="en-US" w:bidi="ar-SA"/>
-        </w:rPr>
-        <w:t>redundância</w:t>
-      </w:r>
-      <w:proofErr w:type="spellEnd"/>
-      <w:r>
-        <w:rPr>
-          <w:rFonts w:ascii="Times;Times New Roman" w:eastAsia="Times New Roman" w:hAnsi="Times;Times New Roman" w:cs="Times;Times New Roman"/>
-          <w:lang w:val="en-US" w:bidi="ar-SA"/>
-        </w:rPr>
-        <w:t xml:space="preserve">. </w:t>
+        <w:t xml:space="preserve">entemente utilizado por aqueles que estão procurando por um nível extra de redundância. </w:t>
       </w:r>
       <w:r>
         <w:rPr>
@@ -870,6 +421,7 @@
           <w:ilvl w:val="0"/>
           <w:numId w:val="2"/>
         </w:numPr>
+        <w:spacing w:line="360" w:lineRule="auto"/>
         <w:rPr>
           <w:lang w:val="pt-BR"/>
         </w:rPr>
@@ -903,17 +455,115 @@
         <w:jc w:val="both"/>
       </w:pPr>
       <w:r>
+        <w:t>Foram utilizados 3 microcontroladores para o desenvolvimento do projeto</w:t>
+      </w:r>
+      <w:r>
+        <w:t xml:space="preserve"> e 2 protoboards:</w:t>
+      </w:r>
+    </w:p>
+    <w:p>
+      <w:pPr>
+        <w:pStyle w:val="LO-Normal"/>
+        <w:numPr>
+          <w:ilvl w:val="0"/>
+          <w:numId w:val="5"/>
+        </w:numPr>
+        <w:jc w:val="both"/>
+      </w:pPr>
+      <w:r>
+        <w:t xml:space="preserve">Arduino UNO, Arduino Nano, </w:t>
+      </w:r>
+      <w:r>
+        <w:rPr>
+          <w:lang w:val="en-US"/>
+        </w:rPr>
+        <w:t>ESP8266</w:t>
+      </w:r>
+    </w:p>
+    <w:p>
+      <w:pPr>
+        <w:pStyle w:val="LO-Normal"/>
+        <w:numPr>
+          <w:ilvl w:val="0"/>
+          <w:numId w:val="5"/>
+        </w:numPr>
+        <w:jc w:val="both"/>
+      </w:pPr>
+      <w:r>
+        <w:t xml:space="preserve">Foram conectados nas placas UNO, 3 sensores ultrassônicos HC-SR04, 6 </w:t>
+      </w:r>
+      <w:proofErr w:type="spellStart"/>
+      <w:r>
+        <w:t>Led’s</w:t>
+      </w:r>
+      <w:proofErr w:type="spellEnd"/>
+      <w:r>
+        <w:t xml:space="preserve">, 6 resistores de 120 ohms, 1 sensor de gás MQ e 1 sensor de umidade do solo. </w:t>
+      </w:r>
+    </w:p>
+    <w:p>
+      <w:pPr>
+        <w:pStyle w:val="LO-Normal"/>
+        <w:ind w:left="720"/>
+        <w:jc w:val="both"/>
+      </w:pPr>
+      <w:r>
+        <w:t xml:space="preserve">Já na placa Nano, foi conectados 1 sensor RFID-RC522 e 1 servo motor. </w:t>
+      </w:r>
+    </w:p>
+    <w:p>
+      <w:pPr>
+        <w:pStyle w:val="LO-Normal"/>
+        <w:ind w:left="720"/>
+        <w:jc w:val="both"/>
+      </w:pPr>
+      <w:r>
+        <w:t xml:space="preserve">E no ESP8266 foi conectado 1 </w:t>
+      </w:r>
+      <w:r>
+        <w:t>sensor RFID-RC522</w:t>
+      </w:r>
+      <w:r>
+        <w:t xml:space="preserve">. </w:t>
+      </w:r>
+    </w:p>
+    <w:p>
+      <w:pPr>
+        <w:pStyle w:val="LO-Normal"/>
+        <w:ind w:left="720"/>
+        <w:jc w:val="both"/>
+      </w:pPr>
+    </w:p>
+    <w:p>
+      <w:pPr>
+        <w:pStyle w:val="LO-Normal"/>
+        <w:numPr>
+          <w:ilvl w:val="0"/>
+          <w:numId w:val="5"/>
+        </w:numPr>
+        <w:jc w:val="both"/>
+      </w:pPr>
+      <w:r>
+        <w:t>Big Picture do projeto casa inteligente</w:t>
+      </w:r>
+    </w:p>
+    <w:p>
+      <w:pPr>
+        <w:pStyle w:val="LO-Normal"/>
+        <w:jc w:val="both"/>
+      </w:pPr>
+      <w:r>
         <w:rPr>
           <w:noProof/>
         </w:rPr>
         <w:drawing>
-          <wp:anchor distT="0" distB="0" distL="114300" distR="114300" simplePos="0" relativeHeight="251660800" behindDoc="1" locked="0" layoutInCell="1" allowOverlap="1" wp14:anchorId="2A18A690" wp14:editId="2B4471A9">
+          <wp:anchor distT="0" distB="0" distL="114300" distR="114300" simplePos="0" relativeHeight="251660288" behindDoc="1" locked="0" layoutInCell="1" allowOverlap="1" wp14:anchorId="2A18A690" wp14:editId="1F91C3A3">
             <wp:simplePos x="0" y="0"/>
             <wp:positionH relativeFrom="column">
-              <wp:posOffset>996315</wp:posOffset>
+              <wp:posOffset>987425</wp:posOffset>
             </wp:positionH>
             <wp:positionV relativeFrom="paragraph">
-              <wp:posOffset>296545</wp:posOffset>
+              <wp:posOffset>223520</wp:posOffset>
             </wp:positionV>
             <wp:extent cx="3409950" cy="3409950"/>
             <wp:effectExtent l="0" t="0" r="0" b="0"/>
@@ -966,11 +616,14 @@
     <w:p>
       <w:pPr>
         <w:pStyle w:val="Figure"/>
-      </w:pPr>
-      <w:r>
         <w:rPr>
           <w:sz w:val="20"/>
         </w:rPr>
+      </w:pPr>
+      <w:r>
+        <w:rPr>
+          <w:sz w:val="20"/>
+        </w:rPr>
         <w:t xml:space="preserve">Figure </w:t>
       </w:r>
       <w:r>
@@ -1016,18 +669,6 @@
           <w:tab w:val="clear" w:pos="720"/>
         </w:tabs>
         <w:rPr>
-          <w:szCs w:val="24"/>
-          <w:lang w:val="pt-BR"/>
-        </w:rPr>
-      </w:pPr>
-    </w:p>
-    <w:p>
-      <w:pPr>
-        <w:tabs>
-          <w:tab w:val="clear" w:pos="720"/>
-        </w:tabs>
-        <w:rPr>
-          <w:szCs w:val="24"/>
           <w:lang w:val="pt-BR"/>
         </w:rPr>
       </w:pPr>
@@ -1042,172 +683,116 @@
           <w:tab w:val="clear" w:pos="720"/>
         </w:tabs>
         <w:rPr>
+          <w:lang w:val="pt-BR"/>
+        </w:rPr>
+      </w:pPr>
+      <w:r>
+        <w:rPr>
+          <w:lang w:val="pt-BR"/>
+        </w:rPr>
+        <w:t>Storyboard do projeto</w:t>
+      </w:r>
+      <w:r>
+        <w:rPr>
+          <w:lang w:val="pt-BR"/>
+        </w:rPr>
+        <w:t xml:space="preserve"> casa inteligente</w:t>
+      </w:r>
+      <w:r>
+        <w:rPr>
+          <w:lang w:val="pt-BR"/>
+        </w:rPr>
+        <w:t>.</w:t>
+      </w:r>
+    </w:p>
+    <w:p>
+      <w:pPr>
+        <w:tabs>
+          <w:tab w:val="clear" w:pos="720"/>
+        </w:tabs>
+        <w:jc w:val="center"/>
+        <w:rPr>
           <w:color w:val="FF0000"/>
           <w:lang w:val="pt-BR"/>
         </w:rPr>
       </w:pPr>
       <w:r>
         <w:rPr>
+          <w:noProof/>
           <w:color w:val="FF0000"/>
           <w:lang w:val="pt-BR"/>
         </w:rPr>
-        <w:t xml:space="preserve">Apresentar o </w:t>
-      </w:r>
-      <w:proofErr w:type="spellStart"/>
-      <w:r>
-        <w:rPr>
-          <w:color w:val="FF0000"/>
-          <w:lang w:val="pt-BR"/>
+        <w:lastRenderedPageBreak/>
+        <w:drawing>
+          <wp:inline distT="0" distB="0" distL="0" distR="0" wp14:anchorId="29FE9E62" wp14:editId="02425534">
+            <wp:extent cx="5028601" cy="3300167"/>
+            <wp:effectExtent l="0" t="0" r="0" b="0"/>
+            <wp:docPr id="5" name="Imagem 5"/>
+            <wp:cNvGraphicFramePr>
+              <a:graphicFrameLocks xmlns:a="http://schemas.openxmlformats.org/drawingml/2006/main" noChangeAspect="1"/>
+            </wp:cNvGraphicFramePr>
+            <a:graphic xmlns:a="http://schemas.openxmlformats.org/drawingml/2006/main">
+              <a:graphicData uri="http://schemas.openxmlformats.org/drawingml/2006/picture">
+                <pic:pic xmlns:pic="http://schemas.openxmlformats.org/drawingml/2006/picture">
+                  <pic:nvPicPr>
+                    <pic:cNvPr id="5" name="Imagem 5"/>
+                    <pic:cNvPicPr/>
+                  </pic:nvPicPr>
+                  <pic:blipFill>
+                    <a:blip r:embed="rId8" cstate="print">
+                      <a:extLst>
+                        <a:ext uri="{28A0092B-C50C-407E-A947-70E740481C1C}">
+                          <a14:useLocalDpi xmlns:a14="http://schemas.microsoft.com/office/drawing/2010/main" val="0"/>
+                        </a:ext>
+                      </a:extLst>
+                    </a:blip>
+                    <a:stretch>
+                      <a:fillRect/>
+                    </a:stretch>
+                  </pic:blipFill>
+                  <pic:spPr>
+                    <a:xfrm>
+                      <a:off x="0" y="0"/>
+                      <a:ext cx="5043124" cy="3309698"/>
+                    </a:xfrm>
+                    <a:prstGeom prst="rect">
+                      <a:avLst/>
+                    </a:prstGeom>
+                  </pic:spPr>
+                </pic:pic>
+              </a:graphicData>
+            </a:graphic>
+          </wp:inline>
+        </w:drawing>
+      </w:r>
+    </w:p>
+    <w:p>
+      <w:pPr>
+        <w:pStyle w:val="Figure"/>
+      </w:pPr>
+      <w:r>
+        <w:rPr>
+          <w:sz w:val="20"/>
+        </w:rPr>
+        <w:t xml:space="preserve">Figure </w:t>
+      </w:r>
+      <w:r>
+        <w:rPr>
+          <w:sz w:val="20"/>
+        </w:rPr>
+        <w:t>2</w:t>
+      </w:r>
+      <w:r>
+        <w:rPr>
+          <w:sz w:val="20"/>
+        </w:rPr>
+        <w:t xml:space="preserve">: </w:t>
+      </w:r>
+      <w:r>
+        <w:rPr>
+          <w:sz w:val="20"/>
         </w:rPr>
         <w:t>Storyboard</w:t>
-      </w:r>
-      <w:proofErr w:type="spellEnd"/>
-      <w:r>
-        <w:rPr>
-          <w:color w:val="FF0000"/>
-          <w:lang w:val="pt-BR"/>
-        </w:rPr>
-        <w:t xml:space="preserve"> do projeto.</w:t>
-      </w:r>
-    </w:p>
-    <w:p>
-      <w:pPr>
-        <w:tabs>
-          <w:tab w:val="clear" w:pos="720"/>
-        </w:tabs>
-        <w:jc w:val="center"/>
-        <w:rPr>
-          <w:color w:val="FF0000"/>
-          <w:lang w:val="pt-BR"/>
-        </w:rPr>
-      </w:pPr>
-      <w:r>
-        <w:pict w14:anchorId="61D8B600">
-          <v:rect id="Shape3" o:spid="_x0000_s2052" style="width:362.2pt;height:298.55pt;visibility:visible;mso-wrap-style:square;mso-left-percent:-10001;mso-top-percent:-10001;mso-position-horizontal:absolute;mso-position-horizontal-relative:char;mso-position-vertical:absolute;mso-position-vertical-relative:line;mso-left-percent:-10001;mso-top-percent:-10001;v-text-anchor:top" filled="f" stroked="f">
-            <v:textbox inset="0,0,0,0">
-              <w:txbxContent>
-                <w:p>
-                  <w:pPr>
-                    <w:pStyle w:val="Figure"/>
-                    <w:rPr>
-                      <w:color w:val="FF0000"/>
-                      <w:sz w:val="20"/>
-                    </w:rPr>
-                  </w:pPr>
-                  <w:r>
-                    <w:rPr>
-                      <w:noProof/>
-                    </w:rPr>
-                    <w:drawing>
-                      <wp:inline distT="0" distB="0" distL="0" distR="0" wp14:anchorId="33F71F02" wp14:editId="2A6D6F56">
-                        <wp:extent cx="4599305" cy="3486150"/>
-                        <wp:effectExtent l="0" t="0" r="0" b="0"/>
-                        <wp:docPr id="9" name="Image2"/>
-                        <wp:cNvGraphicFramePr>
-                          <a:graphicFrameLocks xmlns:a="http://schemas.openxmlformats.org/drawingml/2006/main" noChangeAspect="1"/>
-                        </wp:cNvGraphicFramePr>
-                        <a:graphic xmlns:a="http://schemas.openxmlformats.org/drawingml/2006/main">
-                          <a:graphicData uri="http://schemas.openxmlformats.org/drawingml/2006/picture">
-                            <pic:pic xmlns:pic="http://schemas.openxmlformats.org/drawingml/2006/picture">
-                              <pic:nvPicPr>
-                                <pic:cNvPr id="9" name="Image2"/>
-                                <pic:cNvPicPr>
-                                  <a:picLocks noChangeAspect="1" noChangeArrowheads="1"/>
-                                </pic:cNvPicPr>
-                              </pic:nvPicPr>
-                              <pic:blipFill>
-                                <a:blip r:embed="rId8"/>
-                                <a:srcRect l="-6" t="-8" r="-6" b="-8"/>
-                                <a:stretch>
-                                  <a:fillRect/>
-                                </a:stretch>
-                              </pic:blipFill>
-                              <pic:spPr bwMode="auto">
-                                <a:xfrm>
-                                  <a:off x="0" y="0"/>
-                                  <a:ext cx="4599305" cy="3486150"/>
-                                </a:xfrm>
-                                <a:prstGeom prst="rect">
-                                  <a:avLst/>
-                                </a:prstGeom>
-                              </pic:spPr>
-                            </pic:pic>
-                          </a:graphicData>
-                        </a:graphic>
-                      </wp:inline>
-                    </w:drawing>
-                  </w:r>
-                  <w:r>
-                    <w:rPr>
-                      <w:color w:val="FF0000"/>
-                      <w:sz w:val="20"/>
-                    </w:rPr>
-                    <w:t xml:space="preserve">Figure </w:t>
-                  </w:r>
-                  <w:r>
-                    <w:rPr>
-                      <w:color w:val="FF0000"/>
-                      <w:sz w:val="20"/>
-                    </w:rPr>
-                    <w:fldChar w:fldCharType="begin"/>
-                  </w:r>
-                  <w:r>
-                    <w:rPr>
-                      <w:color w:val="FF0000"/>
-                      <w:sz w:val="20"/>
-                    </w:rPr>
-                    <w:instrText>SEQ Figure \* ARABIC</w:instrText>
-                  </w:r>
-                  <w:r>
-                    <w:rPr>
-                      <w:color w:val="FF0000"/>
-                      <w:sz w:val="20"/>
-                    </w:rPr>
-                    <w:fldChar w:fldCharType="separate"/>
-                  </w:r>
-                  <w:r>
-                    <w:rPr>
-                      <w:color w:val="FF0000"/>
-                      <w:sz w:val="20"/>
-                    </w:rPr>
-                    <w:t>2</w:t>
-                  </w:r>
-                  <w:r>
-                    <w:rPr>
-                      <w:color w:val="FF0000"/>
-                      <w:sz w:val="20"/>
-                    </w:rPr>
-                    <w:fldChar w:fldCharType="end"/>
-                  </w:r>
-                  <w:r>
-                    <w:rPr>
-                      <w:color w:val="FF0000"/>
-                      <w:sz w:val="20"/>
-                    </w:rPr>
-                    <w:t xml:space="preserve">: Exemplo de </w:t>
-                  </w:r>
-                  <w:proofErr w:type="spellStart"/>
-                  <w:r>
-                    <w:rPr>
-                      <w:color w:val="FF0000"/>
-                      <w:sz w:val="20"/>
-                    </w:rPr>
-                    <w:t>StoryBoard</w:t>
-                  </w:r>
-                  <w:proofErr w:type="spellEnd"/>
-                  <w:r>
-                    <w:rPr>
-                      <w:color w:val="FF0000"/>
-                      <w:sz w:val="20"/>
-                    </w:rPr>
-                    <w:t>.</w:t>
-                  </w:r>
-                </w:p>
-              </w:txbxContent>
-            </v:textbox>
-            <w10:anchorlock/>
-          </v:rect>
-        </w:pict>
       </w:r>
     </w:p>
     <w:p>
@@ -1399,6 +984,168 @@
       <w:pPr>
         <w:pStyle w:val="Figure"/>
       </w:pPr>
+      <w:r>
+        <w:t>A = (</w:t>
+      </w:r>
+      <w:proofErr w:type="spellStart"/>
+      <w:r>
+        <w:t>Ultrassonic</w:t>
+      </w:r>
+      <w:proofErr w:type="spellEnd"/>
+      <w:r>
+        <w:t>)</w:t>
+      </w:r>
+    </w:p>
+    <w:p>
+      <w:pPr>
+        <w:pStyle w:val="Figure"/>
+      </w:pPr>
+      <w:r>
+        <w:t>B = (</w:t>
+      </w:r>
+      <w:proofErr w:type="spellStart"/>
+      <w:r>
+        <w:t>gas</w:t>
+      </w:r>
+      <w:proofErr w:type="spellEnd"/>
+      <w:r>
+        <w:t xml:space="preserve"> sensor)</w:t>
+      </w:r>
+    </w:p>
+    <w:p>
+      <w:pPr>
+        <w:pStyle w:val="Figure"/>
+      </w:pPr>
+      <w:r>
+        <w:lastRenderedPageBreak/>
+        <w:t>C = (flame sensor)</w:t>
+      </w:r>
+    </w:p>
+    <w:p>
+      <w:pPr>
+        <w:pStyle w:val="Figure"/>
+      </w:pPr>
+      <w:r>
+        <w:t xml:space="preserve">H = (loop </w:t>
+      </w:r>
+      <w:proofErr w:type="spellStart"/>
+      <w:r>
+        <w:t>Ultrassonic</w:t>
+      </w:r>
+      <w:proofErr w:type="spellEnd"/>
+      <w:r>
+        <w:t>)</w:t>
+      </w:r>
+    </w:p>
+    <w:p>
+      <w:pPr>
+        <w:pStyle w:val="Figure"/>
+      </w:pPr>
+      <w:r>
+        <w:t>E = (</w:t>
+      </w:r>
+      <w:proofErr w:type="spellStart"/>
+      <w:r>
+        <w:t>Ultrassonic</w:t>
+      </w:r>
+      <w:proofErr w:type="spellEnd"/>
+      <w:r>
+        <w:t xml:space="preserve"> &lt; 10)</w:t>
+      </w:r>
+    </w:p>
+    <w:p>
+      <w:pPr>
+        <w:pStyle w:val="Figure"/>
+      </w:pPr>
+      <w:r>
+        <w:t>D = (</w:t>
+      </w:r>
+      <w:proofErr w:type="spellStart"/>
+      <w:r>
+        <w:t>Ultrassonic</w:t>
+      </w:r>
+      <w:proofErr w:type="spellEnd"/>
+      <w:r>
+        <w:t xml:space="preserve"> &gt; 10)</w:t>
+      </w:r>
+    </w:p>
+    <w:p>
+      <w:pPr>
+        <w:pStyle w:val="Figure"/>
+      </w:pPr>
+      <w:r>
+        <w:t xml:space="preserve">H = (loop </w:t>
+      </w:r>
+      <w:proofErr w:type="spellStart"/>
+      <w:r>
+        <w:t>gas</w:t>
+      </w:r>
+      <w:proofErr w:type="spellEnd"/>
+      <w:r>
+        <w:t xml:space="preserve"> sensor)</w:t>
+      </w:r>
+    </w:p>
+    <w:p>
+      <w:pPr>
+        <w:pStyle w:val="Figure"/>
+      </w:pPr>
+      <w:r>
+        <w:t>F = (</w:t>
+      </w:r>
+      <w:proofErr w:type="spellStart"/>
+      <w:r>
+        <w:t>gas</w:t>
+      </w:r>
+      <w:proofErr w:type="spellEnd"/>
+      <w:r>
+        <w:t xml:space="preserve"> sensor &gt; 250)</w:t>
+      </w:r>
+    </w:p>
+    <w:p>
+      <w:pPr>
+        <w:pStyle w:val="Figure"/>
+      </w:pPr>
+      <w:r>
+        <w:t>G = (</w:t>
+      </w:r>
+      <w:proofErr w:type="spellStart"/>
+      <w:r>
+        <w:t>gas</w:t>
+      </w:r>
+      <w:proofErr w:type="spellEnd"/>
+      <w:r>
+        <w:t xml:space="preserve"> sensor &lt; 250)</w:t>
+      </w:r>
+    </w:p>
+    <w:p>
+      <w:pPr>
+        <w:pStyle w:val="Figure"/>
+      </w:pPr>
+      <w:r>
+        <w:t>H = (loop flame sensor)</w:t>
+      </w:r>
+    </w:p>
+    <w:p>
+      <w:pPr>
+        <w:pStyle w:val="Figure"/>
+      </w:pPr>
+      <w:r>
+        <w:t>I = (flame sensor != 1)</w:t>
+      </w:r>
+    </w:p>
+    <w:p>
+      <w:pPr>
+        <w:pStyle w:val="Figure"/>
+      </w:pPr>
+      <w:r>
+        <w:t>J = (flame sensor == 1)</w:t>
+      </w:r>
+    </w:p>
+    <w:p>
+      <w:pPr>
+        <w:pStyle w:val="Figure"/>
+        <w:jc w:val="both"/>
+      </w:pPr>
     </w:p>
     <w:p>
       <w:pPr>
@@ -1418,7 +1165,6 @@
           <w:szCs w:val="26"/>
           <w:lang w:val="pt-BR"/>
         </w:rPr>
-        <w:lastRenderedPageBreak/>
         <w:t>2.2. Esquema de Conexões</w:t>
       </w:r>
     </w:p>
@@ -1664,31 +1410,8 @@
         <w:rPr>
           <w:lang w:bidi="ar-SA"/>
         </w:rPr>
-        <w:t>A CPU do ATMega328 roda a 16 MHz e possui 32 KB de Memória Flash (dos quais 2 KB utilizados pelo bootloader</w:t>
-      </w:r>
-      <w:r>
-        <w:rPr>
-          <w:lang w:bidi="ar-SA"/>
-        </w:rPr>
-        <w:t>). Nano</w:t>
-      </w:r>
-      <w:r>
-        <w:rPr>
-          <w:lang w:bidi="ar-SA"/>
-        </w:rPr>
-        <w:t xml:space="preserve"> fator de forma</w:t>
-      </w:r>
-      <w:r>
-        <w:rPr>
-          <w:lang w:bidi="ar-SA"/>
-        </w:rPr>
-        <w:t xml:space="preserve"> c</w:t>
-      </w:r>
-      <w:r>
-        <w:rPr>
-          <w:lang w:bidi="ar-SA"/>
-        </w:rPr>
-        <w:t>om 45 mm de comprimento e 18 mm de largura, a Nano é a menor placa do Arduino e pesa apenas 7 gramas.</w:t>
+        <w:lastRenderedPageBreak/>
+        <w:t>A CPU do ATMega328 roda a 16 MHz e possui 32 KB de Memória Flash (dos quais 2 KB utilizados pelo bootloader). Nano fator de forma com 45 mm de comprimento e 18 mm de largura, a Nano é a menor placa do Arduino e pesa apenas 7 gramas.</w:t>
       </w:r>
     </w:p>
     <w:p>
@@ -1718,7 +1441,6 @@
         <w:rPr>
           <w:noProof/>
         </w:rPr>
-        <w:lastRenderedPageBreak/>
         <w:drawing>
           <wp:anchor distT="0" distB="0" distL="114300" distR="114300" simplePos="0" relativeHeight="251663360" behindDoc="0" locked="0" layoutInCell="1" allowOverlap="1" wp14:anchorId="2AF751C7" wp14:editId="6862BAA9">
             <wp:simplePos x="0" y="0"/>
@@ -1920,6 +1642,7 @@
           <w:sz w:val="20"/>
           <w:szCs w:val="20"/>
         </w:rPr>
+        <w:lastRenderedPageBreak/>
         <w:t xml:space="preserve">Figure </w:t>
       </w:r>
       <w:r>
@@ -2005,7 +1728,6 @@
         </w:numPr>
       </w:pPr>
       <w:r>
-        <w:lastRenderedPageBreak/>
         <w:t>TRIG: Pino 4 do Arduino;</w:t>
       </w:r>
     </w:p>
@@ -2400,854 +2122,9 @@
         <w:pStyle w:val="Reference"/>
         <w:rPr>
           <w:color w:val="FF0000"/>
-          <w:lang w:val="pt-BR"/>
-        </w:rPr>
-      </w:pPr>
-      <w:proofErr w:type="spellStart"/>
-      <w:r>
-        <w:rPr>
-          <w:color w:val="FF0000"/>
-          <w:lang w:val="pt-BR"/>
-        </w:rPr>
-        <w:t>Boulic</w:t>
-      </w:r>
-      <w:proofErr w:type="spellEnd"/>
-      <w:r>
-        <w:rPr>
-          <w:color w:val="FF0000"/>
-          <w:lang w:val="pt-BR"/>
-        </w:rPr>
-        <w:t xml:space="preserve">, R. </w:t>
-      </w:r>
-      <w:proofErr w:type="spellStart"/>
-      <w:r>
-        <w:rPr>
-          <w:color w:val="FF0000"/>
-          <w:lang w:val="pt-BR"/>
-        </w:rPr>
-        <w:t>and</w:t>
-      </w:r>
-      <w:proofErr w:type="spellEnd"/>
-      <w:r>
-        <w:rPr>
-          <w:color w:val="FF0000"/>
-          <w:lang w:val="pt-BR"/>
-        </w:rPr>
-        <w:t xml:space="preserve"> Renault, O. (1991) “3D </w:t>
-      </w:r>
-      <w:proofErr w:type="spellStart"/>
-      <w:r>
-        <w:rPr>
-          <w:color w:val="FF0000"/>
-          <w:lang w:val="pt-BR"/>
-        </w:rPr>
-        <w:t>Hierarchies</w:t>
-      </w:r>
-      <w:proofErr w:type="spellEnd"/>
-      <w:r>
-        <w:rPr>
-          <w:color w:val="FF0000"/>
-          <w:lang w:val="pt-BR"/>
-        </w:rPr>
-        <w:t xml:space="preserve"> for Animation”, In: New </w:t>
-      </w:r>
-      <w:proofErr w:type="spellStart"/>
-      <w:r>
-        <w:rPr>
-          <w:color w:val="FF0000"/>
-          <w:lang w:val="pt-BR"/>
-        </w:rPr>
-        <w:t>Trends</w:t>
-      </w:r>
-      <w:proofErr w:type="spellEnd"/>
-      <w:r>
-        <w:rPr>
-          <w:color w:val="FF0000"/>
-          <w:lang w:val="pt-BR"/>
-        </w:rPr>
-        <w:t xml:space="preserve"> in Animation </w:t>
-      </w:r>
-      <w:proofErr w:type="spellStart"/>
-      <w:r>
-        <w:rPr>
-          <w:color w:val="FF0000"/>
-          <w:lang w:val="pt-BR"/>
-        </w:rPr>
-        <w:t>and</w:t>
-      </w:r>
-      <w:proofErr w:type="spellEnd"/>
-      <w:r>
-        <w:rPr>
-          <w:color w:val="FF0000"/>
-          <w:lang w:val="pt-BR"/>
-        </w:rPr>
-        <w:t xml:space="preserve"> </w:t>
-      </w:r>
-      <w:proofErr w:type="spellStart"/>
-      <w:r>
-        <w:rPr>
-          <w:color w:val="FF0000"/>
-          <w:lang w:val="pt-BR"/>
-        </w:rPr>
-        <w:t>Visualization</w:t>
-      </w:r>
-      <w:proofErr w:type="spellEnd"/>
-      <w:r>
-        <w:rPr>
-          <w:color w:val="FF0000"/>
-          <w:lang w:val="pt-BR"/>
-        </w:rPr>
-        <w:t xml:space="preserve">, </w:t>
-      </w:r>
-      <w:proofErr w:type="spellStart"/>
-      <w:r>
-        <w:rPr>
-          <w:color w:val="FF0000"/>
-          <w:lang w:val="pt-BR"/>
-        </w:rPr>
-        <w:t>Edited</w:t>
-      </w:r>
-      <w:proofErr w:type="spellEnd"/>
-      <w:r>
-        <w:rPr>
-          <w:color w:val="FF0000"/>
-          <w:lang w:val="pt-BR"/>
-        </w:rPr>
-        <w:t xml:space="preserve"> </w:t>
-      </w:r>
-      <w:proofErr w:type="spellStart"/>
-      <w:r>
-        <w:rPr>
-          <w:color w:val="FF0000"/>
-          <w:lang w:val="pt-BR"/>
-        </w:rPr>
-        <w:t>by</w:t>
-      </w:r>
-      <w:proofErr w:type="spellEnd"/>
-      <w:r>
-        <w:rPr>
-          <w:color w:val="FF0000"/>
-          <w:lang w:val="pt-BR"/>
-        </w:rPr>
-        <w:t xml:space="preserve"> </w:t>
-      </w:r>
-      <w:proofErr w:type="spellStart"/>
-      <w:r>
-        <w:rPr>
-          <w:color w:val="FF0000"/>
-          <w:lang w:val="pt-BR"/>
-        </w:rPr>
-        <w:t>Nadia</w:t>
-      </w:r>
-      <w:proofErr w:type="spellEnd"/>
-      <w:r>
-        <w:rPr>
-          <w:color w:val="FF0000"/>
-          <w:lang w:val="pt-BR"/>
-        </w:rPr>
-        <w:t xml:space="preserve"> </w:t>
-      </w:r>
-      <w:proofErr w:type="spellStart"/>
-      <w:r>
-        <w:rPr>
-          <w:color w:val="FF0000"/>
-          <w:lang w:val="pt-BR"/>
-        </w:rPr>
-        <w:t>Magnenat</w:t>
-      </w:r>
-      <w:proofErr w:type="spellEnd"/>
-      <w:r>
-        <w:rPr>
-          <w:color w:val="FF0000"/>
-          <w:lang w:val="pt-BR"/>
-        </w:rPr>
-        <w:t xml:space="preserve">-Thalmann </w:t>
-      </w:r>
-      <w:proofErr w:type="spellStart"/>
-      <w:r>
-        <w:rPr>
-          <w:color w:val="FF0000"/>
-          <w:lang w:val="pt-BR"/>
-        </w:rPr>
-        <w:t>and</w:t>
-      </w:r>
-      <w:proofErr w:type="spellEnd"/>
-      <w:r>
-        <w:rPr>
-          <w:color w:val="FF0000"/>
-          <w:lang w:val="pt-BR"/>
-        </w:rPr>
-        <w:t xml:space="preserve"> Daniel Thalmann, John </w:t>
-      </w:r>
-      <w:proofErr w:type="spellStart"/>
-      <w:r>
-        <w:rPr>
-          <w:color w:val="FF0000"/>
-          <w:lang w:val="pt-BR"/>
-        </w:rPr>
-        <w:t>Wiley</w:t>
-      </w:r>
-      <w:proofErr w:type="spellEnd"/>
-      <w:r>
-        <w:rPr>
-          <w:color w:val="FF0000"/>
-          <w:lang w:val="pt-BR"/>
-        </w:rPr>
-        <w:t xml:space="preserve"> &amp; Sons </w:t>
-      </w:r>
-      <w:proofErr w:type="spellStart"/>
-      <w:r>
-        <w:rPr>
-          <w:color w:val="FF0000"/>
-          <w:lang w:val="pt-BR"/>
-        </w:rPr>
-        <w:t>ltd</w:t>
-      </w:r>
-      <w:proofErr w:type="spellEnd"/>
-      <w:r>
-        <w:rPr>
-          <w:color w:val="FF0000"/>
-          <w:lang w:val="pt-BR"/>
-        </w:rPr>
-        <w:t xml:space="preserve">., </w:t>
-      </w:r>
-      <w:proofErr w:type="spellStart"/>
-      <w:r>
-        <w:rPr>
-          <w:color w:val="FF0000"/>
-          <w:lang w:val="pt-BR"/>
-        </w:rPr>
-        <w:t>England</w:t>
-      </w:r>
-      <w:proofErr w:type="spellEnd"/>
-      <w:r>
-        <w:rPr>
-          <w:color w:val="FF0000"/>
-          <w:lang w:val="pt-BR"/>
-        </w:rPr>
-        <w:t>.</w:t>
-      </w:r>
-    </w:p>
-    <w:p>
-      <w:pPr>
-        <w:pStyle w:val="Reference"/>
-        <w:rPr>
-          <w:color w:val="FF0000"/>
-          <w:lang w:val="pt-BR"/>
-        </w:rPr>
-      </w:pPr>
-      <w:r>
-        <w:rPr>
-          <w:color w:val="FF0000"/>
-          <w:lang w:val="pt-BR"/>
-        </w:rPr>
-        <w:t xml:space="preserve">Dyer, S., Martin, J. </w:t>
-      </w:r>
-      <w:proofErr w:type="spellStart"/>
-      <w:r>
-        <w:rPr>
-          <w:color w:val="FF0000"/>
-          <w:lang w:val="pt-BR"/>
-        </w:rPr>
-        <w:t>and</w:t>
-      </w:r>
-      <w:proofErr w:type="spellEnd"/>
-      <w:r>
-        <w:rPr>
-          <w:color w:val="FF0000"/>
-          <w:lang w:val="pt-BR"/>
-        </w:rPr>
-        <w:t xml:space="preserve"> </w:t>
-      </w:r>
-      <w:proofErr w:type="spellStart"/>
-      <w:r>
-        <w:rPr>
-          <w:color w:val="FF0000"/>
-          <w:lang w:val="pt-BR"/>
-        </w:rPr>
-        <w:t>Zulauf</w:t>
-      </w:r>
-      <w:proofErr w:type="spellEnd"/>
-      <w:r>
-        <w:rPr>
-          <w:color w:val="FF0000"/>
-          <w:lang w:val="pt-BR"/>
-        </w:rPr>
-        <w:t xml:space="preserve">, J. (1995) “Motion Capture White </w:t>
-      </w:r>
-      <w:proofErr w:type="spellStart"/>
-      <w:r>
-        <w:rPr>
-          <w:color w:val="FF0000"/>
-          <w:lang w:val="pt-BR"/>
-        </w:rPr>
-        <w:t>Paper</w:t>
-      </w:r>
-      <w:proofErr w:type="spellEnd"/>
-      <w:r>
-        <w:rPr>
-          <w:color w:val="FF0000"/>
-          <w:lang w:val="pt-BR"/>
-        </w:rPr>
-        <w:t xml:space="preserve">”, </w:t>
-      </w:r>
-      <w:hyperlink r:id="rId13">
-        <w:r>
-          <w:rPr>
-            <w:rStyle w:val="Hyperlink"/>
-            <w:color w:val="FF0000"/>
-            <w:lang w:val="pt-BR"/>
-          </w:rPr>
-          <w:t>http://reality.sgi.com/employees/jam_sb/mocap/MoCapWP_v2.0.html</w:t>
-        </w:r>
-      </w:hyperlink>
-      <w:r>
-        <w:rPr>
-          <w:color w:val="FF0000"/>
-          <w:lang w:val="pt-BR"/>
-        </w:rPr>
-        <w:t xml:space="preserve">, </w:t>
-      </w:r>
-      <w:proofErr w:type="spellStart"/>
-      <w:r>
-        <w:rPr>
-          <w:color w:val="FF0000"/>
-          <w:lang w:val="pt-BR"/>
-        </w:rPr>
-        <w:t>December</w:t>
-      </w:r>
-      <w:proofErr w:type="spellEnd"/>
-      <w:r>
-        <w:rPr>
-          <w:color w:val="FF0000"/>
-          <w:lang w:val="pt-BR"/>
-        </w:rPr>
-        <w:t>.</w:t>
-      </w:r>
-    </w:p>
-    <w:p>
-      <w:pPr>
-        <w:pStyle w:val="Reference"/>
-        <w:rPr>
-          <w:color w:val="FF0000"/>
-          <w:lang w:val="pt-BR"/>
-        </w:rPr>
-      </w:pPr>
-      <w:proofErr w:type="spellStart"/>
-      <w:r>
-        <w:rPr>
-          <w:color w:val="FF0000"/>
-          <w:lang w:val="pt-BR"/>
-        </w:rPr>
-        <w:t>Holton</w:t>
-      </w:r>
-      <w:proofErr w:type="spellEnd"/>
-      <w:r>
-        <w:rPr>
-          <w:color w:val="FF0000"/>
-          <w:lang w:val="pt-BR"/>
-        </w:rPr>
-        <w:t xml:space="preserve">, M. </w:t>
-      </w:r>
-      <w:proofErr w:type="spellStart"/>
-      <w:r>
-        <w:rPr>
-          <w:color w:val="FF0000"/>
-          <w:lang w:val="pt-BR"/>
-        </w:rPr>
-        <w:t>and</w:t>
-      </w:r>
-      <w:proofErr w:type="spellEnd"/>
-      <w:r>
-        <w:rPr>
-          <w:color w:val="FF0000"/>
-          <w:lang w:val="pt-BR"/>
-        </w:rPr>
-        <w:t xml:space="preserve"> Alexander, S. (1995) “Soft </w:t>
-      </w:r>
-      <w:proofErr w:type="spellStart"/>
-      <w:r>
-        <w:rPr>
-          <w:color w:val="FF0000"/>
-          <w:lang w:val="pt-BR"/>
-        </w:rPr>
-        <w:t>Cellular</w:t>
-      </w:r>
-      <w:proofErr w:type="spellEnd"/>
-      <w:r>
-        <w:rPr>
-          <w:color w:val="FF0000"/>
-          <w:lang w:val="pt-BR"/>
-        </w:rPr>
-        <w:t xml:space="preserve"> </w:t>
-      </w:r>
-      <w:proofErr w:type="spellStart"/>
-      <w:r>
-        <w:rPr>
-          <w:color w:val="FF0000"/>
-          <w:lang w:val="pt-BR"/>
-        </w:rPr>
-        <w:t>Modeling</w:t>
-      </w:r>
-      <w:proofErr w:type="spellEnd"/>
-      <w:r>
-        <w:rPr>
-          <w:color w:val="FF0000"/>
-          <w:lang w:val="pt-BR"/>
-        </w:rPr>
-        <w:t xml:space="preserve">: A </w:t>
-      </w:r>
-      <w:proofErr w:type="spellStart"/>
-      <w:r>
-        <w:rPr>
-          <w:color w:val="FF0000"/>
-          <w:lang w:val="pt-BR"/>
-        </w:rPr>
-        <w:t>Technique</w:t>
-      </w:r>
-      <w:proofErr w:type="spellEnd"/>
-      <w:r>
-        <w:rPr>
-          <w:color w:val="FF0000"/>
-          <w:lang w:val="pt-BR"/>
-        </w:rPr>
-        <w:t xml:space="preserve"> for </w:t>
-      </w:r>
-      <w:proofErr w:type="spellStart"/>
-      <w:r>
-        <w:rPr>
-          <w:color w:val="FF0000"/>
-          <w:lang w:val="pt-BR"/>
-        </w:rPr>
-        <w:t>the</w:t>
-      </w:r>
-      <w:proofErr w:type="spellEnd"/>
-      <w:r>
-        <w:rPr>
-          <w:color w:val="FF0000"/>
-          <w:lang w:val="pt-BR"/>
-        </w:rPr>
-        <w:t xml:space="preserve"> </w:t>
-      </w:r>
-      <w:proofErr w:type="spellStart"/>
-      <w:r>
-        <w:rPr>
-          <w:color w:val="FF0000"/>
-          <w:lang w:val="pt-BR"/>
-        </w:rPr>
-        <w:t>Simulation</w:t>
-      </w:r>
-      <w:proofErr w:type="spellEnd"/>
-      <w:r>
-        <w:rPr>
-          <w:color w:val="FF0000"/>
-          <w:lang w:val="pt-BR"/>
-        </w:rPr>
-        <w:t xml:space="preserve"> </w:t>
-      </w:r>
-      <w:proofErr w:type="spellStart"/>
-      <w:r>
-        <w:rPr>
-          <w:color w:val="FF0000"/>
-          <w:lang w:val="pt-BR"/>
-        </w:rPr>
-        <w:t>of</w:t>
-      </w:r>
-      <w:proofErr w:type="spellEnd"/>
-      <w:r>
-        <w:rPr>
-          <w:color w:val="FF0000"/>
-          <w:lang w:val="pt-BR"/>
-        </w:rPr>
-        <w:t xml:space="preserve"> Non-</w:t>
-      </w:r>
-      <w:proofErr w:type="spellStart"/>
-      <w:r>
-        <w:rPr>
-          <w:color w:val="FF0000"/>
-          <w:lang w:val="pt-BR"/>
-        </w:rPr>
-        <w:t>rigid</w:t>
-      </w:r>
-      <w:proofErr w:type="spellEnd"/>
-      <w:r>
-        <w:rPr>
-          <w:color w:val="FF0000"/>
-          <w:lang w:val="pt-BR"/>
-        </w:rPr>
-        <w:t xml:space="preserve"> </w:t>
-      </w:r>
-      <w:proofErr w:type="spellStart"/>
-      <w:r>
-        <w:rPr>
-          <w:color w:val="FF0000"/>
-          <w:lang w:val="pt-BR"/>
-        </w:rPr>
-        <w:t>Materials</w:t>
-      </w:r>
-      <w:proofErr w:type="spellEnd"/>
-      <w:r>
-        <w:rPr>
-          <w:color w:val="FF0000"/>
-          <w:lang w:val="pt-BR"/>
-        </w:rPr>
-        <w:t xml:space="preserve">”, Computer </w:t>
-      </w:r>
-      <w:proofErr w:type="spellStart"/>
-      <w:r>
-        <w:rPr>
-          <w:color w:val="FF0000"/>
-          <w:lang w:val="pt-BR"/>
-        </w:rPr>
-        <w:t>Graphics</w:t>
-      </w:r>
-      <w:proofErr w:type="spellEnd"/>
-      <w:r>
-        <w:rPr>
-          <w:color w:val="FF0000"/>
-          <w:lang w:val="pt-BR"/>
-        </w:rPr>
-        <w:t xml:space="preserve">: </w:t>
-      </w:r>
-      <w:proofErr w:type="spellStart"/>
-      <w:r>
-        <w:rPr>
-          <w:color w:val="FF0000"/>
-          <w:lang w:val="pt-BR"/>
-        </w:rPr>
-        <w:t>Developments</w:t>
-      </w:r>
-      <w:proofErr w:type="spellEnd"/>
-      <w:r>
-        <w:rPr>
-          <w:color w:val="FF0000"/>
-          <w:lang w:val="pt-BR"/>
-        </w:rPr>
-        <w:t xml:space="preserve"> in Virtual </w:t>
-      </w:r>
-      <w:proofErr w:type="spellStart"/>
-      <w:r>
-        <w:rPr>
-          <w:color w:val="FF0000"/>
-          <w:lang w:val="pt-BR"/>
-        </w:rPr>
-        <w:t>Environments</w:t>
-      </w:r>
-      <w:proofErr w:type="spellEnd"/>
-      <w:r>
-        <w:rPr>
-          <w:color w:val="FF0000"/>
-          <w:lang w:val="pt-BR"/>
-        </w:rPr>
-        <w:t xml:space="preserve">, R. A. </w:t>
-      </w:r>
-      <w:proofErr w:type="spellStart"/>
-      <w:r>
-        <w:rPr>
-          <w:color w:val="FF0000"/>
-          <w:lang w:val="pt-BR"/>
-        </w:rPr>
-        <w:t>Earnshaw</w:t>
-      </w:r>
-      <w:proofErr w:type="spellEnd"/>
-      <w:r>
-        <w:rPr>
-          <w:color w:val="FF0000"/>
-          <w:lang w:val="pt-BR"/>
-        </w:rPr>
-        <w:t xml:space="preserve"> </w:t>
-      </w:r>
-      <w:proofErr w:type="spellStart"/>
-      <w:r>
-        <w:rPr>
-          <w:color w:val="FF0000"/>
-          <w:lang w:val="pt-BR"/>
-        </w:rPr>
-        <w:t>and</w:t>
-      </w:r>
-      <w:proofErr w:type="spellEnd"/>
-      <w:r>
-        <w:rPr>
-          <w:color w:val="FF0000"/>
-          <w:lang w:val="pt-BR"/>
-        </w:rPr>
-        <w:t xml:space="preserve"> J. A. Vince, </w:t>
-      </w:r>
-      <w:proofErr w:type="spellStart"/>
-      <w:r>
-        <w:rPr>
-          <w:color w:val="FF0000"/>
-          <w:lang w:val="pt-BR"/>
-        </w:rPr>
-        <w:t>England</w:t>
-      </w:r>
-      <w:proofErr w:type="spellEnd"/>
-      <w:r>
-        <w:rPr>
-          <w:color w:val="FF0000"/>
-          <w:lang w:val="pt-BR"/>
-        </w:rPr>
-        <w:t xml:space="preserve">, </w:t>
-      </w:r>
-      <w:proofErr w:type="spellStart"/>
-      <w:r>
-        <w:rPr>
-          <w:color w:val="FF0000"/>
-          <w:lang w:val="pt-BR"/>
-        </w:rPr>
-        <w:t>Academic</w:t>
-      </w:r>
-      <w:proofErr w:type="spellEnd"/>
-      <w:r>
-        <w:rPr>
-          <w:color w:val="FF0000"/>
-          <w:lang w:val="pt-BR"/>
-        </w:rPr>
-        <w:t xml:space="preserve"> Press Ltd., p. 449-460.</w:t>
-      </w:r>
-    </w:p>
-    <w:p>
-      <w:pPr>
-        <w:pStyle w:val="Reference"/>
-        <w:rPr>
-          <w:color w:val="FF0000"/>
-          <w:lang w:val="pt-BR"/>
-        </w:rPr>
-      </w:pPr>
-      <w:proofErr w:type="spellStart"/>
-      <w:r>
-        <w:rPr>
-          <w:color w:val="FF0000"/>
-          <w:lang w:val="pt-BR"/>
-        </w:rPr>
-        <w:t>Knuth</w:t>
-      </w:r>
-      <w:proofErr w:type="spellEnd"/>
-      <w:r>
-        <w:rPr>
-          <w:color w:val="FF0000"/>
-          <w:lang w:val="pt-BR"/>
-        </w:rPr>
-        <w:t xml:space="preserve">, D. E. (1984), The </w:t>
-      </w:r>
-      <w:proofErr w:type="spellStart"/>
-      <w:r>
-        <w:rPr>
-          <w:color w:val="FF0000"/>
-          <w:lang w:val="pt-BR"/>
-        </w:rPr>
-        <w:t>TeXbook</w:t>
-      </w:r>
-      <w:proofErr w:type="spellEnd"/>
-      <w:r>
-        <w:rPr>
-          <w:color w:val="FF0000"/>
-          <w:lang w:val="pt-BR"/>
-        </w:rPr>
-        <w:t>, Addison Wesley, 15</w:t>
-      </w:r>
-      <w:r>
-        <w:rPr>
-          <w:color w:val="FF0000"/>
-          <w:vertAlign w:val="superscript"/>
-          <w:lang w:val="pt-BR"/>
-        </w:rPr>
-        <w:t>th</w:t>
-      </w:r>
-      <w:r>
-        <w:rPr>
-          <w:color w:val="FF0000"/>
-          <w:lang w:val="pt-BR"/>
-        </w:rPr>
-        <w:t xml:space="preserve"> </w:t>
-      </w:r>
-      <w:proofErr w:type="spellStart"/>
-      <w:r>
-        <w:rPr>
-          <w:color w:val="FF0000"/>
-          <w:lang w:val="pt-BR"/>
-        </w:rPr>
-        <w:t>edition</w:t>
-      </w:r>
-      <w:proofErr w:type="spellEnd"/>
-      <w:r>
-        <w:rPr>
-          <w:color w:val="FF0000"/>
-          <w:lang w:val="pt-BR"/>
-        </w:rPr>
-        <w:t xml:space="preserve">. </w:t>
-      </w:r>
-    </w:p>
-    <w:p>
-      <w:pPr>
-        <w:pStyle w:val="Reference"/>
-        <w:rPr>
-          <w:color w:val="FF0000"/>
           <w:lang w:val="pt-BR" w:eastAsia="en-US"/>
         </w:rPr>
       </w:pPr>
-      <w:r>
-        <w:rPr>
-          <w:color w:val="FF0000"/>
-          <w:lang w:val="pt-BR" w:eastAsia="en-US"/>
-        </w:rPr>
-        <w:t xml:space="preserve">Smith, A. </w:t>
-      </w:r>
-      <w:proofErr w:type="spellStart"/>
-      <w:r>
-        <w:rPr>
-          <w:color w:val="FF0000"/>
-          <w:lang w:val="pt-BR" w:eastAsia="en-US"/>
-        </w:rPr>
-        <w:t>and</w:t>
-      </w:r>
-      <w:proofErr w:type="spellEnd"/>
-      <w:r>
-        <w:rPr>
-          <w:color w:val="FF0000"/>
-          <w:lang w:val="pt-BR" w:eastAsia="en-US"/>
-        </w:rPr>
-        <w:t xml:space="preserve"> Jones, B. (1999). </w:t>
-      </w:r>
-      <w:proofErr w:type="spellStart"/>
-      <w:r>
-        <w:rPr>
-          <w:color w:val="FF0000"/>
-          <w:lang w:val="pt-BR" w:eastAsia="en-US"/>
-        </w:rPr>
-        <w:t>On</w:t>
-      </w:r>
-      <w:proofErr w:type="spellEnd"/>
-      <w:r>
-        <w:rPr>
-          <w:color w:val="FF0000"/>
-          <w:lang w:val="pt-BR" w:eastAsia="en-US"/>
-        </w:rPr>
-        <w:t xml:space="preserve"> </w:t>
-      </w:r>
-      <w:proofErr w:type="spellStart"/>
-      <w:r>
-        <w:rPr>
-          <w:color w:val="FF0000"/>
-          <w:lang w:val="pt-BR" w:eastAsia="en-US"/>
-        </w:rPr>
-        <w:t>the</w:t>
-      </w:r>
-      <w:proofErr w:type="spellEnd"/>
-      <w:r>
-        <w:rPr>
-          <w:color w:val="FF0000"/>
-          <w:lang w:val="pt-BR" w:eastAsia="en-US"/>
-        </w:rPr>
-        <w:t xml:space="preserve"> </w:t>
-      </w:r>
-      <w:proofErr w:type="spellStart"/>
-      <w:r>
-        <w:rPr>
-          <w:color w:val="FF0000"/>
-          <w:lang w:val="pt-BR" w:eastAsia="en-US"/>
-        </w:rPr>
-        <w:t>complexity</w:t>
-      </w:r>
-      <w:proofErr w:type="spellEnd"/>
-      <w:r>
-        <w:rPr>
-          <w:color w:val="FF0000"/>
-          <w:lang w:val="pt-BR" w:eastAsia="en-US"/>
-        </w:rPr>
-        <w:t xml:space="preserve"> </w:t>
-      </w:r>
-      <w:proofErr w:type="spellStart"/>
-      <w:r>
-        <w:rPr>
-          <w:color w:val="FF0000"/>
-          <w:lang w:val="pt-BR" w:eastAsia="en-US"/>
-        </w:rPr>
-        <w:t>of</w:t>
-      </w:r>
-      <w:proofErr w:type="spellEnd"/>
-      <w:r>
-        <w:rPr>
-          <w:color w:val="FF0000"/>
-          <w:lang w:val="pt-BR" w:eastAsia="en-US"/>
-        </w:rPr>
-        <w:t xml:space="preserve"> </w:t>
-      </w:r>
-      <w:proofErr w:type="spellStart"/>
-      <w:r>
-        <w:rPr>
-          <w:color w:val="FF0000"/>
-          <w:lang w:val="pt-BR" w:eastAsia="en-US"/>
-        </w:rPr>
-        <w:t>computing</w:t>
-      </w:r>
-      <w:proofErr w:type="spellEnd"/>
-      <w:r>
-        <w:rPr>
-          <w:color w:val="FF0000"/>
-          <w:lang w:val="pt-BR" w:eastAsia="en-US"/>
-        </w:rPr>
-        <w:t xml:space="preserve">. In </w:t>
-      </w:r>
-      <w:proofErr w:type="spellStart"/>
-      <w:r>
-        <w:rPr>
-          <w:i/>
-          <w:iCs/>
-          <w:color w:val="FF0000"/>
-          <w:lang w:val="pt-BR" w:eastAsia="en-US"/>
-        </w:rPr>
-        <w:t>Advances</w:t>
-      </w:r>
-      <w:proofErr w:type="spellEnd"/>
-      <w:r>
-        <w:rPr>
-          <w:i/>
-          <w:iCs/>
-          <w:color w:val="FF0000"/>
-          <w:lang w:val="pt-BR" w:eastAsia="en-US"/>
-        </w:rPr>
-        <w:t xml:space="preserve"> in Computer Science</w:t>
-      </w:r>
-      <w:r>
-        <w:rPr>
-          <w:color w:val="FF0000"/>
-          <w:lang w:val="pt-BR" w:eastAsia="en-US"/>
-        </w:rPr>
-        <w:t xml:space="preserve">, </w:t>
-      </w:r>
-      <w:proofErr w:type="spellStart"/>
-      <w:r>
-        <w:rPr>
-          <w:color w:val="FF0000"/>
-          <w:lang w:val="pt-BR" w:eastAsia="en-US"/>
-        </w:rPr>
-        <w:t>pages</w:t>
-      </w:r>
-      <w:proofErr w:type="spellEnd"/>
-      <w:r>
-        <w:rPr>
-          <w:color w:val="FF0000"/>
-          <w:lang w:val="pt-BR" w:eastAsia="en-US"/>
-        </w:rPr>
-        <w:t xml:space="preserve"> 555–566. </w:t>
-      </w:r>
-      <w:proofErr w:type="spellStart"/>
-      <w:r>
-        <w:rPr>
-          <w:color w:val="FF0000"/>
-          <w:lang w:val="pt-BR" w:eastAsia="en-US"/>
-        </w:rPr>
-        <w:t>Publishing</w:t>
-      </w:r>
-      <w:proofErr w:type="spellEnd"/>
-      <w:r>
-        <w:rPr>
-          <w:color w:val="FF0000"/>
-          <w:lang w:val="pt-BR" w:eastAsia="en-US"/>
-        </w:rPr>
-        <w:t xml:space="preserve"> Press.</w:t>
-      </w:r>
     </w:p>
     <w:sectPr>
       <w:type w:val="continuous"/>
@@ -3555,6 +2432,146 @@
     </w:lvl>
   </w:abstractNum>
   <w:abstractNum w:abstractNumId="2" w15:restartNumberingAfterBreak="0">
+    <w:nsid w:val="0A796341"/>
+    <w:multiLevelType w:val="multilevel"/>
+    <w:tmpl w:val="8ACAE33A"/>
+    <w:lvl w:ilvl="0">
+      <w:start w:val="1"/>
+      <w:numFmt w:val="bullet"/>
+      <w:lvlText w:val=""/>
+      <w:lvlJc w:val="left"/>
+      <w:pPr>
+        <w:tabs>
+          <w:tab w:val="num" w:pos="720"/>
+        </w:tabs>
+        <w:ind w:left="720" w:hanging="360"/>
+      </w:pPr>
+      <w:rPr>
+        <w:rFonts w:ascii="Symbol" w:hAnsi="Symbol" w:cs="Symbol" w:hint="default"/>
+      </w:rPr>
+    </w:lvl>
+    <w:lvl w:ilvl="1">
+      <w:start w:val="1"/>
+      <w:numFmt w:val="bullet"/>
+      <w:lvlText w:val="◦"/>
+      <w:lvlJc w:val="left"/>
+      <w:pPr>
+        <w:tabs>
+          <w:tab w:val="num" w:pos="1080"/>
+        </w:tabs>
+        <w:ind w:left="1080" w:hanging="360"/>
+      </w:pPr>
+      <w:rPr>
+        <w:rFonts w:ascii="OpenSymbol" w:hAnsi="OpenSymbol" w:cs="OpenSymbol" w:hint="default"/>
+      </w:rPr>
+    </w:lvl>
+    <w:lvl w:ilvl="2">
+      <w:start w:val="1"/>
+      <w:numFmt w:val="bullet"/>
+      <w:lvlText w:val="▪"/>
+      <w:lvlJc w:val="left"/>
+      <w:pPr>
+        <w:tabs>
+          <w:tab w:val="num" w:pos="1440"/>
+        </w:tabs>
+        <w:ind w:left="1440" w:hanging="360"/>
+      </w:pPr>
+      <w:rPr>
+        <w:rFonts w:ascii="OpenSymbol" w:hAnsi="OpenSymbol" w:cs="OpenSymbol" w:hint="default"/>
+      </w:rPr>
+    </w:lvl>
+    <w:lvl w:ilvl="3">
+      <w:start w:val="1"/>
+      <w:numFmt w:val="bullet"/>
+      <w:lvlText w:val=""/>
+      <w:lvlJc w:val="left"/>
+      <w:pPr>
+        <w:tabs>
+          <w:tab w:val="num" w:pos="1800"/>
+        </w:tabs>
+        <w:ind w:left="1800" w:hanging="360"/>
+      </w:pPr>
+      <w:rPr>
+        <w:rFonts w:ascii="Symbol" w:hAnsi="Symbol" w:cs="Symbol" w:hint="default"/>
+      </w:rPr>
+    </w:lvl>
+    <w:lvl w:ilvl="4">
+      <w:start w:val="1"/>
+      <w:numFmt w:val="bullet"/>
+      <w:lvlText w:val="◦"/>
+      <w:lvlJc w:val="left"/>
+      <w:pPr>
+        <w:tabs>
+          <w:tab w:val="num" w:pos="2160"/>
+        </w:tabs>
+        <w:ind w:left="2160" w:hanging="360"/>
+      </w:pPr>
+      <w:rPr>
+        <w:rFonts w:ascii="OpenSymbol" w:hAnsi="OpenSymbol" w:cs="OpenSymbol" w:hint="default"/>
+      </w:rPr>
+    </w:lvl>
+    <w:lvl w:ilvl="5">
+      <w:start w:val="1"/>
+      <w:numFmt w:val="bullet"/>
+      <w:lvlText w:val="▪"/>
+      <w:lvlJc w:val="left"/>
+      <w:pPr>
+        <w:tabs>
+          <w:tab w:val="num" w:pos="2520"/>
+        </w:tabs>
+        <w:ind w:left="2520" w:hanging="360"/>
+      </w:pPr>
+      <w:rPr>
+        <w:rFonts w:ascii="OpenSymbol" w:hAnsi="OpenSymbol" w:cs="OpenSymbol" w:hint="default"/>
+      </w:rPr>
+    </w:lvl>
+    <w:lvl w:ilvl="6">
+      <w:start w:val="1"/>
+      <w:numFmt w:val="bullet"/>
+      <w:lvlText w:val=""/>
+      <w:lvlJc w:val="left"/>
+      <w:pPr>
+        <w:tabs>
+          <w:tab w:val="num" w:pos="2880"/>
+        </w:tabs>
+        <w:ind w:left="2880" w:hanging="360"/>
+      </w:pPr>
+      <w:rPr>
+        <w:rFonts w:ascii="Symbol" w:hAnsi="Symbol" w:cs="Symbol" w:hint="default"/>
+      </w:rPr>
+    </w:lvl>
+    <w:lvl w:ilvl="7">
+      <w:start w:val="1"/>
+      <w:numFmt w:val="bullet"/>
+      <w:lvlText w:val="◦"/>
+      <w:lvlJc w:val="left"/>
+      <w:pPr>
+        <w:tabs>
+          <w:tab w:val="num" w:pos="3240"/>
+        </w:tabs>
+        <w:ind w:left="3240" w:hanging="360"/>
+      </w:pPr>
+      <w:rPr>
+        <w:rFonts w:ascii="OpenSymbol" w:hAnsi="OpenSymbol" w:cs="OpenSymbol" w:hint="default"/>
+      </w:rPr>
+    </w:lvl>
+    <w:lvl w:ilvl="8">
+      <w:start w:val="1"/>
+      <w:numFmt w:val="bullet"/>
+      <w:lvlText w:val="▪"/>
+      <w:lvlJc w:val="left"/>
+      <w:pPr>
+        <w:tabs>
+          <w:tab w:val="num" w:pos="3600"/>
+        </w:tabs>
+        <w:ind w:left="3600" w:hanging="360"/>
+      </w:pPr>
+      <w:rPr>
+        <w:rFonts w:ascii="OpenSymbol" w:hAnsi="OpenSymbol" w:cs="OpenSymbol" w:hint="default"/>
+      </w:rPr>
+    </w:lvl>
+  </w:abstractNum>
+  <w:abstractNum w:abstractNumId="3" w15:restartNumberingAfterBreak="0">
     <w:nsid w:val="14CB6624"/>
     <w:multiLevelType w:val="multilevel"/>
     <w:tmpl w:val="8ACAE33A"/>
@@ -3694,7 +2711,7 @@
       </w:rPr>
     </w:lvl>
   </w:abstractNum>
-  <w:abstractNum w:abstractNumId="3" w15:restartNumberingAfterBreak="0">
+  <w:abstractNum w:abstractNumId="4" w15:restartNumberingAfterBreak="0">
     <w:nsid w:val="1D573FA9"/>
     <w:multiLevelType w:val="hybridMultilevel"/>
     <w:tmpl w:val="C924FE84"/>
@@ -3807,7 +2824,7 @@
       </w:rPr>
     </w:lvl>
   </w:abstractNum>
-  <w:abstractNum w:abstractNumId="4" w15:restartNumberingAfterBreak="0">
+  <w:abstractNum w:abstractNumId="5" w15:restartNumberingAfterBreak="0">
     <w:nsid w:val="35D859E9"/>
     <w:multiLevelType w:val="multilevel"/>
     <w:tmpl w:val="0D38998A"/>
@@ -3947,7 +2964,7 @@
       </w:rPr>
     </w:lvl>
   </w:abstractNum>
-  <w:abstractNum w:abstractNumId="5" w15:restartNumberingAfterBreak="0">
+  <w:abstractNum w:abstractNumId="6" w15:restartNumberingAfterBreak="0">
     <w:nsid w:val="39DE3FF6"/>
     <w:multiLevelType w:val="hybridMultilevel"/>
     <w:tmpl w:val="E9A4DDAA"/>
@@ -4060,7 +3077,7 @@
       </w:rPr>
     </w:lvl>
   </w:abstractNum>
-  <w:abstractNum w:abstractNumId="6" w15:restartNumberingAfterBreak="0">
+  <w:abstractNum w:abstractNumId="7" w15:restartNumberingAfterBreak="0">
     <w:nsid w:val="3D4E1547"/>
     <w:multiLevelType w:val="multilevel"/>
     <w:tmpl w:val="0088D2D8"/>
@@ -4200,7 +3217,7 @@
       </w:rPr>
     </w:lvl>
   </w:abstractNum>
-  <w:abstractNum w:abstractNumId="7" w15:restartNumberingAfterBreak="0">
+  <w:abstractNum w:abstractNumId="8" w15:restartNumberingAfterBreak="0">
     <w:nsid w:val="4F13491A"/>
     <w:multiLevelType w:val="multilevel"/>
     <w:tmpl w:val="72F82054"/>
@@ -4322,7 +3339,7 @@
       </w:pPr>
     </w:lvl>
   </w:abstractNum>
-  <w:abstractNum w:abstractNumId="8" w15:restartNumberingAfterBreak="0">
+  <w:abstractNum w:abstractNumId="9" w15:restartNumberingAfterBreak="0">
     <w:nsid w:val="55E74C91"/>
     <w:multiLevelType w:val="hybridMultilevel"/>
     <w:tmpl w:val="27983C78"/>
@@ -4435,7 +3452,7 @@
       </w:rPr>
     </w:lvl>
   </w:abstractNum>
-  <w:abstractNum w:abstractNumId="9" w15:restartNumberingAfterBreak="0">
+  <w:abstractNum w:abstractNumId="10" w15:restartNumberingAfterBreak="0">
     <w:nsid w:val="59781E7E"/>
     <w:multiLevelType w:val="hybridMultilevel"/>
     <w:tmpl w:val="C918395A"/>
@@ -4548,7 +3565,7 @@
       </w:rPr>
     </w:lvl>
   </w:abstractNum>
-  <w:abstractNum w:abstractNumId="10" w15:restartNumberingAfterBreak="0">
+  <w:abstractNum w:abstractNumId="11" w15:restartNumberingAfterBreak="0">
     <w:nsid w:val="69B517D7"/>
     <w:multiLevelType w:val="multilevel"/>
     <w:tmpl w:val="4F4EC736"/>
@@ -4689,7 +3706,7 @@
       </w:rPr>
     </w:lvl>
   </w:abstractNum>
-  <w:abstractNum w:abstractNumId="11" w15:restartNumberingAfterBreak="0">
+  <w:abstractNum w:abstractNumId="12" w15:restartNumberingAfterBreak="0">
     <w:nsid w:val="6CAF46FF"/>
     <w:multiLevelType w:val="hybridMultilevel"/>
     <w:tmpl w:val="C67E80C2"/>
@@ -4802,7 +3819,7 @@
       </w:rPr>
     </w:lvl>
   </w:abstractNum>
-  <w:abstractNum w:abstractNumId="12" w15:restartNumberingAfterBreak="0">
+  <w:abstractNum w:abstractNumId="13" w15:restartNumberingAfterBreak="0">
     <w:nsid w:val="71372A12"/>
     <w:multiLevelType w:val="hybridMultilevel"/>
     <w:tmpl w:val="69B4A79E"/>
@@ -4915,7 +3932,7 @@
       </w:rPr>
     </w:lvl>
   </w:abstractNum>
-  <w:abstractNum w:abstractNumId="13" w15:restartNumberingAfterBreak="0">
+  <w:abstractNum w:abstractNumId="14" w15:restartNumberingAfterBreak="0">
     <w:nsid w:val="791E56EB"/>
     <w:multiLevelType w:val="multilevel"/>
     <w:tmpl w:val="8B8C0DF2"/>
@@ -5059,43 +4076,46 @@
     <w:abstractNumId w:val="0"/>
   </w:num>
   <w:num w:numId="2" w16cid:durableId="58946185">
+    <w:abstractNumId w:val="8"/>
+  </w:num>
+  <w:num w:numId="3" w16cid:durableId="298608336">
     <w:abstractNumId w:val="7"/>
   </w:num>
-  <w:num w:numId="3" w16cid:durableId="298608336">
+  <w:num w:numId="4" w16cid:durableId="1456407660">
+    <w:abstractNumId w:val="3"/>
+  </w:num>
+  <w:num w:numId="5" w16cid:durableId="974456628">
+    <w:abstractNumId w:val="14"/>
+  </w:num>
+  <w:num w:numId="6" w16cid:durableId="722678849">
+    <w:abstractNumId w:val="5"/>
+  </w:num>
+  <w:num w:numId="7" w16cid:durableId="1043482944">
+    <w:abstractNumId w:val="11"/>
+  </w:num>
+  <w:num w:numId="8" w16cid:durableId="1939560276">
+    <w:abstractNumId w:val="12"/>
+  </w:num>
+  <w:num w:numId="9" w16cid:durableId="246547085">
+    <w:abstractNumId w:val="4"/>
+  </w:num>
+  <w:num w:numId="10" w16cid:durableId="1944068367">
+    <w:abstractNumId w:val="10"/>
+  </w:num>
+  <w:num w:numId="11" w16cid:durableId="788857930">
     <w:abstractNumId w:val="6"/>
   </w:num>
-  <w:num w:numId="4" w16cid:durableId="1456407660">
-    <w:abstractNumId w:val="2"/>
-  </w:num>
-  <w:num w:numId="5" w16cid:durableId="974456628">
+  <w:num w:numId="12" w16cid:durableId="680081894">
     <w:abstractNumId w:val="13"/>
-  </w:num>
-  <w:num w:numId="6" w16cid:durableId="722678849">
-    <w:abstractNumId w:val="4"/>
-  </w:num>
-  <w:num w:numId="7" w16cid:durableId="1043482944">
-    <w:abstractNumId w:val="10"/>
-  </w:num>
-  <w:num w:numId="8" w16cid:durableId="1939560276">
-    <w:abstractNumId w:val="11"/>
-  </w:num>
-  <w:num w:numId="9" w16cid:durableId="246547085">
-    <w:abstractNumId w:val="3"/>
-  </w:num>
-  <w:num w:numId="10" w16cid:durableId="1944068367">
-    <w:abstractNumId w:val="9"/>
-  </w:num>
-  <w:num w:numId="11" w16cid:durableId="788857930">
-    <w:abstractNumId w:val="5"/>
-  </w:num>
-  <w:num w:numId="12" w16cid:durableId="680081894">
-    <w:abstractNumId w:val="12"/>
   </w:num>
   <w:num w:numId="13" w16cid:durableId="1935283838">
     <w:abstractNumId w:val="1"/>
   </w:num>
   <w:num w:numId="14" w16cid:durableId="221672057">
-    <w:abstractNumId w:val="8"/>
+    <w:abstractNumId w:val="9"/>
+  </w:num>
+  <w:num w:numId="15" w16cid:durableId="2135244270">
+    <w:abstractNumId w:val="2"/>
   </w:num>
 </w:numbering>
 </file>
@@ -5645,7 +4665,6 @@
   <w:style w:type="character" w:default="1" w:styleId="Fontepargpadro">
     <w:name w:val="Default Paragraph Font"/>
     <w:uiPriority w:val="1"/>
-    <w:semiHidden/>
     <w:unhideWhenUsed/>
   </w:style>
   <w:style w:type="table" w:default="1" w:styleId="Tabelanormal">
